--- a/179.docx
+++ b/179.docx
@@ -38,15 +38,19 @@
             <w:shd w:val="clear" w:color="auto" w:fill="F2F2F2"/>
             <w:textDirection w:val="btLr"/>
             <w:vAlign w:val="center"/>
-          </w:tcPr>
-          <w:p>
-            <w:pPr>
-              <w:jc w:val="center"/>
-            </w:pPr>
-            <w:r>
-              <w:rPr>
-                <w:b/>
-                <w:bCs/>
+            <w:shd w:fill="FFFFFF"/>
+          </w:tcPr>
+          <w:p>
+            <w:pPr>
+              <w:jc w:val="center"/>
+            </w:pPr>
+            <w:r>
+              <w:rPr>
+                <w:rFonts w:ascii="Arial" w:hAnsi="Arial"/>
+                <w:b/>
+                <w:bCs/>
+                <w:i w:val="0"/>
+                <w:sz w:val="12"/>
                 <w:shd w:val="clear" w:color="auto" w:fill="F2F2F2"/>
               </w:rPr>
               <w:t>TARİH</w:t>
@@ -65,15 +69,19 @@
             <w:shd w:val="clear" w:color="auto" w:fill="F2F2F2"/>
             <w:textDirection w:val="btLr"/>
             <w:vAlign w:val="center"/>
-          </w:tcPr>
-          <w:p>
-            <w:pPr>
-              <w:jc w:val="center"/>
-            </w:pPr>
-            <w:r>
-              <w:rPr>
-                <w:b/>
-                <w:bCs/>
+            <w:shd w:fill="FFFFFF"/>
+          </w:tcPr>
+          <w:p>
+            <w:pPr>
+              <w:jc w:val="center"/>
+            </w:pPr>
+            <w:r>
+              <w:rPr>
+                <w:rFonts w:ascii="Arial" w:hAnsi="Arial"/>
+                <w:b/>
+                <w:bCs/>
+                <w:i w:val="0"/>
+                <w:sz w:val="12"/>
                 <w:shd w:val="clear" w:color="auto" w:fill="F2F2F2"/>
               </w:rPr>
               <w:t>HAFTA</w:t>
@@ -92,15 +100,19 @@
             <w:shd w:val="clear" w:color="auto" w:fill="F2F2F2"/>
             <w:textDirection w:val="btLr"/>
             <w:vAlign w:val="center"/>
-          </w:tcPr>
-          <w:p>
-            <w:pPr>
-              <w:jc w:val="center"/>
-            </w:pPr>
-            <w:r>
-              <w:rPr>
-                <w:b/>
-                <w:bCs/>
+            <w:shd w:fill="FFFFFF"/>
+          </w:tcPr>
+          <w:p>
+            <w:pPr>
+              <w:jc w:val="center"/>
+            </w:pPr>
+            <w:r>
+              <w:rPr>
+                <w:rFonts w:ascii="Arial" w:hAnsi="Arial"/>
+                <w:b/>
+                <w:bCs/>
+                <w:i w:val="0"/>
+                <w:sz w:val="12"/>
                 <w:shd w:val="clear" w:color="auto" w:fill="F2F2F2"/>
               </w:rPr>
               <w:t>SAAT</w:t>
@@ -118,15 +130,19 @@
             </w:tcBorders>
             <w:shd w:val="clear" w:color="auto" w:fill="D9D9D9"/>
             <w:vAlign w:val="center"/>
-          </w:tcPr>
-          <w:p>
-            <w:pPr>
-              <w:jc w:val="center"/>
-            </w:pPr>
-            <w:r>
-              <w:rPr>
-                <w:b/>
-                <w:bCs/>
+            <w:shd w:fill="FFFFFF"/>
+          </w:tcPr>
+          <w:p>
+            <w:pPr>
+              <w:jc w:val="center"/>
+            </w:pPr>
+            <w:r>
+              <w:rPr>
+                <w:rFonts w:ascii="Arial" w:hAnsi="Arial"/>
+                <w:b/>
+                <w:bCs/>
+                <w:i w:val="0"/>
+                <w:sz w:val="12"/>
                 <w:shd w:val="clear" w:color="auto" w:fill="D9D9D9"/>
               </w:rPr>
               <w:t>ÜNİTE</w:t>
@@ -144,15 +160,19 @@
             </w:tcBorders>
             <w:shd w:val="clear" w:color="auto" w:fill="D9D9D9"/>
             <w:vAlign w:val="center"/>
-          </w:tcPr>
-          <w:p>
-            <w:pPr>
-              <w:jc w:val="center"/>
-            </w:pPr>
-            <w:r>
-              <w:rPr>
-                <w:b/>
-                <w:bCs/>
+            <w:shd w:fill="FFFFFF"/>
+          </w:tcPr>
+          <w:p>
+            <w:pPr>
+              <w:jc w:val="center"/>
+            </w:pPr>
+            <w:r>
+              <w:rPr>
+                <w:rFonts w:ascii="Arial" w:hAnsi="Arial"/>
+                <w:b/>
+                <w:bCs/>
+                <w:i w:val="0"/>
+                <w:sz w:val="12"/>
                 <w:shd w:val="clear" w:color="auto" w:fill="D9D9D9"/>
               </w:rPr>
               <w:t>KAZANIM</w:t>
@@ -170,15 +190,19 @@
             </w:tcBorders>
             <w:shd w:val="clear" w:color="auto" w:fill="D9D9D9"/>
             <w:vAlign w:val="center"/>
-          </w:tcPr>
-          <w:p>
-            <w:pPr>
-              <w:jc w:val="center"/>
-            </w:pPr>
-            <w:r>
-              <w:rPr>
-                <w:b/>
-                <w:bCs/>
+            <w:shd w:fill="FFFFFF"/>
+          </w:tcPr>
+          <w:p>
+            <w:pPr>
+              <w:jc w:val="center"/>
+            </w:pPr>
+            <w:r>
+              <w:rPr>
+                <w:rFonts w:ascii="Arial" w:hAnsi="Arial"/>
+                <w:b/>
+                <w:bCs/>
+                <w:i w:val="0"/>
+                <w:sz w:val="12"/>
                 <w:shd w:val="clear" w:color="auto" w:fill="D9D9D9"/>
               </w:rPr>
               <w:t>YÖNTEM TEKNİK</w:t>
@@ -196,15 +220,19 @@
             </w:tcBorders>
             <w:shd w:val="clear" w:color="auto" w:fill="D9D9D9"/>
             <w:vAlign w:val="center"/>
-          </w:tcPr>
-          <w:p>
-            <w:pPr>
-              <w:jc w:val="center"/>
-            </w:pPr>
-            <w:r>
-              <w:rPr>
-                <w:b/>
-                <w:bCs/>
+            <w:shd w:fill="FFFFFF"/>
+          </w:tcPr>
+          <w:p>
+            <w:pPr>
+              <w:jc w:val="center"/>
+            </w:pPr>
+            <w:r>
+              <w:rPr>
+                <w:rFonts w:ascii="Arial" w:hAnsi="Arial"/>
+                <w:b/>
+                <w:bCs/>
+                <w:i w:val="0"/>
+                <w:sz w:val="12"/>
                 <w:shd w:val="clear" w:color="auto" w:fill="D9D9D9"/>
               </w:rPr>
               <w:t>ARAÇ GEREÇ</w:t>
@@ -222,15 +250,19 @@
             </w:tcBorders>
             <w:shd w:val="clear" w:color="auto" w:fill="D9D9D9"/>
             <w:vAlign w:val="center"/>
-          </w:tcPr>
-          <w:p>
-            <w:pPr>
-              <w:jc w:val="center"/>
-            </w:pPr>
-            <w:r>
-              <w:rPr>
-                <w:b/>
-                <w:bCs/>
+            <w:shd w:fill="FFFFFF"/>
+          </w:tcPr>
+          <w:p>
+            <w:pPr>
+              <w:jc w:val="center"/>
+            </w:pPr>
+            <w:r>
+              <w:rPr>
+                <w:rFonts w:ascii="Arial" w:hAnsi="Arial"/>
+                <w:b/>
+                <w:bCs/>
+                <w:i w:val="0"/>
+                <w:sz w:val="12"/>
                 <w:shd w:val="clear" w:color="auto" w:fill="D9D9D9"/>
               </w:rPr>
               <w:t>DEĞERLENDİRME</w:t>
@@ -254,16 +286,20 @@
             <w:shd w:val="clear" w:color="auto" w:fill="F2F2F2"/>
             <w:textDirection w:val="btLr"/>
             <w:vAlign w:val="center"/>
-          </w:tcPr>
-          <w:p>
-            <w:pPr>
-              <w:ind w:left="5" w:right="5"/>
-              <w:jc w:val="center"/>
-            </w:pPr>
-            <w:r>
-              <w:rPr>
-                <w:b/>
-                <w:bCs/>
+            <w:shd w:fill="FFFFFF"/>
+          </w:tcPr>
+          <w:p>
+            <w:pPr>
+              <w:ind w:left="5" w:right="5"/>
+              <w:jc w:val="center"/>
+            </w:pPr>
+            <w:r>
+              <w:rPr>
+                <w:rFonts w:ascii="Arial" w:hAnsi="Arial"/>
+                <w:b/>
+                <w:bCs/>
+                <w:i w:val="0"/>
+                <w:sz w:val="12"/>
                 <w:shd w:val="clear" w:color="auto" w:fill="F2F2F2"/>
               </w:rPr>
               <w:t>09-13 Eylül</w:t>
@@ -282,16 +318,20 @@
             <w:shd w:val="clear" w:color="auto" w:fill="F2F2F2"/>
             <w:textDirection w:val="btLr"/>
             <w:vAlign w:val="center"/>
-          </w:tcPr>
-          <w:p>
-            <w:pPr>
-              <w:ind w:left="5" w:right="5"/>
-              <w:jc w:val="center"/>
-            </w:pPr>
-            <w:r>
-              <w:rPr>
-                <w:b/>
-                <w:bCs/>
+            <w:shd w:fill="FFFFFF"/>
+          </w:tcPr>
+          <w:p>
+            <w:pPr>
+              <w:ind w:left="5" w:right="5"/>
+              <w:jc w:val="center"/>
+            </w:pPr>
+            <w:r>
+              <w:rPr>
+                <w:rFonts w:ascii="Arial" w:hAnsi="Arial"/>
+                <w:b/>
+                <w:bCs/>
+                <w:i w:val="0"/>
+                <w:sz w:val="12"/>
                 <w:shd w:val="clear" w:color="auto" w:fill="F2F2F2"/>
               </w:rPr>
               <w:t>1. Hafta</w:t>
@@ -310,16 +350,20 @@
             <w:shd w:val="clear" w:color="auto" w:fill="F2F2F2"/>
             <w:textDirection w:val="btLr"/>
             <w:vAlign w:val="center"/>
-          </w:tcPr>
-          <w:p>
-            <w:pPr>
-              <w:ind w:left="5" w:right="5"/>
-              <w:jc w:val="center"/>
-            </w:pPr>
-            <w:r>
-              <w:rPr>
-                <w:b/>
-                <w:bCs/>
+            <w:shd w:fill="FFFFFF"/>
+          </w:tcPr>
+          <w:p>
+            <w:pPr>
+              <w:ind w:left="5" w:right="5"/>
+              <w:jc w:val="center"/>
+            </w:pPr>
+            <w:r>
+              <w:rPr>
+                <w:rFonts w:ascii="Arial" w:hAnsi="Arial"/>
+                <w:b/>
+                <w:bCs/>
+                <w:i w:val="0"/>
+                <w:sz w:val="12"/>
                 <w:shd w:val="clear" w:color="auto" w:fill="F2F2F2"/>
               </w:rPr>
               <w:t>2 Saat</w:t>
@@ -337,6 +381,7 @@
             </w:tcBorders>
             <w:shd w:val="clear" w:color="auto" w:fill="FFFFFF"/>
             <w:vAlign w:val="center"/>
+            <w:shd w:fill="FFFFFF"/>
           </w:tcPr>
           <w:p>
             <w:pPr>
@@ -344,11 +389,12 @@
             </w:pPr>
             <w:r>
               <w:rPr>
-                <w:b/>
-                <w:bCs/>
-                <w:i/>
-                <w:iCs/>
-                <w:sz w:val="16"/>
+                <w:rFonts w:ascii="Arial" w:hAnsi="Arial"/>
+                <w:b/>
+                <w:bCs/>
+                <w:i w:val="0"/>
+                <w:iCs/>
+                <w:sz w:val="12"/>
                 <w:szCs w:val="16"/>
                 <w:shd w:val="clear" w:color="auto" w:fill="FFFFFF"/>
               </w:rPr>
@@ -367,6 +413,7 @@
             </w:tcBorders>
             <w:shd w:val="clear" w:color="auto" w:fill="FFFFFF"/>
             <w:vAlign w:val="center"/>
+            <w:shd w:fill="FFFFFF"/>
           </w:tcPr>
           <w:p>
             <w:pPr>
@@ -374,9 +421,10 @@
             </w:pPr>
             <w:r>
               <w:rPr>
-                <w:i/>
-                <w:iCs/>
-                <w:sz w:val="16"/>
+                <w:rFonts w:ascii="Arial" w:hAnsi="Arial"/>
+                <w:i w:val="0"/>
+                <w:iCs/>
+                <w:sz w:val="12"/>
                 <w:szCs w:val="16"/>
                 <w:shd w:val="clear" w:color="auto" w:fill="FFFFFF"/>
               </w:rPr>
@@ -384,9 +432,10 @@
             </w:r>
             <w:r>
               <w:rPr>
-                <w:i/>
-                <w:iCs/>
-                <w:sz w:val="16"/>
+                <w:rFonts w:ascii="Arial" w:hAnsi="Arial"/>
+                <w:i w:val="0"/>
+                <w:iCs/>
+                <w:sz w:val="12"/>
                 <w:szCs w:val="16"/>
                 <w:shd w:val="clear" w:color="auto" w:fill="FFFFFF"/>
               </w:rPr>
@@ -395,9 +444,10 @@
             </w:r>
             <w:r>
               <w:rPr>
-                <w:i/>
-                <w:iCs/>
-                <w:sz w:val="16"/>
+                <w:rFonts w:ascii="Arial" w:hAnsi="Arial"/>
+                <w:i w:val="0"/>
+                <w:iCs/>
+                <w:sz w:val="12"/>
                 <w:szCs w:val="16"/>
                 <w:shd w:val="clear" w:color="auto" w:fill="FFFFFF"/>
               </w:rPr>
@@ -417,17 +467,19 @@
             </w:tcBorders>
             <w:shd w:val="clear" w:color="auto" w:fill="FFFFFF"/>
             <w:vAlign w:val="center"/>
-          </w:tcPr>
-          <w:p>
-            <w:pPr>
-              <w:ind w:left="5" w:right="5"/>
-              <w:jc w:val="center"/>
-            </w:pPr>
-            <w:r>
-              <w:rPr>
-                <w:i/>
-                <w:iCs/>
-                <w:sz w:val="14"/>
+            <w:shd w:fill="FFFFFF"/>
+          </w:tcPr>
+          <w:p>
+            <w:pPr>
+              <w:ind w:left="5" w:right="5"/>
+              <w:jc w:val="center"/>
+            </w:pPr>
+            <w:r>
+              <w:rPr>
+                <w:rFonts w:ascii="Arial" w:hAnsi="Arial"/>
+                <w:i w:val="0"/>
+                <w:iCs/>
+                <w:sz w:val="12"/>
                 <w:szCs w:val="14"/>
                 <w:shd w:val="clear" w:color="auto" w:fill="FFFFFF"/>
               </w:rPr>
@@ -446,17 +498,19 @@
             </w:tcBorders>
             <w:shd w:val="clear" w:color="auto" w:fill="FFFFFF"/>
             <w:vAlign w:val="center"/>
-          </w:tcPr>
-          <w:p>
-            <w:pPr>
-              <w:ind w:left="5" w:right="5"/>
-              <w:jc w:val="center"/>
-            </w:pPr>
-            <w:r>
-              <w:rPr>
-                <w:i/>
-                <w:iCs/>
-                <w:sz w:val="14"/>
+            <w:shd w:fill="FFFFFF"/>
+          </w:tcPr>
+          <w:p>
+            <w:pPr>
+              <w:ind w:left="5" w:right="5"/>
+              <w:jc w:val="center"/>
+            </w:pPr>
+            <w:r>
+              <w:rPr>
+                <w:rFonts w:ascii="Arial" w:hAnsi="Arial"/>
+                <w:i w:val="0"/>
+                <w:iCs/>
+                <w:sz w:val="12"/>
                 <w:szCs w:val="14"/>
                 <w:shd w:val="clear" w:color="auto" w:fill="FFFFFF"/>
               </w:rPr>
@@ -475,6 +529,7 @@
             </w:tcBorders>
             <w:shd w:val="clear" w:color="auto" w:fill="FFFFFF"/>
             <w:vAlign w:val="center"/>
+            <w:shd w:fill="FFFFFF"/>
           </w:tcPr>
           <w:p>
             <w:pPr>
@@ -500,16 +555,20 @@
             <w:shd w:val="clear" w:color="auto" w:fill="F2F2F2"/>
             <w:textDirection w:val="btLr"/>
             <w:vAlign w:val="center"/>
-          </w:tcPr>
-          <w:p>
-            <w:pPr>
-              <w:ind w:left="5" w:right="5"/>
-              <w:jc w:val="center"/>
-            </w:pPr>
-            <w:r>
-              <w:rPr>
-                <w:b/>
-                <w:bCs/>
+            <w:shd w:fill="FFFFFF"/>
+          </w:tcPr>
+          <w:p>
+            <w:pPr>
+              <w:ind w:left="5" w:right="5"/>
+              <w:jc w:val="center"/>
+            </w:pPr>
+            <w:r>
+              <w:rPr>
+                <w:rFonts w:ascii="Arial" w:hAnsi="Arial"/>
+                <w:b/>
+                <w:bCs/>
+                <w:i w:val="0"/>
+                <w:sz w:val="12"/>
                 <w:shd w:val="clear" w:color="auto" w:fill="F2F2F2"/>
               </w:rPr>
               <w:t>16-20 Eylül</w:t>
@@ -528,16 +587,20 @@
             <w:shd w:val="clear" w:color="auto" w:fill="F2F2F2"/>
             <w:textDirection w:val="btLr"/>
             <w:vAlign w:val="center"/>
-          </w:tcPr>
-          <w:p>
-            <w:pPr>
-              <w:ind w:left="5" w:right="5"/>
-              <w:jc w:val="center"/>
-            </w:pPr>
-            <w:r>
-              <w:rPr>
-                <w:b/>
-                <w:bCs/>
+            <w:shd w:fill="FFFFFF"/>
+          </w:tcPr>
+          <w:p>
+            <w:pPr>
+              <w:ind w:left="5" w:right="5"/>
+              <w:jc w:val="center"/>
+            </w:pPr>
+            <w:r>
+              <w:rPr>
+                <w:rFonts w:ascii="Arial" w:hAnsi="Arial"/>
+                <w:b/>
+                <w:bCs/>
+                <w:i w:val="0"/>
+                <w:sz w:val="12"/>
                 <w:shd w:val="clear" w:color="auto" w:fill="F2F2F2"/>
               </w:rPr>
               <w:t>2. Hafta</w:t>
@@ -556,16 +619,20 @@
             <w:shd w:val="clear" w:color="auto" w:fill="F2F2F2"/>
             <w:textDirection w:val="btLr"/>
             <w:vAlign w:val="center"/>
-          </w:tcPr>
-          <w:p>
-            <w:pPr>
-              <w:ind w:left="5" w:right="5"/>
-              <w:jc w:val="center"/>
-            </w:pPr>
-            <w:r>
-              <w:rPr>
-                <w:b/>
-                <w:bCs/>
+            <w:shd w:fill="FFFFFF"/>
+          </w:tcPr>
+          <w:p>
+            <w:pPr>
+              <w:ind w:left="5" w:right="5"/>
+              <w:jc w:val="center"/>
+            </w:pPr>
+            <w:r>
+              <w:rPr>
+                <w:rFonts w:ascii="Arial" w:hAnsi="Arial"/>
+                <w:b/>
+                <w:bCs/>
+                <w:i w:val="0"/>
+                <w:sz w:val="12"/>
                 <w:shd w:val="clear" w:color="auto" w:fill="F2F2F2"/>
               </w:rPr>
               <w:t>2 Saat</w:t>
@@ -583,6 +650,7 @@
             </w:tcBorders>
             <w:shd w:val="clear" w:color="auto" w:fill="FFFFFF"/>
             <w:vAlign w:val="center"/>
+            <w:shd w:fill="FFFFFF"/>
           </w:tcPr>
           <w:p>
             <w:pPr>
@@ -590,11 +658,12 @@
             </w:pPr>
             <w:r>
               <w:rPr>
-                <w:b/>
-                <w:bCs/>
-                <w:i/>
-                <w:iCs/>
-                <w:sz w:val="16"/>
+                <w:rFonts w:ascii="Arial" w:hAnsi="Arial"/>
+                <w:b/>
+                <w:bCs/>
+                <w:i w:val="0"/>
+                <w:iCs/>
+                <w:sz w:val="12"/>
                 <w:szCs w:val="16"/>
                 <w:shd w:val="clear" w:color="auto" w:fill="FFFFFF"/>
               </w:rPr>
@@ -613,6 +682,7 @@
             </w:tcBorders>
             <w:shd w:val="clear" w:color="auto" w:fill="FFFFFF"/>
             <w:vAlign w:val="center"/>
+            <w:shd w:fill="FFFFFF"/>
           </w:tcPr>
           <w:p>
             <w:pPr>
@@ -620,9 +690,10 @@
             </w:pPr>
             <w:r>
               <w:rPr>
-                <w:i/>
-                <w:iCs/>
-                <w:sz w:val="16"/>
+                <w:rFonts w:ascii="Arial" w:hAnsi="Arial"/>
+                <w:i w:val="0"/>
+                <w:iCs/>
+                <w:sz w:val="12"/>
                 <w:szCs w:val="16"/>
                 <w:shd w:val="clear" w:color="auto" w:fill="FFFFFF"/>
               </w:rPr>
@@ -630,9 +701,10 @@
             </w:r>
             <w:r>
               <w:rPr>
-                <w:i/>
-                <w:iCs/>
-                <w:sz w:val="16"/>
+                <w:rFonts w:ascii="Arial" w:hAnsi="Arial"/>
+                <w:i w:val="0"/>
+                <w:iCs/>
+                <w:sz w:val="12"/>
                 <w:szCs w:val="16"/>
                 <w:shd w:val="clear" w:color="auto" w:fill="FFFFFF"/>
               </w:rPr>
@@ -652,17 +724,19 @@
             </w:tcBorders>
             <w:shd w:val="clear" w:color="auto" w:fill="FFFFFF"/>
             <w:vAlign w:val="center"/>
-          </w:tcPr>
-          <w:p>
-            <w:pPr>
-              <w:ind w:left="5" w:right="5"/>
-              <w:jc w:val="center"/>
-            </w:pPr>
-            <w:r>
-              <w:rPr>
-                <w:i/>
-                <w:iCs/>
-                <w:sz w:val="14"/>
+            <w:shd w:fill="FFFFFF"/>
+          </w:tcPr>
+          <w:p>
+            <w:pPr>
+              <w:ind w:left="5" w:right="5"/>
+              <w:jc w:val="center"/>
+            </w:pPr>
+            <w:r>
+              <w:rPr>
+                <w:rFonts w:ascii="Arial" w:hAnsi="Arial"/>
+                <w:i w:val="0"/>
+                <w:iCs/>
+                <w:sz w:val="12"/>
                 <w:szCs w:val="14"/>
                 <w:shd w:val="clear" w:color="auto" w:fill="FFFFFF"/>
               </w:rPr>
@@ -681,17 +755,19 @@
             </w:tcBorders>
             <w:shd w:val="clear" w:color="auto" w:fill="FFFFFF"/>
             <w:vAlign w:val="center"/>
-          </w:tcPr>
-          <w:p>
-            <w:pPr>
-              <w:ind w:left="5" w:right="5"/>
-              <w:jc w:val="center"/>
-            </w:pPr>
-            <w:r>
-              <w:rPr>
-                <w:i/>
-                <w:iCs/>
-                <w:sz w:val="14"/>
+            <w:shd w:fill="FFFFFF"/>
+          </w:tcPr>
+          <w:p>
+            <w:pPr>
+              <w:ind w:left="5" w:right="5"/>
+              <w:jc w:val="center"/>
+            </w:pPr>
+            <w:r>
+              <w:rPr>
+                <w:rFonts w:ascii="Arial" w:hAnsi="Arial"/>
+                <w:i w:val="0"/>
+                <w:iCs/>
+                <w:sz w:val="12"/>
                 <w:szCs w:val="14"/>
                 <w:shd w:val="clear" w:color="auto" w:fill="FFFFFF"/>
               </w:rPr>
@@ -710,19 +786,21 @@
             </w:tcBorders>
             <w:shd w:val="clear" w:color="auto" w:fill="FFFFFF"/>
             <w:vAlign w:val="center"/>
-          </w:tcPr>
-          <w:p>
-            <w:pPr>
-              <w:ind w:left="5" w:right="5"/>
-              <w:jc w:val="center"/>
-            </w:pPr>
-            <w:r>
-              <w:rPr>
-                <w:b/>
-                <w:bCs/>
-                <w:i/>
-                <w:iCs/>
-                <w:sz w:val="16"/>
+            <w:shd w:fill="FFFFFF"/>
+          </w:tcPr>
+          <w:p>
+            <w:pPr>
+              <w:ind w:left="5" w:right="5"/>
+              <w:jc w:val="center"/>
+            </w:pPr>
+            <w:r>
+              <w:rPr>
+                <w:rFonts w:ascii="Arial" w:hAnsi="Arial"/>
+                <w:b/>
+                <w:bCs/>
+                <w:i w:val="0"/>
+                <w:iCs/>
+                <w:sz w:val="12"/>
                 <w:szCs w:val="16"/>
                 <w:shd w:val="clear" w:color="auto" w:fill="FFFFFF"/>
               </w:rPr>
@@ -730,11 +808,12 @@
             </w:r>
             <w:r>
               <w:rPr>
-                <w:b/>
-                <w:bCs/>
-                <w:i/>
-                <w:iCs/>
-                <w:sz w:val="16"/>
+                <w:rFonts w:ascii="Arial" w:hAnsi="Arial"/>
+                <w:b/>
+                <w:bCs/>
+                <w:i w:val="0"/>
+                <w:iCs/>
+                <w:sz w:val="12"/>
                 <w:szCs w:val="16"/>
                 <w:shd w:val="clear" w:color="auto" w:fill="FFFFFF"/>
               </w:rPr>
@@ -760,16 +839,20 @@
             <w:shd w:val="clear" w:color="auto" w:fill="F2F2F2"/>
             <w:textDirection w:val="btLr"/>
             <w:vAlign w:val="center"/>
-          </w:tcPr>
-          <w:p>
-            <w:pPr>
-              <w:ind w:left="5" w:right="5"/>
-              <w:jc w:val="center"/>
-            </w:pPr>
-            <w:r>
-              <w:rPr>
-                <w:b/>
-                <w:bCs/>
+            <w:shd w:fill="FFFFFF"/>
+          </w:tcPr>
+          <w:p>
+            <w:pPr>
+              <w:ind w:left="5" w:right="5"/>
+              <w:jc w:val="center"/>
+            </w:pPr>
+            <w:r>
+              <w:rPr>
+                <w:rFonts w:ascii="Arial" w:hAnsi="Arial"/>
+                <w:b/>
+                <w:bCs/>
+                <w:i w:val="0"/>
+                <w:sz w:val="12"/>
                 <w:shd w:val="clear" w:color="auto" w:fill="F2F2F2"/>
               </w:rPr>
               <w:t>23-27 Eylül</w:t>
@@ -788,16 +871,20 @@
             <w:shd w:val="clear" w:color="auto" w:fill="F2F2F2"/>
             <w:textDirection w:val="btLr"/>
             <w:vAlign w:val="center"/>
-          </w:tcPr>
-          <w:p>
-            <w:pPr>
-              <w:ind w:left="5" w:right="5"/>
-              <w:jc w:val="center"/>
-            </w:pPr>
-            <w:r>
-              <w:rPr>
-                <w:b/>
-                <w:bCs/>
+            <w:shd w:fill="FFFFFF"/>
+          </w:tcPr>
+          <w:p>
+            <w:pPr>
+              <w:ind w:left="5" w:right="5"/>
+              <w:jc w:val="center"/>
+            </w:pPr>
+            <w:r>
+              <w:rPr>
+                <w:rFonts w:ascii="Arial" w:hAnsi="Arial"/>
+                <w:b/>
+                <w:bCs/>
+                <w:i w:val="0"/>
+                <w:sz w:val="12"/>
                 <w:shd w:val="clear" w:color="auto" w:fill="F2F2F2"/>
               </w:rPr>
               <w:t>3. Hafta</w:t>
@@ -816,16 +903,20 @@
             <w:shd w:val="clear" w:color="auto" w:fill="F2F2F2"/>
             <w:textDirection w:val="btLr"/>
             <w:vAlign w:val="center"/>
-          </w:tcPr>
-          <w:p>
-            <w:pPr>
-              <w:ind w:left="5" w:right="5"/>
-              <w:jc w:val="center"/>
-            </w:pPr>
-            <w:r>
-              <w:rPr>
-                <w:b/>
-                <w:bCs/>
+            <w:shd w:fill="FFFFFF"/>
+          </w:tcPr>
+          <w:p>
+            <w:pPr>
+              <w:ind w:left="5" w:right="5"/>
+              <w:jc w:val="center"/>
+            </w:pPr>
+            <w:r>
+              <w:rPr>
+                <w:rFonts w:ascii="Arial" w:hAnsi="Arial"/>
+                <w:b/>
+                <w:bCs/>
+                <w:i w:val="0"/>
+                <w:sz w:val="12"/>
                 <w:shd w:val="clear" w:color="auto" w:fill="F2F2F2"/>
               </w:rPr>
               <w:t>2 Saat</w:t>
@@ -843,6 +934,7 @@
             </w:tcBorders>
             <w:shd w:val="clear" w:color="auto" w:fill="FFFFFF"/>
             <w:vAlign w:val="center"/>
+            <w:shd w:fill="FFFFFF"/>
           </w:tcPr>
           <w:p>
             <w:pPr>
@@ -850,11 +942,12 @@
             </w:pPr>
             <w:r>
               <w:rPr>
-                <w:b/>
-                <w:bCs/>
-                <w:i/>
-                <w:iCs/>
-                <w:sz w:val="16"/>
+                <w:rFonts w:ascii="Arial" w:hAnsi="Arial"/>
+                <w:b/>
+                <w:bCs/>
+                <w:i w:val="0"/>
+                <w:iCs/>
+                <w:sz w:val="12"/>
                 <w:szCs w:val="16"/>
                 <w:shd w:val="clear" w:color="auto" w:fill="FFFFFF"/>
               </w:rPr>
@@ -873,6 +966,7 @@
             </w:tcBorders>
             <w:shd w:val="clear" w:color="auto" w:fill="FFFFFF"/>
             <w:vAlign w:val="center"/>
+            <w:shd w:fill="FFFFFF"/>
           </w:tcPr>
           <w:p>
             <w:pPr>
@@ -880,9 +974,10 @@
             </w:pPr>
             <w:r>
               <w:rPr>
-                <w:i/>
-                <w:iCs/>
-                <w:sz w:val="16"/>
+                <w:rFonts w:ascii="Arial" w:hAnsi="Arial"/>
+                <w:i w:val="0"/>
+                <w:iCs/>
+                <w:sz w:val="12"/>
                 <w:szCs w:val="16"/>
                 <w:shd w:val="clear" w:color="auto" w:fill="FFFFFF"/>
               </w:rPr>
@@ -901,17 +996,19 @@
             </w:tcBorders>
             <w:shd w:val="clear" w:color="auto" w:fill="FFFFFF"/>
             <w:vAlign w:val="center"/>
-          </w:tcPr>
-          <w:p>
-            <w:pPr>
-              <w:ind w:left="5" w:right="5"/>
-              <w:jc w:val="center"/>
-            </w:pPr>
-            <w:r>
-              <w:rPr>
-                <w:i/>
-                <w:iCs/>
-                <w:sz w:val="14"/>
+            <w:shd w:fill="FFFFFF"/>
+          </w:tcPr>
+          <w:p>
+            <w:pPr>
+              <w:ind w:left="5" w:right="5"/>
+              <w:jc w:val="center"/>
+            </w:pPr>
+            <w:r>
+              <w:rPr>
+                <w:rFonts w:ascii="Arial" w:hAnsi="Arial"/>
+                <w:i w:val="0"/>
+                <w:iCs/>
+                <w:sz w:val="12"/>
                 <w:szCs w:val="14"/>
                 <w:shd w:val="clear" w:color="auto" w:fill="FFFFFF"/>
               </w:rPr>
@@ -930,17 +1027,19 @@
             </w:tcBorders>
             <w:shd w:val="clear" w:color="auto" w:fill="FFFFFF"/>
             <w:vAlign w:val="center"/>
-          </w:tcPr>
-          <w:p>
-            <w:pPr>
-              <w:ind w:left="5" w:right="5"/>
-              <w:jc w:val="center"/>
-            </w:pPr>
-            <w:r>
-              <w:rPr>
-                <w:i/>
-                <w:iCs/>
-                <w:sz w:val="14"/>
+            <w:shd w:fill="FFFFFF"/>
+          </w:tcPr>
+          <w:p>
+            <w:pPr>
+              <w:ind w:left="5" w:right="5"/>
+              <w:jc w:val="center"/>
+            </w:pPr>
+            <w:r>
+              <w:rPr>
+                <w:rFonts w:ascii="Arial" w:hAnsi="Arial"/>
+                <w:i w:val="0"/>
+                <w:iCs/>
+                <w:sz w:val="12"/>
                 <w:szCs w:val="14"/>
                 <w:shd w:val="clear" w:color="auto" w:fill="FFFFFF"/>
               </w:rPr>
@@ -959,19 +1058,21 @@
             </w:tcBorders>
             <w:shd w:val="clear" w:color="auto" w:fill="FFFFFF"/>
             <w:vAlign w:val="center"/>
-          </w:tcPr>
-          <w:p>
-            <w:pPr>
-              <w:ind w:left="5" w:right="5"/>
-              <w:jc w:val="center"/>
-            </w:pPr>
-            <w:r>
-              <w:rPr>
-                <w:b/>
-                <w:bCs/>
-                <w:i/>
-                <w:iCs/>
-                <w:sz w:val="16"/>
+            <w:shd w:fill="FFFFFF"/>
+          </w:tcPr>
+          <w:p>
+            <w:pPr>
+              <w:ind w:left="5" w:right="5"/>
+              <w:jc w:val="center"/>
+            </w:pPr>
+            <w:r>
+              <w:rPr>
+                <w:rFonts w:ascii="Arial" w:hAnsi="Arial"/>
+                <w:b/>
+                <w:bCs/>
+                <w:i w:val="0"/>
+                <w:iCs/>
+                <w:sz w:val="12"/>
                 <w:szCs w:val="16"/>
                 <w:shd w:val="clear" w:color="auto" w:fill="FFFFFF"/>
               </w:rPr>
@@ -996,16 +1097,20 @@
             <w:shd w:val="clear" w:color="auto" w:fill="F2F2F2"/>
             <w:textDirection w:val="btLr"/>
             <w:vAlign w:val="center"/>
-          </w:tcPr>
-          <w:p>
-            <w:pPr>
-              <w:ind w:left="5" w:right="5"/>
-              <w:jc w:val="center"/>
-            </w:pPr>
-            <w:r>
-              <w:rPr>
-                <w:b/>
-                <w:bCs/>
+            <w:shd w:fill="FFFFFF"/>
+          </w:tcPr>
+          <w:p>
+            <w:pPr>
+              <w:ind w:left="5" w:right="5"/>
+              <w:jc w:val="center"/>
+            </w:pPr>
+            <w:r>
+              <w:rPr>
+                <w:rFonts w:ascii="Arial" w:hAnsi="Arial"/>
+                <w:b/>
+                <w:bCs/>
+                <w:i w:val="0"/>
+                <w:sz w:val="12"/>
                 <w:shd w:val="clear" w:color="auto" w:fill="F2F2F2"/>
               </w:rPr>
               <w:t>30-04 Eylül-Ekim</w:t>
@@ -1024,16 +1129,20 @@
             <w:shd w:val="clear" w:color="auto" w:fill="F2F2F2"/>
             <w:textDirection w:val="btLr"/>
             <w:vAlign w:val="center"/>
-          </w:tcPr>
-          <w:p>
-            <w:pPr>
-              <w:ind w:left="5" w:right="5"/>
-              <w:jc w:val="center"/>
-            </w:pPr>
-            <w:r>
-              <w:rPr>
-                <w:b/>
-                <w:bCs/>
+            <w:shd w:fill="FFFFFF"/>
+          </w:tcPr>
+          <w:p>
+            <w:pPr>
+              <w:ind w:left="5" w:right="5"/>
+              <w:jc w:val="center"/>
+            </w:pPr>
+            <w:r>
+              <w:rPr>
+                <w:rFonts w:ascii="Arial" w:hAnsi="Arial"/>
+                <w:b/>
+                <w:bCs/>
+                <w:i w:val="0"/>
+                <w:sz w:val="12"/>
                 <w:shd w:val="clear" w:color="auto" w:fill="F2F2F2"/>
               </w:rPr>
               <w:t>4. Hafta</w:t>
@@ -1052,16 +1161,20 @@
             <w:shd w:val="clear" w:color="auto" w:fill="F2F2F2"/>
             <w:textDirection w:val="btLr"/>
             <w:vAlign w:val="center"/>
-          </w:tcPr>
-          <w:p>
-            <w:pPr>
-              <w:ind w:left="5" w:right="5"/>
-              <w:jc w:val="center"/>
-            </w:pPr>
-            <w:r>
-              <w:rPr>
-                <w:b/>
-                <w:bCs/>
+            <w:shd w:fill="FFFFFF"/>
+          </w:tcPr>
+          <w:p>
+            <w:pPr>
+              <w:ind w:left="5" w:right="5"/>
+              <w:jc w:val="center"/>
+            </w:pPr>
+            <w:r>
+              <w:rPr>
+                <w:rFonts w:ascii="Arial" w:hAnsi="Arial"/>
+                <w:b/>
+                <w:bCs/>
+                <w:i w:val="0"/>
+                <w:sz w:val="12"/>
                 <w:shd w:val="clear" w:color="auto" w:fill="F2F2F2"/>
               </w:rPr>
               <w:t>2 Saat</w:t>
@@ -1079,6 +1192,7 @@
             </w:tcBorders>
             <w:shd w:val="clear" w:color="auto" w:fill="FFFFFF"/>
             <w:vAlign w:val="center"/>
+            <w:shd w:fill="FFFFFF"/>
           </w:tcPr>
           <w:p>
             <w:pPr>
@@ -1086,11 +1200,12 @@
             </w:pPr>
             <w:r>
               <w:rPr>
-                <w:b/>
-                <w:bCs/>
-                <w:i/>
-                <w:iCs/>
-                <w:sz w:val="16"/>
+                <w:rFonts w:ascii="Arial" w:hAnsi="Arial"/>
+                <w:b/>
+                <w:bCs/>
+                <w:i w:val="0"/>
+                <w:iCs/>
+                <w:sz w:val="12"/>
                 <w:szCs w:val="16"/>
                 <w:shd w:val="clear" w:color="auto" w:fill="FFFFFF"/>
               </w:rPr>
@@ -1109,6 +1224,7 @@
             </w:tcBorders>
             <w:shd w:val="clear" w:color="auto" w:fill="FFFFFF"/>
             <w:vAlign w:val="center"/>
+            <w:shd w:fill="FFFFFF"/>
           </w:tcPr>
           <w:p>
             <w:pPr>
@@ -1116,9 +1232,10 @@
             </w:pPr>
             <w:r>
               <w:rPr>
-                <w:i/>
-                <w:iCs/>
-                <w:sz w:val="16"/>
+                <w:rFonts w:ascii="Arial" w:hAnsi="Arial"/>
+                <w:i w:val="0"/>
+                <w:iCs/>
+                <w:sz w:val="12"/>
                 <w:szCs w:val="16"/>
                 <w:shd w:val="clear" w:color="auto" w:fill="FFFFFF"/>
               </w:rPr>
@@ -1126,9 +1243,10 @@
             </w:r>
             <w:r>
               <w:rPr>
-                <w:i/>
-                <w:iCs/>
-                <w:sz w:val="16"/>
+                <w:rFonts w:ascii="Arial" w:hAnsi="Arial"/>
+                <w:i w:val="0"/>
+                <w:iCs/>
+                <w:sz w:val="12"/>
                 <w:szCs w:val="16"/>
                 <w:shd w:val="clear" w:color="auto" w:fill="FFFFFF"/>
               </w:rPr>
@@ -1137,9 +1255,10 @@
             </w:r>
             <w:r>
               <w:rPr>
-                <w:i/>
-                <w:iCs/>
-                <w:sz w:val="16"/>
+                <w:rFonts w:ascii="Arial" w:hAnsi="Arial"/>
+                <w:i w:val="0"/>
+                <w:iCs/>
+                <w:sz w:val="12"/>
                 <w:szCs w:val="16"/>
                 <w:shd w:val="clear" w:color="auto" w:fill="FFFFFF"/>
               </w:rPr>
@@ -1159,17 +1278,19 @@
             </w:tcBorders>
             <w:shd w:val="clear" w:color="auto" w:fill="FFFFFF"/>
             <w:vAlign w:val="center"/>
-          </w:tcPr>
-          <w:p>
-            <w:pPr>
-              <w:ind w:left="5" w:right="5"/>
-              <w:jc w:val="center"/>
-            </w:pPr>
-            <w:r>
-              <w:rPr>
-                <w:i/>
-                <w:iCs/>
-                <w:sz w:val="14"/>
+            <w:shd w:fill="FFFFFF"/>
+          </w:tcPr>
+          <w:p>
+            <w:pPr>
+              <w:ind w:left="5" w:right="5"/>
+              <w:jc w:val="center"/>
+            </w:pPr>
+            <w:r>
+              <w:rPr>
+                <w:rFonts w:ascii="Arial" w:hAnsi="Arial"/>
+                <w:i w:val="0"/>
+                <w:iCs/>
+                <w:sz w:val="12"/>
                 <w:szCs w:val="14"/>
                 <w:shd w:val="clear" w:color="auto" w:fill="FFFFFF"/>
               </w:rPr>
@@ -1188,17 +1309,19 @@
             </w:tcBorders>
             <w:shd w:val="clear" w:color="auto" w:fill="FFFFFF"/>
             <w:vAlign w:val="center"/>
-          </w:tcPr>
-          <w:p>
-            <w:pPr>
-              <w:ind w:left="5" w:right="5"/>
-              <w:jc w:val="center"/>
-            </w:pPr>
-            <w:r>
-              <w:rPr>
-                <w:i/>
-                <w:iCs/>
-                <w:sz w:val="14"/>
+            <w:shd w:fill="FFFFFF"/>
+          </w:tcPr>
+          <w:p>
+            <w:pPr>
+              <w:ind w:left="5" w:right="5"/>
+              <w:jc w:val="center"/>
+            </w:pPr>
+            <w:r>
+              <w:rPr>
+                <w:rFonts w:ascii="Arial" w:hAnsi="Arial"/>
+                <w:i w:val="0"/>
+                <w:iCs/>
+                <w:sz w:val="12"/>
                 <w:szCs w:val="14"/>
                 <w:shd w:val="clear" w:color="auto" w:fill="FFFFFF"/>
               </w:rPr>
@@ -1217,19 +1340,21 @@
             </w:tcBorders>
             <w:shd w:val="clear" w:color="auto" w:fill="FFFFFF"/>
             <w:vAlign w:val="center"/>
-          </w:tcPr>
-          <w:p>
-            <w:pPr>
-              <w:ind w:left="5" w:right="5"/>
-              <w:jc w:val="center"/>
-            </w:pPr>
-            <w:r>
-              <w:rPr>
-                <w:b/>
-                <w:bCs/>
-                <w:i/>
-                <w:iCs/>
-                <w:sz w:val="16"/>
+            <w:shd w:fill="FFFFFF"/>
+          </w:tcPr>
+          <w:p>
+            <w:pPr>
+              <w:ind w:left="5" w:right="5"/>
+              <w:jc w:val="center"/>
+            </w:pPr>
+            <w:r>
+              <w:rPr>
+                <w:rFonts w:ascii="Arial" w:hAnsi="Arial"/>
+                <w:b/>
+                <w:bCs/>
+                <w:i w:val="0"/>
+                <w:iCs/>
+                <w:sz w:val="12"/>
                 <w:szCs w:val="16"/>
                 <w:shd w:val="clear" w:color="auto" w:fill="FFFFFF"/>
               </w:rPr>
@@ -1254,16 +1379,20 @@
             <w:shd w:val="clear" w:color="auto" w:fill="F2F2F2"/>
             <w:textDirection w:val="btLr"/>
             <w:vAlign w:val="center"/>
-          </w:tcPr>
-          <w:p>
-            <w:pPr>
-              <w:ind w:left="5" w:right="5"/>
-              <w:jc w:val="center"/>
-            </w:pPr>
-            <w:r>
-              <w:rPr>
-                <w:b/>
-                <w:bCs/>
+            <w:shd w:fill="FFFFFF"/>
+          </w:tcPr>
+          <w:p>
+            <w:pPr>
+              <w:ind w:left="5" w:right="5"/>
+              <w:jc w:val="center"/>
+            </w:pPr>
+            <w:r>
+              <w:rPr>
+                <w:rFonts w:ascii="Arial" w:hAnsi="Arial"/>
+                <w:b/>
+                <w:bCs/>
+                <w:i w:val="0"/>
+                <w:sz w:val="12"/>
                 <w:shd w:val="clear" w:color="auto" w:fill="F2F2F2"/>
               </w:rPr>
               <w:t>07-11 Ekim</w:t>
@@ -1282,16 +1411,20 @@
             <w:shd w:val="clear" w:color="auto" w:fill="F2F2F2"/>
             <w:textDirection w:val="btLr"/>
             <w:vAlign w:val="center"/>
-          </w:tcPr>
-          <w:p>
-            <w:pPr>
-              <w:ind w:left="5" w:right="5"/>
-              <w:jc w:val="center"/>
-            </w:pPr>
-            <w:r>
-              <w:rPr>
-                <w:b/>
-                <w:bCs/>
+            <w:shd w:fill="FFFFFF"/>
+          </w:tcPr>
+          <w:p>
+            <w:pPr>
+              <w:ind w:left="5" w:right="5"/>
+              <w:jc w:val="center"/>
+            </w:pPr>
+            <w:r>
+              <w:rPr>
+                <w:rFonts w:ascii="Arial" w:hAnsi="Arial"/>
+                <w:b/>
+                <w:bCs/>
+                <w:i w:val="0"/>
+                <w:sz w:val="12"/>
                 <w:shd w:val="clear" w:color="auto" w:fill="F2F2F2"/>
               </w:rPr>
               <w:t>5. Hafta</w:t>
@@ -1310,16 +1443,20 @@
             <w:shd w:val="clear" w:color="auto" w:fill="F2F2F2"/>
             <w:textDirection w:val="btLr"/>
             <w:vAlign w:val="center"/>
-          </w:tcPr>
-          <w:p>
-            <w:pPr>
-              <w:ind w:left="5" w:right="5"/>
-              <w:jc w:val="center"/>
-            </w:pPr>
-            <w:r>
-              <w:rPr>
-                <w:b/>
-                <w:bCs/>
+            <w:shd w:fill="FFFFFF"/>
+          </w:tcPr>
+          <w:p>
+            <w:pPr>
+              <w:ind w:left="5" w:right="5"/>
+              <w:jc w:val="center"/>
+            </w:pPr>
+            <w:r>
+              <w:rPr>
+                <w:rFonts w:ascii="Arial" w:hAnsi="Arial"/>
+                <w:b/>
+                <w:bCs/>
+                <w:i w:val="0"/>
+                <w:sz w:val="12"/>
                 <w:shd w:val="clear" w:color="auto" w:fill="F2F2F2"/>
               </w:rPr>
               <w:t>2 Saat</w:t>
@@ -1337,6 +1474,7 @@
             </w:tcBorders>
             <w:shd w:val="clear" w:color="auto" w:fill="FFFFFF"/>
             <w:vAlign w:val="center"/>
+            <w:shd w:fill="FFFFFF"/>
           </w:tcPr>
           <w:p>
             <w:pPr>
@@ -1344,11 +1482,12 @@
             </w:pPr>
             <w:r>
               <w:rPr>
-                <w:b/>
-                <w:bCs/>
-                <w:i/>
-                <w:iCs/>
-                <w:sz w:val="16"/>
+                <w:rFonts w:ascii="Arial" w:hAnsi="Arial"/>
+                <w:b/>
+                <w:bCs/>
+                <w:i w:val="0"/>
+                <w:iCs/>
+                <w:sz w:val="12"/>
                 <w:szCs w:val="16"/>
                 <w:shd w:val="clear" w:color="auto" w:fill="FFFFFF"/>
               </w:rPr>
@@ -1367,6 +1506,7 @@
             </w:tcBorders>
             <w:shd w:val="clear" w:color="auto" w:fill="FFFFFF"/>
             <w:vAlign w:val="center"/>
+            <w:shd w:fill="FFFFFF"/>
           </w:tcPr>
           <w:p>
             <w:pPr>
@@ -1374,9 +1514,10 @@
             </w:pPr>
             <w:r>
               <w:rPr>
-                <w:i/>
-                <w:iCs/>
-                <w:sz w:val="16"/>
+                <w:rFonts w:ascii="Arial" w:hAnsi="Arial"/>
+                <w:i w:val="0"/>
+                <w:iCs/>
+                <w:sz w:val="12"/>
                 <w:szCs w:val="16"/>
                 <w:shd w:val="clear" w:color="auto" w:fill="FFFFFF"/>
               </w:rPr>
@@ -1384,9 +1525,10 @@
             </w:r>
             <w:r>
               <w:rPr>
-                <w:i/>
-                <w:iCs/>
-                <w:sz w:val="16"/>
+                <w:rFonts w:ascii="Arial" w:hAnsi="Arial"/>
+                <w:i w:val="0"/>
+                <w:iCs/>
+                <w:sz w:val="12"/>
                 <w:szCs w:val="16"/>
                 <w:shd w:val="clear" w:color="auto" w:fill="FFFFFF"/>
               </w:rPr>
@@ -1395,9 +1537,10 @@
             </w:r>
             <w:r>
               <w:rPr>
-                <w:i/>
-                <w:iCs/>
-                <w:sz w:val="16"/>
+                <w:rFonts w:ascii="Arial" w:hAnsi="Arial"/>
+                <w:i w:val="0"/>
+                <w:iCs/>
+                <w:sz w:val="12"/>
                 <w:szCs w:val="16"/>
                 <w:shd w:val="clear" w:color="auto" w:fill="FFFFFF"/>
               </w:rPr>
@@ -1417,17 +1560,19 @@
             </w:tcBorders>
             <w:shd w:val="clear" w:color="auto" w:fill="FFFFFF"/>
             <w:vAlign w:val="center"/>
-          </w:tcPr>
-          <w:p>
-            <w:pPr>
-              <w:ind w:left="5" w:right="5"/>
-              <w:jc w:val="center"/>
-            </w:pPr>
-            <w:r>
-              <w:rPr>
-                <w:i/>
-                <w:iCs/>
-                <w:sz w:val="14"/>
+            <w:shd w:fill="FFFFFF"/>
+          </w:tcPr>
+          <w:p>
+            <w:pPr>
+              <w:ind w:left="5" w:right="5"/>
+              <w:jc w:val="center"/>
+            </w:pPr>
+            <w:r>
+              <w:rPr>
+                <w:rFonts w:ascii="Arial" w:hAnsi="Arial"/>
+                <w:i w:val="0"/>
+                <w:iCs/>
+                <w:sz w:val="12"/>
                 <w:szCs w:val="14"/>
                 <w:shd w:val="clear" w:color="auto" w:fill="FFFFFF"/>
               </w:rPr>
@@ -1446,17 +1591,19 @@
             </w:tcBorders>
             <w:shd w:val="clear" w:color="auto" w:fill="FFFFFF"/>
             <w:vAlign w:val="center"/>
-          </w:tcPr>
-          <w:p>
-            <w:pPr>
-              <w:ind w:left="5" w:right="5"/>
-              <w:jc w:val="center"/>
-            </w:pPr>
-            <w:r>
-              <w:rPr>
-                <w:i/>
-                <w:iCs/>
-                <w:sz w:val="14"/>
+            <w:shd w:fill="FFFFFF"/>
+          </w:tcPr>
+          <w:p>
+            <w:pPr>
+              <w:ind w:left="5" w:right="5"/>
+              <w:jc w:val="center"/>
+            </w:pPr>
+            <w:r>
+              <w:rPr>
+                <w:rFonts w:ascii="Arial" w:hAnsi="Arial"/>
+                <w:i w:val="0"/>
+                <w:iCs/>
+                <w:sz w:val="12"/>
                 <w:szCs w:val="14"/>
                 <w:shd w:val="clear" w:color="auto" w:fill="FFFFFF"/>
               </w:rPr>
@@ -1475,19 +1622,21 @@
             </w:tcBorders>
             <w:shd w:val="clear" w:color="auto" w:fill="FFFFFF"/>
             <w:vAlign w:val="center"/>
-          </w:tcPr>
-          <w:p>
-            <w:pPr>
-              <w:ind w:left="5" w:right="5"/>
-              <w:jc w:val="center"/>
-            </w:pPr>
-            <w:r>
-              <w:rPr>
-                <w:b/>
-                <w:bCs/>
-                <w:i/>
-                <w:iCs/>
-                <w:sz w:val="16"/>
+            <w:shd w:fill="FFFFFF"/>
+          </w:tcPr>
+          <w:p>
+            <w:pPr>
+              <w:ind w:left="5" w:right="5"/>
+              <w:jc w:val="center"/>
+            </w:pPr>
+            <w:r>
+              <w:rPr>
+                <w:rFonts w:ascii="Arial" w:hAnsi="Arial"/>
+                <w:b/>
+                <w:bCs/>
+                <w:i w:val="0"/>
+                <w:iCs/>
+                <w:sz w:val="12"/>
                 <w:szCs w:val="16"/>
                 <w:shd w:val="clear" w:color="auto" w:fill="FFFFFF"/>
               </w:rPr>
@@ -1495,11 +1644,12 @@
             </w:r>
             <w:r>
               <w:rPr>
-                <w:b/>
-                <w:bCs/>
-                <w:i/>
-                <w:iCs/>
-                <w:sz w:val="16"/>
+                <w:rFonts w:ascii="Arial" w:hAnsi="Arial"/>
+                <w:b/>
+                <w:bCs/>
+                <w:i w:val="0"/>
+                <w:iCs/>
+                <w:sz w:val="12"/>
                 <w:szCs w:val="16"/>
                 <w:shd w:val="clear" w:color="auto" w:fill="FFFFFF"/>
               </w:rPr>
@@ -1525,16 +1675,20 @@
             <w:shd w:val="clear" w:color="auto" w:fill="F2F2F2"/>
             <w:textDirection w:val="btLr"/>
             <w:vAlign w:val="center"/>
-          </w:tcPr>
-          <w:p>
-            <w:pPr>
-              <w:ind w:left="5" w:right="5"/>
-              <w:jc w:val="center"/>
-            </w:pPr>
-            <w:r>
-              <w:rPr>
-                <w:b/>
-                <w:bCs/>
+            <w:shd w:fill="FFFFFF"/>
+          </w:tcPr>
+          <w:p>
+            <w:pPr>
+              <w:ind w:left="5" w:right="5"/>
+              <w:jc w:val="center"/>
+            </w:pPr>
+            <w:r>
+              <w:rPr>
+                <w:rFonts w:ascii="Arial" w:hAnsi="Arial"/>
+                <w:b/>
+                <w:bCs/>
+                <w:i w:val="0"/>
+                <w:sz w:val="12"/>
                 <w:shd w:val="clear" w:color="auto" w:fill="F2F2F2"/>
               </w:rPr>
               <w:t>14-18 Ekim</w:t>
@@ -1553,16 +1707,20 @@
             <w:shd w:val="clear" w:color="auto" w:fill="F2F2F2"/>
             <w:textDirection w:val="btLr"/>
             <w:vAlign w:val="center"/>
-          </w:tcPr>
-          <w:p>
-            <w:pPr>
-              <w:ind w:left="5" w:right="5"/>
-              <w:jc w:val="center"/>
-            </w:pPr>
-            <w:r>
-              <w:rPr>
-                <w:b/>
-                <w:bCs/>
+            <w:shd w:fill="FFFFFF"/>
+          </w:tcPr>
+          <w:p>
+            <w:pPr>
+              <w:ind w:left="5" w:right="5"/>
+              <w:jc w:val="center"/>
+            </w:pPr>
+            <w:r>
+              <w:rPr>
+                <w:rFonts w:ascii="Arial" w:hAnsi="Arial"/>
+                <w:b/>
+                <w:bCs/>
+                <w:i w:val="0"/>
+                <w:sz w:val="12"/>
                 <w:shd w:val="clear" w:color="auto" w:fill="F2F2F2"/>
               </w:rPr>
               <w:t>6. Hafta</w:t>
@@ -1581,16 +1739,20 @@
             <w:shd w:val="clear" w:color="auto" w:fill="F2F2F2"/>
             <w:textDirection w:val="btLr"/>
             <w:vAlign w:val="center"/>
-          </w:tcPr>
-          <w:p>
-            <w:pPr>
-              <w:ind w:left="5" w:right="5"/>
-              <w:jc w:val="center"/>
-            </w:pPr>
-            <w:r>
-              <w:rPr>
-                <w:b/>
-                <w:bCs/>
+            <w:shd w:fill="FFFFFF"/>
+          </w:tcPr>
+          <w:p>
+            <w:pPr>
+              <w:ind w:left="5" w:right="5"/>
+              <w:jc w:val="center"/>
+            </w:pPr>
+            <w:r>
+              <w:rPr>
+                <w:rFonts w:ascii="Arial" w:hAnsi="Arial"/>
+                <w:b/>
+                <w:bCs/>
+                <w:i w:val="0"/>
+                <w:sz w:val="12"/>
                 <w:shd w:val="clear" w:color="auto" w:fill="F2F2F2"/>
               </w:rPr>
               <w:t>2 Saat</w:t>
@@ -1608,6 +1770,7 @@
             </w:tcBorders>
             <w:shd w:val="clear" w:color="auto" w:fill="FFFFFF"/>
             <w:vAlign w:val="center"/>
+            <w:shd w:fill="FFFFFF"/>
           </w:tcPr>
           <w:p>
             <w:pPr>
@@ -1615,11 +1778,12 @@
             </w:pPr>
             <w:r>
               <w:rPr>
-                <w:b/>
-                <w:bCs/>
-                <w:i/>
-                <w:iCs/>
-                <w:sz w:val="16"/>
+                <w:rFonts w:ascii="Arial" w:hAnsi="Arial"/>
+                <w:b/>
+                <w:bCs/>
+                <w:i w:val="0"/>
+                <w:iCs/>
+                <w:sz w:val="12"/>
                 <w:szCs w:val="16"/>
                 <w:shd w:val="clear" w:color="auto" w:fill="FFFFFF"/>
               </w:rPr>
@@ -1638,6 +1802,7 @@
             </w:tcBorders>
             <w:shd w:val="clear" w:color="auto" w:fill="FFFFFF"/>
             <w:vAlign w:val="center"/>
+            <w:shd w:fill="FFFFFF"/>
           </w:tcPr>
           <w:p>
             <w:pPr>
@@ -1645,9 +1810,10 @@
             </w:pPr>
             <w:r>
               <w:rPr>
-                <w:i/>
-                <w:iCs/>
-                <w:sz w:val="16"/>
+                <w:rFonts w:ascii="Arial" w:hAnsi="Arial"/>
+                <w:i w:val="0"/>
+                <w:iCs/>
+                <w:sz w:val="12"/>
                 <w:szCs w:val="16"/>
                 <w:shd w:val="clear" w:color="auto" w:fill="FFFFFF"/>
               </w:rPr>
@@ -1666,17 +1832,19 @@
             </w:tcBorders>
             <w:shd w:val="clear" w:color="auto" w:fill="FFFFFF"/>
             <w:vAlign w:val="center"/>
-          </w:tcPr>
-          <w:p>
-            <w:pPr>
-              <w:ind w:left="5" w:right="5"/>
-              <w:jc w:val="center"/>
-            </w:pPr>
-            <w:r>
-              <w:rPr>
-                <w:i/>
-                <w:iCs/>
-                <w:sz w:val="14"/>
+            <w:shd w:fill="FFFFFF"/>
+          </w:tcPr>
+          <w:p>
+            <w:pPr>
+              <w:ind w:left="5" w:right="5"/>
+              <w:jc w:val="center"/>
+            </w:pPr>
+            <w:r>
+              <w:rPr>
+                <w:rFonts w:ascii="Arial" w:hAnsi="Arial"/>
+                <w:i w:val="0"/>
+                <w:iCs/>
+                <w:sz w:val="12"/>
                 <w:szCs w:val="14"/>
                 <w:shd w:val="clear" w:color="auto" w:fill="FFFFFF"/>
               </w:rPr>
@@ -1695,17 +1863,19 @@
             </w:tcBorders>
             <w:shd w:val="clear" w:color="auto" w:fill="FFFFFF"/>
             <w:vAlign w:val="center"/>
-          </w:tcPr>
-          <w:p>
-            <w:pPr>
-              <w:ind w:left="5" w:right="5"/>
-              <w:jc w:val="center"/>
-            </w:pPr>
-            <w:r>
-              <w:rPr>
-                <w:i/>
-                <w:iCs/>
-                <w:sz w:val="14"/>
+            <w:shd w:fill="FFFFFF"/>
+          </w:tcPr>
+          <w:p>
+            <w:pPr>
+              <w:ind w:left="5" w:right="5"/>
+              <w:jc w:val="center"/>
+            </w:pPr>
+            <w:r>
+              <w:rPr>
+                <w:rFonts w:ascii="Arial" w:hAnsi="Arial"/>
+                <w:i w:val="0"/>
+                <w:iCs/>
+                <w:sz w:val="12"/>
                 <w:szCs w:val="14"/>
                 <w:shd w:val="clear" w:color="auto" w:fill="FFFFFF"/>
               </w:rPr>
@@ -1724,6 +1894,7 @@
             </w:tcBorders>
             <w:shd w:val="clear" w:color="auto" w:fill="FFFFFF"/>
             <w:vAlign w:val="center"/>
+            <w:shd w:fill="FFFFFF"/>
           </w:tcPr>
           <w:p>
             <w:pPr>
@@ -1749,16 +1920,20 @@
             <w:shd w:val="clear" w:color="auto" w:fill="F2F2F2"/>
             <w:textDirection w:val="btLr"/>
             <w:vAlign w:val="center"/>
-          </w:tcPr>
-          <w:p>
-            <w:pPr>
-              <w:ind w:left="5" w:right="5"/>
-              <w:jc w:val="center"/>
-            </w:pPr>
-            <w:r>
-              <w:rPr>
-                <w:b/>
-                <w:bCs/>
+            <w:shd w:fill="FFFFFF"/>
+          </w:tcPr>
+          <w:p>
+            <w:pPr>
+              <w:ind w:left="5" w:right="5"/>
+              <w:jc w:val="center"/>
+            </w:pPr>
+            <w:r>
+              <w:rPr>
+                <w:rFonts w:ascii="Arial" w:hAnsi="Arial"/>
+                <w:b/>
+                <w:bCs/>
+                <w:i w:val="0"/>
+                <w:sz w:val="12"/>
                 <w:shd w:val="clear" w:color="auto" w:fill="F2F2F2"/>
               </w:rPr>
               <w:t>21-25 Ekim</w:t>
@@ -1777,16 +1952,20 @@
             <w:shd w:val="clear" w:color="auto" w:fill="F2F2F2"/>
             <w:textDirection w:val="btLr"/>
             <w:vAlign w:val="center"/>
-          </w:tcPr>
-          <w:p>
-            <w:pPr>
-              <w:ind w:left="5" w:right="5"/>
-              <w:jc w:val="center"/>
-            </w:pPr>
-            <w:r>
-              <w:rPr>
-                <w:b/>
-                <w:bCs/>
+            <w:shd w:fill="FFFFFF"/>
+          </w:tcPr>
+          <w:p>
+            <w:pPr>
+              <w:ind w:left="5" w:right="5"/>
+              <w:jc w:val="center"/>
+            </w:pPr>
+            <w:r>
+              <w:rPr>
+                <w:rFonts w:ascii="Arial" w:hAnsi="Arial"/>
+                <w:b/>
+                <w:bCs/>
+                <w:i w:val="0"/>
+                <w:sz w:val="12"/>
                 <w:shd w:val="clear" w:color="auto" w:fill="F2F2F2"/>
               </w:rPr>
               <w:t>7. Hafta</w:t>
@@ -1805,16 +1984,20 @@
             <w:shd w:val="clear" w:color="auto" w:fill="F2F2F2"/>
             <w:textDirection w:val="btLr"/>
             <w:vAlign w:val="center"/>
-          </w:tcPr>
-          <w:p>
-            <w:pPr>
-              <w:ind w:left="5" w:right="5"/>
-              <w:jc w:val="center"/>
-            </w:pPr>
-            <w:r>
-              <w:rPr>
-                <w:b/>
-                <w:bCs/>
+            <w:shd w:fill="FFFFFF"/>
+          </w:tcPr>
+          <w:p>
+            <w:pPr>
+              <w:ind w:left="5" w:right="5"/>
+              <w:jc w:val="center"/>
+            </w:pPr>
+            <w:r>
+              <w:rPr>
+                <w:rFonts w:ascii="Arial" w:hAnsi="Arial"/>
+                <w:b/>
+                <w:bCs/>
+                <w:i w:val="0"/>
+                <w:sz w:val="12"/>
                 <w:shd w:val="clear" w:color="auto" w:fill="F2F2F2"/>
               </w:rPr>
               <w:t>2 Saat</w:t>
@@ -1832,6 +2015,7 @@
             </w:tcBorders>
             <w:shd w:val="clear" w:color="auto" w:fill="FFFFFF"/>
             <w:vAlign w:val="center"/>
+            <w:shd w:fill="FFFFFF"/>
           </w:tcPr>
           <w:p>
             <w:pPr>
@@ -1839,11 +2023,12 @@
             </w:pPr>
             <w:r>
               <w:rPr>
-                <w:b/>
-                <w:bCs/>
-                <w:i/>
-                <w:iCs/>
-                <w:sz w:val="16"/>
+                <w:rFonts w:ascii="Arial" w:hAnsi="Arial"/>
+                <w:b/>
+                <w:bCs/>
+                <w:i w:val="0"/>
+                <w:iCs/>
+                <w:sz w:val="12"/>
                 <w:szCs w:val="16"/>
                 <w:shd w:val="clear" w:color="auto" w:fill="FFFFFF"/>
               </w:rPr>
@@ -1862,6 +2047,7 @@
             </w:tcBorders>
             <w:shd w:val="clear" w:color="auto" w:fill="FFFFFF"/>
             <w:vAlign w:val="center"/>
+            <w:shd w:fill="FFFFFF"/>
           </w:tcPr>
           <w:p>
             <w:pPr>
@@ -1869,9 +2055,10 @@
             </w:pPr>
             <w:r>
               <w:rPr>
-                <w:i/>
-                <w:iCs/>
-                <w:sz w:val="16"/>
+                <w:rFonts w:ascii="Arial" w:hAnsi="Arial"/>
+                <w:i w:val="0"/>
+                <w:iCs/>
+                <w:sz w:val="12"/>
                 <w:szCs w:val="16"/>
                 <w:shd w:val="clear" w:color="auto" w:fill="FFFFFF"/>
               </w:rPr>
@@ -1890,17 +2077,19 @@
             </w:tcBorders>
             <w:shd w:val="clear" w:color="auto" w:fill="FFFFFF"/>
             <w:vAlign w:val="center"/>
-          </w:tcPr>
-          <w:p>
-            <w:pPr>
-              <w:ind w:left="5" w:right="5"/>
-              <w:jc w:val="center"/>
-            </w:pPr>
-            <w:r>
-              <w:rPr>
-                <w:i/>
-                <w:iCs/>
-                <w:sz w:val="14"/>
+            <w:shd w:fill="FFFFFF"/>
+          </w:tcPr>
+          <w:p>
+            <w:pPr>
+              <w:ind w:left="5" w:right="5"/>
+              <w:jc w:val="center"/>
+            </w:pPr>
+            <w:r>
+              <w:rPr>
+                <w:rFonts w:ascii="Arial" w:hAnsi="Arial"/>
+                <w:i w:val="0"/>
+                <w:iCs/>
+                <w:sz w:val="12"/>
                 <w:szCs w:val="14"/>
                 <w:shd w:val="clear" w:color="auto" w:fill="FFFFFF"/>
               </w:rPr>
@@ -1919,17 +2108,19 @@
             </w:tcBorders>
             <w:shd w:val="clear" w:color="auto" w:fill="FFFFFF"/>
             <w:vAlign w:val="center"/>
-          </w:tcPr>
-          <w:p>
-            <w:pPr>
-              <w:ind w:left="5" w:right="5"/>
-              <w:jc w:val="center"/>
-            </w:pPr>
-            <w:r>
-              <w:rPr>
-                <w:i/>
-                <w:iCs/>
-                <w:sz w:val="14"/>
+            <w:shd w:fill="FFFFFF"/>
+          </w:tcPr>
+          <w:p>
+            <w:pPr>
+              <w:ind w:left="5" w:right="5"/>
+              <w:jc w:val="center"/>
+            </w:pPr>
+            <w:r>
+              <w:rPr>
+                <w:rFonts w:ascii="Arial" w:hAnsi="Arial"/>
+                <w:i w:val="0"/>
+                <w:iCs/>
+                <w:sz w:val="12"/>
                 <w:szCs w:val="14"/>
                 <w:shd w:val="clear" w:color="auto" w:fill="FFFFFF"/>
               </w:rPr>
@@ -1948,19 +2139,21 @@
             </w:tcBorders>
             <w:shd w:val="clear" w:color="auto" w:fill="FFFFFF"/>
             <w:vAlign w:val="center"/>
-          </w:tcPr>
-          <w:p>
-            <w:pPr>
-              <w:ind w:left="5" w:right="5"/>
-              <w:jc w:val="center"/>
-            </w:pPr>
-            <w:r>
-              <w:rPr>
-                <w:b/>
-                <w:bCs/>
-                <w:i/>
-                <w:iCs/>
-                <w:sz w:val="16"/>
+            <w:shd w:fill="FFFFFF"/>
+          </w:tcPr>
+          <w:p>
+            <w:pPr>
+              <w:ind w:left="5" w:right="5"/>
+              <w:jc w:val="center"/>
+            </w:pPr>
+            <w:r>
+              <w:rPr>
+                <w:rFonts w:ascii="Arial" w:hAnsi="Arial"/>
+                <w:b/>
+                <w:bCs/>
+                <w:i w:val="0"/>
+                <w:iCs/>
+                <w:sz w:val="12"/>
                 <w:szCs w:val="16"/>
                 <w:shd w:val="clear" w:color="auto" w:fill="FFFFFF"/>
               </w:rPr>
@@ -1985,16 +2178,20 @@
             <w:shd w:val="clear" w:color="auto" w:fill="F2F2F2"/>
             <w:textDirection w:val="btLr"/>
             <w:vAlign w:val="center"/>
-          </w:tcPr>
-          <w:p>
-            <w:pPr>
-              <w:ind w:left="5" w:right="5"/>
-              <w:jc w:val="center"/>
-            </w:pPr>
-            <w:r>
-              <w:rPr>
-                <w:b/>
-                <w:bCs/>
+            <w:shd w:fill="FFFFFF"/>
+          </w:tcPr>
+          <w:p>
+            <w:pPr>
+              <w:ind w:left="5" w:right="5"/>
+              <w:jc w:val="center"/>
+            </w:pPr>
+            <w:r>
+              <w:rPr>
+                <w:rFonts w:ascii="Arial" w:hAnsi="Arial"/>
+                <w:b/>
+                <w:bCs/>
+                <w:i w:val="0"/>
+                <w:sz w:val="12"/>
                 <w:shd w:val="clear" w:color="auto" w:fill="F2F2F2"/>
               </w:rPr>
               <w:t>28-01 Ekim-Kasım</w:t>
@@ -2013,16 +2210,20 @@
             <w:shd w:val="clear" w:color="auto" w:fill="F2F2F2"/>
             <w:textDirection w:val="btLr"/>
             <w:vAlign w:val="center"/>
-          </w:tcPr>
-          <w:p>
-            <w:pPr>
-              <w:ind w:left="5" w:right="5"/>
-              <w:jc w:val="center"/>
-            </w:pPr>
-            <w:r>
-              <w:rPr>
-                <w:b/>
-                <w:bCs/>
+            <w:shd w:fill="FFFFFF"/>
+          </w:tcPr>
+          <w:p>
+            <w:pPr>
+              <w:ind w:left="5" w:right="5"/>
+              <w:jc w:val="center"/>
+            </w:pPr>
+            <w:r>
+              <w:rPr>
+                <w:rFonts w:ascii="Arial" w:hAnsi="Arial"/>
+                <w:b/>
+                <w:bCs/>
+                <w:i w:val="0"/>
+                <w:sz w:val="12"/>
                 <w:shd w:val="clear" w:color="auto" w:fill="F2F2F2"/>
               </w:rPr>
               <w:t>8. Hafta</w:t>
@@ -2041,16 +2242,20 @@
             <w:shd w:val="clear" w:color="auto" w:fill="F2F2F2"/>
             <w:textDirection w:val="btLr"/>
             <w:vAlign w:val="center"/>
-          </w:tcPr>
-          <w:p>
-            <w:pPr>
-              <w:ind w:left="5" w:right="5"/>
-              <w:jc w:val="center"/>
-            </w:pPr>
-            <w:r>
-              <w:rPr>
-                <w:b/>
-                <w:bCs/>
+            <w:shd w:fill="FFFFFF"/>
+          </w:tcPr>
+          <w:p>
+            <w:pPr>
+              <w:ind w:left="5" w:right="5"/>
+              <w:jc w:val="center"/>
+            </w:pPr>
+            <w:r>
+              <w:rPr>
+                <w:rFonts w:ascii="Arial" w:hAnsi="Arial"/>
+                <w:b/>
+                <w:bCs/>
+                <w:i w:val="0"/>
+                <w:sz w:val="12"/>
                 <w:shd w:val="clear" w:color="auto" w:fill="F2F2F2"/>
               </w:rPr>
               <w:t>2 Saat</w:t>
@@ -2068,6 +2273,7 @@
             </w:tcBorders>
             <w:shd w:val="clear" w:color="auto" w:fill="FFFFFF"/>
             <w:vAlign w:val="center"/>
+            <w:shd w:fill="FFFFFF"/>
           </w:tcPr>
           <w:p>
             <w:pPr>
@@ -2075,11 +2281,12 @@
             </w:pPr>
             <w:r>
               <w:rPr>
-                <w:b/>
-                <w:bCs/>
-                <w:i/>
-                <w:iCs/>
-                <w:sz w:val="16"/>
+                <w:rFonts w:ascii="Arial" w:hAnsi="Arial"/>
+                <w:b/>
+                <w:bCs/>
+                <w:i w:val="0"/>
+                <w:iCs/>
+                <w:sz w:val="12"/>
                 <w:szCs w:val="16"/>
                 <w:shd w:val="clear" w:color="auto" w:fill="FFFFFF"/>
               </w:rPr>
@@ -2098,6 +2305,7 @@
             </w:tcBorders>
             <w:shd w:val="clear" w:color="auto" w:fill="FFFFFF"/>
             <w:vAlign w:val="center"/>
+            <w:shd w:fill="FFFFFF"/>
           </w:tcPr>
           <w:p>
             <w:pPr>
@@ -2105,9 +2313,10 @@
             </w:pPr>
             <w:r>
               <w:rPr>
-                <w:i/>
-                <w:iCs/>
-                <w:sz w:val="16"/>
+                <w:rFonts w:ascii="Arial" w:hAnsi="Arial"/>
+                <w:i w:val="0"/>
+                <w:iCs/>
+                <w:sz w:val="12"/>
                 <w:szCs w:val="16"/>
                 <w:shd w:val="clear" w:color="auto" w:fill="FFFFFF"/>
               </w:rPr>
@@ -2126,17 +2335,19 @@
             </w:tcBorders>
             <w:shd w:val="clear" w:color="auto" w:fill="FFFFFF"/>
             <w:vAlign w:val="center"/>
-          </w:tcPr>
-          <w:p>
-            <w:pPr>
-              <w:ind w:left="5" w:right="5"/>
-              <w:jc w:val="center"/>
-            </w:pPr>
-            <w:r>
-              <w:rPr>
-                <w:i/>
-                <w:iCs/>
-                <w:sz w:val="14"/>
+            <w:shd w:fill="FFFFFF"/>
+          </w:tcPr>
+          <w:p>
+            <w:pPr>
+              <w:ind w:left="5" w:right="5"/>
+              <w:jc w:val="center"/>
+            </w:pPr>
+            <w:r>
+              <w:rPr>
+                <w:rFonts w:ascii="Arial" w:hAnsi="Arial"/>
+                <w:i w:val="0"/>
+                <w:iCs/>
+                <w:sz w:val="12"/>
                 <w:szCs w:val="14"/>
                 <w:shd w:val="clear" w:color="auto" w:fill="FFFFFF"/>
               </w:rPr>
@@ -2155,17 +2366,19 @@
             </w:tcBorders>
             <w:shd w:val="clear" w:color="auto" w:fill="FFFFFF"/>
             <w:vAlign w:val="center"/>
-          </w:tcPr>
-          <w:p>
-            <w:pPr>
-              <w:ind w:left="5" w:right="5"/>
-              <w:jc w:val="center"/>
-            </w:pPr>
-            <w:r>
-              <w:rPr>
-                <w:i/>
-                <w:iCs/>
-                <w:sz w:val="14"/>
+            <w:shd w:fill="FFFFFF"/>
+          </w:tcPr>
+          <w:p>
+            <w:pPr>
+              <w:ind w:left="5" w:right="5"/>
+              <w:jc w:val="center"/>
+            </w:pPr>
+            <w:r>
+              <w:rPr>
+                <w:rFonts w:ascii="Arial" w:hAnsi="Arial"/>
+                <w:i w:val="0"/>
+                <w:iCs/>
+                <w:sz w:val="12"/>
                 <w:szCs w:val="14"/>
                 <w:shd w:val="clear" w:color="auto" w:fill="FFFFFF"/>
               </w:rPr>
@@ -2184,19 +2397,21 @@
             </w:tcBorders>
             <w:shd w:val="clear" w:color="auto" w:fill="FFFFFF"/>
             <w:vAlign w:val="center"/>
-          </w:tcPr>
-          <w:p>
-            <w:pPr>
-              <w:ind w:left="5" w:right="5"/>
-              <w:jc w:val="center"/>
-            </w:pPr>
-            <w:r>
-              <w:rPr>
-                <w:b/>
-                <w:bCs/>
-                <w:i/>
-                <w:iCs/>
-                <w:sz w:val="16"/>
+            <w:shd w:fill="FFFFFF"/>
+          </w:tcPr>
+          <w:p>
+            <w:pPr>
+              <w:ind w:left="5" w:right="5"/>
+              <w:jc w:val="center"/>
+            </w:pPr>
+            <w:r>
+              <w:rPr>
+                <w:rFonts w:ascii="Arial" w:hAnsi="Arial"/>
+                <w:b/>
+                <w:bCs/>
+                <w:i w:val="0"/>
+                <w:iCs/>
+                <w:sz w:val="12"/>
                 <w:szCs w:val="16"/>
                 <w:shd w:val="clear" w:color="auto" w:fill="FFFFFF"/>
               </w:rPr>
@@ -2204,11 +2419,12 @@
             </w:r>
             <w:r>
               <w:rPr>
-                <w:b/>
-                <w:bCs/>
-                <w:i/>
-                <w:iCs/>
-                <w:sz w:val="16"/>
+                <w:rFonts w:ascii="Arial" w:hAnsi="Arial"/>
+                <w:b/>
+                <w:bCs/>
+                <w:i w:val="0"/>
+                <w:iCs/>
+                <w:sz w:val="12"/>
                 <w:szCs w:val="16"/>
                 <w:shd w:val="clear" w:color="auto" w:fill="FFFFFF"/>
               </w:rPr>
@@ -2234,16 +2450,20 @@
             <w:shd w:val="clear" w:color="auto" w:fill="F2F2F2"/>
             <w:textDirection w:val="btLr"/>
             <w:vAlign w:val="center"/>
-          </w:tcPr>
-          <w:p>
-            <w:pPr>
-              <w:ind w:left="5" w:right="5"/>
-              <w:jc w:val="center"/>
-            </w:pPr>
-            <w:r>
-              <w:rPr>
-                <w:b/>
-                <w:bCs/>
+            <w:shd w:fill="FFFFFF"/>
+          </w:tcPr>
+          <w:p>
+            <w:pPr>
+              <w:ind w:left="5" w:right="5"/>
+              <w:jc w:val="center"/>
+            </w:pPr>
+            <w:r>
+              <w:rPr>
+                <w:rFonts w:ascii="Arial" w:hAnsi="Arial"/>
+                <w:b/>
+                <w:bCs/>
+                <w:i w:val="0"/>
+                <w:sz w:val="12"/>
                 <w:shd w:val="clear" w:color="auto" w:fill="F2F2F2"/>
               </w:rPr>
               <w:lastRenderedPageBreak/>
@@ -2263,16 +2483,20 @@
             <w:shd w:val="clear" w:color="auto" w:fill="F2F2F2"/>
             <w:textDirection w:val="btLr"/>
             <w:vAlign w:val="center"/>
-          </w:tcPr>
-          <w:p>
-            <w:pPr>
-              <w:ind w:left="5" w:right="5"/>
-              <w:jc w:val="center"/>
-            </w:pPr>
-            <w:r>
-              <w:rPr>
-                <w:b/>
-                <w:bCs/>
+            <w:shd w:fill="FFFFFF"/>
+          </w:tcPr>
+          <w:p>
+            <w:pPr>
+              <w:ind w:left="5" w:right="5"/>
+              <w:jc w:val="center"/>
+            </w:pPr>
+            <w:r>
+              <w:rPr>
+                <w:rFonts w:ascii="Arial" w:hAnsi="Arial"/>
+                <w:b/>
+                <w:bCs/>
+                <w:i w:val="0"/>
+                <w:sz w:val="12"/>
                 <w:shd w:val="clear" w:color="auto" w:fill="F2F2F2"/>
               </w:rPr>
               <w:t>9. Hafta</w:t>
@@ -2291,16 +2515,20 @@
             <w:shd w:val="clear" w:color="auto" w:fill="F2F2F2"/>
             <w:textDirection w:val="btLr"/>
             <w:vAlign w:val="center"/>
-          </w:tcPr>
-          <w:p>
-            <w:pPr>
-              <w:ind w:left="5" w:right="5"/>
-              <w:jc w:val="center"/>
-            </w:pPr>
-            <w:r>
-              <w:rPr>
-                <w:b/>
-                <w:bCs/>
+            <w:shd w:fill="FFFFFF"/>
+          </w:tcPr>
+          <w:p>
+            <w:pPr>
+              <w:ind w:left="5" w:right="5"/>
+              <w:jc w:val="center"/>
+            </w:pPr>
+            <w:r>
+              <w:rPr>
+                <w:rFonts w:ascii="Arial" w:hAnsi="Arial"/>
+                <w:b/>
+                <w:bCs/>
+                <w:i w:val="0"/>
+                <w:sz w:val="12"/>
                 <w:shd w:val="clear" w:color="auto" w:fill="F2F2F2"/>
               </w:rPr>
               <w:t>2 Saat</w:t>
@@ -2318,6 +2546,7 @@
             </w:tcBorders>
             <w:shd w:val="clear" w:color="auto" w:fill="FFFFFF"/>
             <w:vAlign w:val="center"/>
+            <w:shd w:fill="FFFFFF"/>
           </w:tcPr>
           <w:p>
             <w:pPr>
@@ -2325,11 +2554,12 @@
             </w:pPr>
             <w:r>
               <w:rPr>
-                <w:b/>
-                <w:bCs/>
-                <w:i/>
-                <w:iCs/>
-                <w:sz w:val="16"/>
+                <w:rFonts w:ascii="Arial" w:hAnsi="Arial"/>
+                <w:b/>
+                <w:bCs/>
+                <w:i w:val="0"/>
+                <w:iCs/>
+                <w:sz w:val="12"/>
                 <w:szCs w:val="16"/>
                 <w:shd w:val="clear" w:color="auto" w:fill="FFFFFF"/>
               </w:rPr>
@@ -2348,6 +2578,7 @@
             </w:tcBorders>
             <w:shd w:val="clear" w:color="auto" w:fill="FFFFFF"/>
             <w:vAlign w:val="center"/>
+            <w:shd w:fill="FFFFFF"/>
           </w:tcPr>
           <w:p>
             <w:pPr>
@@ -2355,9 +2586,10 @@
             </w:pPr>
             <w:r>
               <w:rPr>
-                <w:i/>
-                <w:iCs/>
-                <w:sz w:val="16"/>
+                <w:rFonts w:ascii="Arial" w:hAnsi="Arial"/>
+                <w:i w:val="0"/>
+                <w:iCs/>
+                <w:sz w:val="12"/>
                 <w:szCs w:val="16"/>
                 <w:shd w:val="clear" w:color="auto" w:fill="FFFFFF"/>
               </w:rPr>
@@ -2376,17 +2608,19 @@
             </w:tcBorders>
             <w:shd w:val="clear" w:color="auto" w:fill="FFFFFF"/>
             <w:vAlign w:val="center"/>
-          </w:tcPr>
-          <w:p>
-            <w:pPr>
-              <w:ind w:left="5" w:right="5"/>
-              <w:jc w:val="center"/>
-            </w:pPr>
-            <w:r>
-              <w:rPr>
-                <w:i/>
-                <w:iCs/>
-                <w:sz w:val="14"/>
+            <w:shd w:fill="FFFFFF"/>
+          </w:tcPr>
+          <w:p>
+            <w:pPr>
+              <w:ind w:left="5" w:right="5"/>
+              <w:jc w:val="center"/>
+            </w:pPr>
+            <w:r>
+              <w:rPr>
+                <w:rFonts w:ascii="Arial" w:hAnsi="Arial"/>
+                <w:i w:val="0"/>
+                <w:iCs/>
+                <w:sz w:val="12"/>
                 <w:szCs w:val="14"/>
                 <w:shd w:val="clear" w:color="auto" w:fill="FFFFFF"/>
               </w:rPr>
@@ -2405,17 +2639,19 @@
             </w:tcBorders>
             <w:shd w:val="clear" w:color="auto" w:fill="FFFFFF"/>
             <w:vAlign w:val="center"/>
-          </w:tcPr>
-          <w:p>
-            <w:pPr>
-              <w:ind w:left="5" w:right="5"/>
-              <w:jc w:val="center"/>
-            </w:pPr>
-            <w:r>
-              <w:rPr>
-                <w:i/>
-                <w:iCs/>
-                <w:sz w:val="14"/>
+            <w:shd w:fill="FFFFFF"/>
+          </w:tcPr>
+          <w:p>
+            <w:pPr>
+              <w:ind w:left="5" w:right="5"/>
+              <w:jc w:val="center"/>
+            </w:pPr>
+            <w:r>
+              <w:rPr>
+                <w:rFonts w:ascii="Arial" w:hAnsi="Arial"/>
+                <w:i w:val="0"/>
+                <w:iCs/>
+                <w:sz w:val="12"/>
                 <w:szCs w:val="14"/>
                 <w:shd w:val="clear" w:color="auto" w:fill="FFFFFF"/>
               </w:rPr>
@@ -2434,19 +2670,21 @@
             </w:tcBorders>
             <w:shd w:val="clear" w:color="auto" w:fill="FFFFFF"/>
             <w:vAlign w:val="center"/>
-          </w:tcPr>
-          <w:p>
-            <w:pPr>
-              <w:ind w:left="5" w:right="5"/>
-              <w:jc w:val="center"/>
-            </w:pPr>
-            <w:r>
-              <w:rPr>
-                <w:b/>
-                <w:bCs/>
-                <w:i/>
-                <w:iCs/>
-                <w:sz w:val="16"/>
+            <w:shd w:fill="FFFFFF"/>
+          </w:tcPr>
+          <w:p>
+            <w:pPr>
+              <w:ind w:left="5" w:right="5"/>
+              <w:jc w:val="center"/>
+            </w:pPr>
+            <w:r>
+              <w:rPr>
+                <w:rFonts w:ascii="Arial" w:hAnsi="Arial"/>
+                <w:b/>
+                <w:bCs/>
+                <w:i w:val="0"/>
+                <w:iCs/>
+                <w:sz w:val="12"/>
                 <w:szCs w:val="16"/>
                 <w:shd w:val="clear" w:color="auto" w:fill="FFFFFF"/>
               </w:rPr>
@@ -2454,11 +2692,12 @@
             </w:r>
             <w:r>
               <w:rPr>
-                <w:b/>
-                <w:bCs/>
-                <w:i/>
-                <w:iCs/>
-                <w:sz w:val="16"/>
+                <w:rFonts w:ascii="Arial" w:hAnsi="Arial"/>
+                <w:b/>
+                <w:bCs/>
+                <w:i w:val="0"/>
+                <w:iCs/>
+                <w:sz w:val="12"/>
                 <w:szCs w:val="16"/>
                 <w:shd w:val="clear" w:color="auto" w:fill="FFFFFF"/>
               </w:rPr>
@@ -2467,11 +2706,12 @@
             </w:r>
             <w:r>
               <w:rPr>
-                <w:b/>
-                <w:bCs/>
-                <w:i/>
-                <w:iCs/>
-                <w:sz w:val="16"/>
+                <w:rFonts w:ascii="Arial" w:hAnsi="Arial"/>
+                <w:b/>
+                <w:bCs/>
+                <w:i w:val="0"/>
+                <w:iCs/>
+                <w:sz w:val="12"/>
                 <w:szCs w:val="16"/>
                 <w:shd w:val="clear" w:color="auto" w:fill="FFFFFF"/>
               </w:rPr>
@@ -2480,11 +2720,12 @@
             </w:r>
             <w:r>
               <w:rPr>
-                <w:b/>
-                <w:bCs/>
-                <w:i/>
-                <w:iCs/>
-                <w:sz w:val="16"/>
+                <w:rFonts w:ascii="Arial" w:hAnsi="Arial"/>
+                <w:b/>
+                <w:bCs/>
+                <w:i w:val="0"/>
+                <w:iCs/>
+                <w:sz w:val="12"/>
                 <w:szCs w:val="16"/>
                 <w:shd w:val="clear" w:color="auto" w:fill="FFFFFF"/>
               </w:rPr>
@@ -2510,15 +2751,26 @@
             </w:tcBorders>
             <w:shd w:val="clear" w:color="auto" w:fill="F2F2F2"/>
             <w:vAlign w:val="center"/>
-          </w:tcPr>
-          <w:p>
-            <w:pPr>
-              <w:jc w:val="center"/>
-            </w:pPr>
-            <w:r>
-              <w:rPr>
-                <w:b/>
-                <w:bCs/>
+            <w:shd w:fill="FFFFFF"/>
+            <w:shd w:fill="FFFFFF"/>
+            <w:shd w:fill="FFFFFF"/>
+            <w:shd w:fill="FFFFFF"/>
+            <w:shd w:fill="FFFFFF"/>
+            <w:shd w:fill="FFFFFF"/>
+            <w:shd w:fill="FFFFFF"/>
+            <w:shd w:fill="FFFFFF"/>
+          </w:tcPr>
+          <w:p>
+            <w:pPr>
+              <w:jc w:val="center"/>
+            </w:pPr>
+            <w:r>
+              <w:rPr>
+                <w:rFonts w:ascii="Arial" w:hAnsi="Arial"/>
+                <w:b/>
+                <w:bCs/>
+                <w:i w:val="0"/>
+                <w:sz w:val="12"/>
               </w:rPr>
               <w:t>1. Ara Tatil (11-18 Kasım)</w:t>
             </w:r>
@@ -2541,16 +2793,20 @@
             <w:shd w:val="clear" w:color="auto" w:fill="F2F2F2"/>
             <w:textDirection w:val="btLr"/>
             <w:vAlign w:val="center"/>
-          </w:tcPr>
-          <w:p>
-            <w:pPr>
-              <w:ind w:left="5" w:right="5"/>
-              <w:jc w:val="center"/>
-            </w:pPr>
-            <w:r>
-              <w:rPr>
-                <w:b/>
-                <w:bCs/>
+            <w:shd w:fill="FFFFFF"/>
+          </w:tcPr>
+          <w:p>
+            <w:pPr>
+              <w:ind w:left="5" w:right="5"/>
+              <w:jc w:val="center"/>
+            </w:pPr>
+            <w:r>
+              <w:rPr>
+                <w:rFonts w:ascii="Arial" w:hAnsi="Arial"/>
+                <w:b/>
+                <w:bCs/>
+                <w:i w:val="0"/>
+                <w:sz w:val="12"/>
                 <w:shd w:val="clear" w:color="auto" w:fill="F2F2F2"/>
               </w:rPr>
               <w:t>18-22 Kasım</w:t>
@@ -2569,16 +2825,20 @@
             <w:shd w:val="clear" w:color="auto" w:fill="F2F2F2"/>
             <w:textDirection w:val="btLr"/>
             <w:vAlign w:val="center"/>
-          </w:tcPr>
-          <w:p>
-            <w:pPr>
-              <w:ind w:left="5" w:right="5"/>
-              <w:jc w:val="center"/>
-            </w:pPr>
-            <w:r>
-              <w:rPr>
-                <w:b/>
-                <w:bCs/>
+            <w:shd w:fill="FFFFFF"/>
+          </w:tcPr>
+          <w:p>
+            <w:pPr>
+              <w:ind w:left="5" w:right="5"/>
+              <w:jc w:val="center"/>
+            </w:pPr>
+            <w:r>
+              <w:rPr>
+                <w:rFonts w:ascii="Arial" w:hAnsi="Arial"/>
+                <w:b/>
+                <w:bCs/>
+                <w:i w:val="0"/>
+                <w:sz w:val="12"/>
                 <w:shd w:val="clear" w:color="auto" w:fill="F2F2F2"/>
               </w:rPr>
               <w:t>10. Hafta</w:t>
@@ -2597,16 +2857,20 @@
             <w:shd w:val="clear" w:color="auto" w:fill="F2F2F2"/>
             <w:textDirection w:val="btLr"/>
             <w:vAlign w:val="center"/>
-          </w:tcPr>
-          <w:p>
-            <w:pPr>
-              <w:ind w:left="5" w:right="5"/>
-              <w:jc w:val="center"/>
-            </w:pPr>
-            <w:r>
-              <w:rPr>
-                <w:b/>
-                <w:bCs/>
+            <w:shd w:fill="FFFFFF"/>
+          </w:tcPr>
+          <w:p>
+            <w:pPr>
+              <w:ind w:left="5" w:right="5"/>
+              <w:jc w:val="center"/>
+            </w:pPr>
+            <w:r>
+              <w:rPr>
+                <w:rFonts w:ascii="Arial" w:hAnsi="Arial"/>
+                <w:b/>
+                <w:bCs/>
+                <w:i w:val="0"/>
+                <w:sz w:val="12"/>
                 <w:shd w:val="clear" w:color="auto" w:fill="F2F2F2"/>
               </w:rPr>
               <w:t>2 Saat</w:t>
@@ -2624,6 +2888,7 @@
             </w:tcBorders>
             <w:shd w:val="clear" w:color="auto" w:fill="FFFFFF"/>
             <w:vAlign w:val="center"/>
+            <w:shd w:fill="FFFFFF"/>
           </w:tcPr>
           <w:p>
             <w:pPr>
@@ -2631,11 +2896,12 @@
             </w:pPr>
             <w:r>
               <w:rPr>
-                <w:b/>
-                <w:bCs/>
-                <w:i/>
-                <w:iCs/>
-                <w:sz w:val="16"/>
+                <w:rFonts w:ascii="Arial" w:hAnsi="Arial"/>
+                <w:b/>
+                <w:bCs/>
+                <w:i w:val="0"/>
+                <w:iCs/>
+                <w:sz w:val="12"/>
                 <w:szCs w:val="16"/>
                 <w:shd w:val="clear" w:color="auto" w:fill="FFFFFF"/>
               </w:rPr>
@@ -2654,6 +2920,7 @@
             </w:tcBorders>
             <w:shd w:val="clear" w:color="auto" w:fill="FFFFFF"/>
             <w:vAlign w:val="center"/>
+            <w:shd w:fill="FFFFFF"/>
           </w:tcPr>
           <w:p>
             <w:pPr>
@@ -2661,9 +2928,10 @@
             </w:pPr>
             <w:r>
               <w:rPr>
-                <w:i/>
-                <w:iCs/>
-                <w:sz w:val="16"/>
+                <w:rFonts w:ascii="Arial" w:hAnsi="Arial"/>
+                <w:i w:val="0"/>
+                <w:iCs/>
+                <w:sz w:val="12"/>
                 <w:szCs w:val="16"/>
                 <w:shd w:val="clear" w:color="auto" w:fill="FFFFFF"/>
               </w:rPr>
@@ -2682,17 +2950,19 @@
             </w:tcBorders>
             <w:shd w:val="clear" w:color="auto" w:fill="FFFFFF"/>
             <w:vAlign w:val="center"/>
-          </w:tcPr>
-          <w:p>
-            <w:pPr>
-              <w:ind w:left="5" w:right="5"/>
-              <w:jc w:val="center"/>
-            </w:pPr>
-            <w:r>
-              <w:rPr>
-                <w:i/>
-                <w:iCs/>
-                <w:sz w:val="14"/>
+            <w:shd w:fill="FFFFFF"/>
+          </w:tcPr>
+          <w:p>
+            <w:pPr>
+              <w:ind w:left="5" w:right="5"/>
+              <w:jc w:val="center"/>
+            </w:pPr>
+            <w:r>
+              <w:rPr>
+                <w:rFonts w:ascii="Arial" w:hAnsi="Arial"/>
+                <w:i w:val="0"/>
+                <w:iCs/>
+                <w:sz w:val="12"/>
                 <w:szCs w:val="14"/>
                 <w:shd w:val="clear" w:color="auto" w:fill="FFFFFF"/>
               </w:rPr>
@@ -2711,17 +2981,19 @@
             </w:tcBorders>
             <w:shd w:val="clear" w:color="auto" w:fill="FFFFFF"/>
             <w:vAlign w:val="center"/>
-          </w:tcPr>
-          <w:p>
-            <w:pPr>
-              <w:ind w:left="5" w:right="5"/>
-              <w:jc w:val="center"/>
-            </w:pPr>
-            <w:r>
-              <w:rPr>
-                <w:i/>
-                <w:iCs/>
-                <w:sz w:val="14"/>
+            <w:shd w:fill="FFFFFF"/>
+          </w:tcPr>
+          <w:p>
+            <w:pPr>
+              <w:ind w:left="5" w:right="5"/>
+              <w:jc w:val="center"/>
+            </w:pPr>
+            <w:r>
+              <w:rPr>
+                <w:rFonts w:ascii="Arial" w:hAnsi="Arial"/>
+                <w:i w:val="0"/>
+                <w:iCs/>
+                <w:sz w:val="12"/>
                 <w:szCs w:val="14"/>
                 <w:shd w:val="clear" w:color="auto" w:fill="FFFFFF"/>
               </w:rPr>
@@ -2740,19 +3012,21 @@
             </w:tcBorders>
             <w:shd w:val="clear" w:color="auto" w:fill="FFFFFF"/>
             <w:vAlign w:val="center"/>
-          </w:tcPr>
-          <w:p>
-            <w:pPr>
-              <w:ind w:left="5" w:right="5"/>
-              <w:jc w:val="center"/>
-            </w:pPr>
-            <w:r>
-              <w:rPr>
-                <w:b/>
-                <w:bCs/>
-                <w:i/>
-                <w:iCs/>
-                <w:sz w:val="16"/>
+            <w:shd w:fill="FFFFFF"/>
+          </w:tcPr>
+          <w:p>
+            <w:pPr>
+              <w:ind w:left="5" w:right="5"/>
+              <w:jc w:val="center"/>
+            </w:pPr>
+            <w:r>
+              <w:rPr>
+                <w:rFonts w:ascii="Arial" w:hAnsi="Arial"/>
+                <w:b/>
+                <w:bCs/>
+                <w:i w:val="0"/>
+                <w:iCs/>
+                <w:sz w:val="12"/>
                 <w:szCs w:val="16"/>
                 <w:shd w:val="clear" w:color="auto" w:fill="FFFFFF"/>
               </w:rPr>
@@ -2760,11 +3034,12 @@
             </w:r>
             <w:r>
               <w:rPr>
-                <w:b/>
-                <w:bCs/>
-                <w:i/>
-                <w:iCs/>
-                <w:sz w:val="16"/>
+                <w:rFonts w:ascii="Arial" w:hAnsi="Arial"/>
+                <w:b/>
+                <w:bCs/>
+                <w:i w:val="0"/>
+                <w:iCs/>
+                <w:sz w:val="12"/>
                 <w:szCs w:val="16"/>
                 <w:shd w:val="clear" w:color="auto" w:fill="FFFFFF"/>
               </w:rPr>
@@ -2790,16 +3065,20 @@
             <w:shd w:val="clear" w:color="auto" w:fill="F2F2F2"/>
             <w:textDirection w:val="btLr"/>
             <w:vAlign w:val="center"/>
-          </w:tcPr>
-          <w:p>
-            <w:pPr>
-              <w:ind w:left="5" w:right="5"/>
-              <w:jc w:val="center"/>
-            </w:pPr>
-            <w:r>
-              <w:rPr>
-                <w:b/>
-                <w:bCs/>
+            <w:shd w:fill="FFFFFF"/>
+          </w:tcPr>
+          <w:p>
+            <w:pPr>
+              <w:ind w:left="5" w:right="5"/>
+              <w:jc w:val="center"/>
+            </w:pPr>
+            <w:r>
+              <w:rPr>
+                <w:rFonts w:ascii="Arial" w:hAnsi="Arial"/>
+                <w:b/>
+                <w:bCs/>
+                <w:i w:val="0"/>
+                <w:sz w:val="12"/>
                 <w:shd w:val="clear" w:color="auto" w:fill="F2F2F2"/>
               </w:rPr>
               <w:t>25-29 Kasım</w:t>
@@ -2818,16 +3097,20 @@
             <w:shd w:val="clear" w:color="auto" w:fill="F2F2F2"/>
             <w:textDirection w:val="btLr"/>
             <w:vAlign w:val="center"/>
-          </w:tcPr>
-          <w:p>
-            <w:pPr>
-              <w:ind w:left="5" w:right="5"/>
-              <w:jc w:val="center"/>
-            </w:pPr>
-            <w:r>
-              <w:rPr>
-                <w:b/>
-                <w:bCs/>
+            <w:shd w:fill="FFFFFF"/>
+          </w:tcPr>
+          <w:p>
+            <w:pPr>
+              <w:ind w:left="5" w:right="5"/>
+              <w:jc w:val="center"/>
+            </w:pPr>
+            <w:r>
+              <w:rPr>
+                <w:rFonts w:ascii="Arial" w:hAnsi="Arial"/>
+                <w:b/>
+                <w:bCs/>
+                <w:i w:val="0"/>
+                <w:sz w:val="12"/>
                 <w:shd w:val="clear" w:color="auto" w:fill="F2F2F2"/>
               </w:rPr>
               <w:t>11. Hafta</w:t>
@@ -2846,16 +3129,20 @@
             <w:shd w:val="clear" w:color="auto" w:fill="F2F2F2"/>
             <w:textDirection w:val="btLr"/>
             <w:vAlign w:val="center"/>
-          </w:tcPr>
-          <w:p>
-            <w:pPr>
-              <w:ind w:left="5" w:right="5"/>
-              <w:jc w:val="center"/>
-            </w:pPr>
-            <w:r>
-              <w:rPr>
-                <w:b/>
-                <w:bCs/>
+            <w:shd w:fill="FFFFFF"/>
+          </w:tcPr>
+          <w:p>
+            <w:pPr>
+              <w:ind w:left="5" w:right="5"/>
+              <w:jc w:val="center"/>
+            </w:pPr>
+            <w:r>
+              <w:rPr>
+                <w:rFonts w:ascii="Arial" w:hAnsi="Arial"/>
+                <w:b/>
+                <w:bCs/>
+                <w:i w:val="0"/>
+                <w:sz w:val="12"/>
                 <w:shd w:val="clear" w:color="auto" w:fill="F2F2F2"/>
               </w:rPr>
               <w:t>2 Saat</w:t>
@@ -2873,6 +3160,7 @@
             </w:tcBorders>
             <w:shd w:val="clear" w:color="auto" w:fill="FFFFFF"/>
             <w:vAlign w:val="center"/>
+            <w:shd w:fill="FFFFFF"/>
           </w:tcPr>
           <w:p>
             <w:pPr>
@@ -2880,11 +3168,12 @@
             </w:pPr>
             <w:r>
               <w:rPr>
-                <w:b/>
-                <w:bCs/>
-                <w:i/>
-                <w:iCs/>
-                <w:sz w:val="16"/>
+                <w:rFonts w:ascii="Arial" w:hAnsi="Arial"/>
+                <w:b/>
+                <w:bCs/>
+                <w:i w:val="0"/>
+                <w:iCs/>
+                <w:sz w:val="12"/>
                 <w:szCs w:val="16"/>
                 <w:shd w:val="clear" w:color="auto" w:fill="FFFFFF"/>
               </w:rPr>
@@ -2903,6 +3192,7 @@
             </w:tcBorders>
             <w:shd w:val="clear" w:color="auto" w:fill="FFFFFF"/>
             <w:vAlign w:val="center"/>
+            <w:shd w:fill="FFFFFF"/>
           </w:tcPr>
           <w:p>
             <w:pPr>
@@ -2910,9 +3200,10 @@
             </w:pPr>
             <w:r>
               <w:rPr>
-                <w:i/>
-                <w:iCs/>
-                <w:sz w:val="16"/>
+                <w:rFonts w:ascii="Arial" w:hAnsi="Arial"/>
+                <w:i w:val="0"/>
+                <w:iCs/>
+                <w:sz w:val="12"/>
                 <w:szCs w:val="16"/>
                 <w:shd w:val="clear" w:color="auto" w:fill="FFFFFF"/>
               </w:rPr>
@@ -2931,17 +3222,19 @@
             </w:tcBorders>
             <w:shd w:val="clear" w:color="auto" w:fill="FFFFFF"/>
             <w:vAlign w:val="center"/>
-          </w:tcPr>
-          <w:p>
-            <w:pPr>
-              <w:ind w:left="5" w:right="5"/>
-              <w:jc w:val="center"/>
-            </w:pPr>
-            <w:r>
-              <w:rPr>
-                <w:i/>
-                <w:iCs/>
-                <w:sz w:val="14"/>
+            <w:shd w:fill="FFFFFF"/>
+          </w:tcPr>
+          <w:p>
+            <w:pPr>
+              <w:ind w:left="5" w:right="5"/>
+              <w:jc w:val="center"/>
+            </w:pPr>
+            <w:r>
+              <w:rPr>
+                <w:rFonts w:ascii="Arial" w:hAnsi="Arial"/>
+                <w:i w:val="0"/>
+                <w:iCs/>
+                <w:sz w:val="12"/>
                 <w:szCs w:val="14"/>
                 <w:shd w:val="clear" w:color="auto" w:fill="FFFFFF"/>
               </w:rPr>
@@ -2960,17 +3253,19 @@
             </w:tcBorders>
             <w:shd w:val="clear" w:color="auto" w:fill="FFFFFF"/>
             <w:vAlign w:val="center"/>
-          </w:tcPr>
-          <w:p>
-            <w:pPr>
-              <w:ind w:left="5" w:right="5"/>
-              <w:jc w:val="center"/>
-            </w:pPr>
-            <w:r>
-              <w:rPr>
-                <w:i/>
-                <w:iCs/>
-                <w:sz w:val="14"/>
+            <w:shd w:fill="FFFFFF"/>
+          </w:tcPr>
+          <w:p>
+            <w:pPr>
+              <w:ind w:left="5" w:right="5"/>
+              <w:jc w:val="center"/>
+            </w:pPr>
+            <w:r>
+              <w:rPr>
+                <w:rFonts w:ascii="Arial" w:hAnsi="Arial"/>
+                <w:i w:val="0"/>
+                <w:iCs/>
+                <w:sz w:val="12"/>
                 <w:szCs w:val="14"/>
                 <w:shd w:val="clear" w:color="auto" w:fill="FFFFFF"/>
               </w:rPr>
@@ -2989,6 +3284,7 @@
             </w:tcBorders>
             <w:shd w:val="clear" w:color="auto" w:fill="FFFFFF"/>
             <w:vAlign w:val="center"/>
+            <w:shd w:fill="FFFFFF"/>
           </w:tcPr>
           <w:p>
             <w:pPr>
@@ -3014,16 +3310,20 @@
             <w:shd w:val="clear" w:color="auto" w:fill="F2F2F2"/>
             <w:textDirection w:val="btLr"/>
             <w:vAlign w:val="center"/>
-          </w:tcPr>
-          <w:p>
-            <w:pPr>
-              <w:ind w:left="5" w:right="5"/>
-              <w:jc w:val="center"/>
-            </w:pPr>
-            <w:r>
-              <w:rPr>
-                <w:b/>
-                <w:bCs/>
+            <w:shd w:fill="FFFFFF"/>
+          </w:tcPr>
+          <w:p>
+            <w:pPr>
+              <w:ind w:left="5" w:right="5"/>
+              <w:jc w:val="center"/>
+            </w:pPr>
+            <w:r>
+              <w:rPr>
+                <w:rFonts w:ascii="Arial" w:hAnsi="Arial"/>
+                <w:b/>
+                <w:bCs/>
+                <w:i w:val="0"/>
+                <w:sz w:val="12"/>
                 <w:shd w:val="clear" w:color="auto" w:fill="F2F2F2"/>
               </w:rPr>
               <w:t>02-06 Aralık</w:t>
@@ -3042,16 +3342,20 @@
             <w:shd w:val="clear" w:color="auto" w:fill="F2F2F2"/>
             <w:textDirection w:val="btLr"/>
             <w:vAlign w:val="center"/>
-          </w:tcPr>
-          <w:p>
-            <w:pPr>
-              <w:ind w:left="5" w:right="5"/>
-              <w:jc w:val="center"/>
-            </w:pPr>
-            <w:r>
-              <w:rPr>
-                <w:b/>
-                <w:bCs/>
+            <w:shd w:fill="FFFFFF"/>
+          </w:tcPr>
+          <w:p>
+            <w:pPr>
+              <w:ind w:left="5" w:right="5"/>
+              <w:jc w:val="center"/>
+            </w:pPr>
+            <w:r>
+              <w:rPr>
+                <w:rFonts w:ascii="Arial" w:hAnsi="Arial"/>
+                <w:b/>
+                <w:bCs/>
+                <w:i w:val="0"/>
+                <w:sz w:val="12"/>
                 <w:shd w:val="clear" w:color="auto" w:fill="F2F2F2"/>
               </w:rPr>
               <w:t>12. Hafta</w:t>
@@ -3070,16 +3374,20 @@
             <w:shd w:val="clear" w:color="auto" w:fill="F2F2F2"/>
             <w:textDirection w:val="btLr"/>
             <w:vAlign w:val="center"/>
-          </w:tcPr>
-          <w:p>
-            <w:pPr>
-              <w:ind w:left="5" w:right="5"/>
-              <w:jc w:val="center"/>
-            </w:pPr>
-            <w:r>
-              <w:rPr>
-                <w:b/>
-                <w:bCs/>
+            <w:shd w:fill="FFFFFF"/>
+          </w:tcPr>
+          <w:p>
+            <w:pPr>
+              <w:ind w:left="5" w:right="5"/>
+              <w:jc w:val="center"/>
+            </w:pPr>
+            <w:r>
+              <w:rPr>
+                <w:rFonts w:ascii="Arial" w:hAnsi="Arial"/>
+                <w:b/>
+                <w:bCs/>
+                <w:i w:val="0"/>
+                <w:sz w:val="12"/>
                 <w:shd w:val="clear" w:color="auto" w:fill="F2F2F2"/>
               </w:rPr>
               <w:t>2 Saat</w:t>
@@ -3097,6 +3405,7 @@
             </w:tcBorders>
             <w:shd w:val="clear" w:color="auto" w:fill="FFFFFF"/>
             <w:vAlign w:val="center"/>
+            <w:shd w:fill="FFFFFF"/>
           </w:tcPr>
           <w:p>
             <w:pPr>
@@ -3104,11 +3413,12 @@
             </w:pPr>
             <w:r>
               <w:rPr>
-                <w:b/>
-                <w:bCs/>
-                <w:i/>
-                <w:iCs/>
-                <w:sz w:val="16"/>
+                <w:rFonts w:ascii="Arial" w:hAnsi="Arial"/>
+                <w:b/>
+                <w:bCs/>
+                <w:i w:val="0"/>
+                <w:iCs/>
+                <w:sz w:val="12"/>
                 <w:szCs w:val="16"/>
                 <w:shd w:val="clear" w:color="auto" w:fill="FFFFFF"/>
               </w:rPr>
@@ -3127,6 +3437,7 @@
             </w:tcBorders>
             <w:shd w:val="clear" w:color="auto" w:fill="FFFFFF"/>
             <w:vAlign w:val="center"/>
+            <w:shd w:fill="FFFFFF"/>
           </w:tcPr>
           <w:p>
             <w:pPr>
@@ -3134,9 +3445,10 @@
             </w:pPr>
             <w:r>
               <w:rPr>
-                <w:i/>
-                <w:iCs/>
-                <w:sz w:val="16"/>
+                <w:rFonts w:ascii="Arial" w:hAnsi="Arial"/>
+                <w:i w:val="0"/>
+                <w:iCs/>
+                <w:sz w:val="12"/>
                 <w:szCs w:val="16"/>
                 <w:shd w:val="clear" w:color="auto" w:fill="FFFFFF"/>
               </w:rPr>
@@ -3155,17 +3467,19 @@
             </w:tcBorders>
             <w:shd w:val="clear" w:color="auto" w:fill="FFFFFF"/>
             <w:vAlign w:val="center"/>
-          </w:tcPr>
-          <w:p>
-            <w:pPr>
-              <w:ind w:left="5" w:right="5"/>
-              <w:jc w:val="center"/>
-            </w:pPr>
-            <w:r>
-              <w:rPr>
-                <w:i/>
-                <w:iCs/>
-                <w:sz w:val="14"/>
+            <w:shd w:fill="FFFFFF"/>
+          </w:tcPr>
+          <w:p>
+            <w:pPr>
+              <w:ind w:left="5" w:right="5"/>
+              <w:jc w:val="center"/>
+            </w:pPr>
+            <w:r>
+              <w:rPr>
+                <w:rFonts w:ascii="Arial" w:hAnsi="Arial"/>
+                <w:i w:val="0"/>
+                <w:iCs/>
+                <w:sz w:val="12"/>
                 <w:szCs w:val="14"/>
                 <w:shd w:val="clear" w:color="auto" w:fill="FFFFFF"/>
               </w:rPr>
@@ -3184,17 +3498,19 @@
             </w:tcBorders>
             <w:shd w:val="clear" w:color="auto" w:fill="FFFFFF"/>
             <w:vAlign w:val="center"/>
-          </w:tcPr>
-          <w:p>
-            <w:pPr>
-              <w:ind w:left="5" w:right="5"/>
-              <w:jc w:val="center"/>
-            </w:pPr>
-            <w:r>
-              <w:rPr>
-                <w:i/>
-                <w:iCs/>
-                <w:sz w:val="14"/>
+            <w:shd w:fill="FFFFFF"/>
+          </w:tcPr>
+          <w:p>
+            <w:pPr>
+              <w:ind w:left="5" w:right="5"/>
+              <w:jc w:val="center"/>
+            </w:pPr>
+            <w:r>
+              <w:rPr>
+                <w:rFonts w:ascii="Arial" w:hAnsi="Arial"/>
+                <w:i w:val="0"/>
+                <w:iCs/>
+                <w:sz w:val="12"/>
                 <w:szCs w:val="14"/>
                 <w:shd w:val="clear" w:color="auto" w:fill="FFFFFF"/>
               </w:rPr>
@@ -3213,19 +3529,21 @@
             </w:tcBorders>
             <w:shd w:val="clear" w:color="auto" w:fill="FFFFFF"/>
             <w:vAlign w:val="center"/>
-          </w:tcPr>
-          <w:p>
-            <w:pPr>
-              <w:ind w:left="5" w:right="5"/>
-              <w:jc w:val="center"/>
-            </w:pPr>
-            <w:r>
-              <w:rPr>
-                <w:b/>
-                <w:bCs/>
-                <w:i/>
-                <w:iCs/>
-                <w:sz w:val="16"/>
+            <w:shd w:fill="FFFFFF"/>
+          </w:tcPr>
+          <w:p>
+            <w:pPr>
+              <w:ind w:left="5" w:right="5"/>
+              <w:jc w:val="center"/>
+            </w:pPr>
+            <w:r>
+              <w:rPr>
+                <w:rFonts w:ascii="Arial" w:hAnsi="Arial"/>
+                <w:b/>
+                <w:bCs/>
+                <w:i w:val="0"/>
+                <w:iCs/>
+                <w:sz w:val="12"/>
                 <w:szCs w:val="16"/>
                 <w:shd w:val="clear" w:color="auto" w:fill="FFFFFF"/>
               </w:rPr>
@@ -3250,16 +3568,20 @@
             <w:shd w:val="clear" w:color="auto" w:fill="F2F2F2"/>
             <w:textDirection w:val="btLr"/>
             <w:vAlign w:val="center"/>
-          </w:tcPr>
-          <w:p>
-            <w:pPr>
-              <w:ind w:left="5" w:right="5"/>
-              <w:jc w:val="center"/>
-            </w:pPr>
-            <w:r>
-              <w:rPr>
-                <w:b/>
-                <w:bCs/>
+            <w:shd w:fill="FFFFFF"/>
+          </w:tcPr>
+          <w:p>
+            <w:pPr>
+              <w:ind w:left="5" w:right="5"/>
+              <w:jc w:val="center"/>
+            </w:pPr>
+            <w:r>
+              <w:rPr>
+                <w:rFonts w:ascii="Arial" w:hAnsi="Arial"/>
+                <w:b/>
+                <w:bCs/>
+                <w:i w:val="0"/>
+                <w:sz w:val="12"/>
                 <w:shd w:val="clear" w:color="auto" w:fill="F2F2F2"/>
               </w:rPr>
               <w:t>09-13 Aralık</w:t>
@@ -3278,16 +3600,20 @@
             <w:shd w:val="clear" w:color="auto" w:fill="F2F2F2"/>
             <w:textDirection w:val="btLr"/>
             <w:vAlign w:val="center"/>
-          </w:tcPr>
-          <w:p>
-            <w:pPr>
-              <w:ind w:left="5" w:right="5"/>
-              <w:jc w:val="center"/>
-            </w:pPr>
-            <w:r>
-              <w:rPr>
-                <w:b/>
-                <w:bCs/>
+            <w:shd w:fill="FFFFFF"/>
+          </w:tcPr>
+          <w:p>
+            <w:pPr>
+              <w:ind w:left="5" w:right="5"/>
+              <w:jc w:val="center"/>
+            </w:pPr>
+            <w:r>
+              <w:rPr>
+                <w:rFonts w:ascii="Arial" w:hAnsi="Arial"/>
+                <w:b/>
+                <w:bCs/>
+                <w:i w:val="0"/>
+                <w:sz w:val="12"/>
                 <w:shd w:val="clear" w:color="auto" w:fill="F2F2F2"/>
               </w:rPr>
               <w:t>13. Hafta</w:t>
@@ -3306,16 +3632,20 @@
             <w:shd w:val="clear" w:color="auto" w:fill="F2F2F2"/>
             <w:textDirection w:val="btLr"/>
             <w:vAlign w:val="center"/>
-          </w:tcPr>
-          <w:p>
-            <w:pPr>
-              <w:ind w:left="5" w:right="5"/>
-              <w:jc w:val="center"/>
-            </w:pPr>
-            <w:r>
-              <w:rPr>
-                <w:b/>
-                <w:bCs/>
+            <w:shd w:fill="FFFFFF"/>
+          </w:tcPr>
+          <w:p>
+            <w:pPr>
+              <w:ind w:left="5" w:right="5"/>
+              <w:jc w:val="center"/>
+            </w:pPr>
+            <w:r>
+              <w:rPr>
+                <w:rFonts w:ascii="Arial" w:hAnsi="Arial"/>
+                <w:b/>
+                <w:bCs/>
+                <w:i w:val="0"/>
+                <w:sz w:val="12"/>
                 <w:shd w:val="clear" w:color="auto" w:fill="F2F2F2"/>
               </w:rPr>
               <w:t>2 Saat</w:t>
@@ -3333,6 +3663,7 @@
             </w:tcBorders>
             <w:shd w:val="clear" w:color="auto" w:fill="FFFFFF"/>
             <w:vAlign w:val="center"/>
+            <w:shd w:fill="FFFFFF"/>
           </w:tcPr>
           <w:p>
             <w:pPr>
@@ -3340,11 +3671,12 @@
             </w:pPr>
             <w:r>
               <w:rPr>
-                <w:b/>
-                <w:bCs/>
-                <w:i/>
-                <w:iCs/>
-                <w:sz w:val="16"/>
+                <w:rFonts w:ascii="Arial" w:hAnsi="Arial"/>
+                <w:b/>
+                <w:bCs/>
+                <w:i w:val="0"/>
+                <w:iCs/>
+                <w:sz w:val="12"/>
                 <w:szCs w:val="16"/>
                 <w:shd w:val="clear" w:color="auto" w:fill="FFFFFF"/>
               </w:rPr>
@@ -3363,6 +3695,7 @@
             </w:tcBorders>
             <w:shd w:val="clear" w:color="auto" w:fill="FFFFFF"/>
             <w:vAlign w:val="center"/>
+            <w:shd w:fill="FFFFFF"/>
           </w:tcPr>
           <w:p>
             <w:pPr>
@@ -3370,9 +3703,10 @@
             </w:pPr>
             <w:r>
               <w:rPr>
-                <w:i/>
-                <w:iCs/>
-                <w:sz w:val="16"/>
+                <w:rFonts w:ascii="Arial" w:hAnsi="Arial"/>
+                <w:i w:val="0"/>
+                <w:iCs/>
+                <w:sz w:val="12"/>
                 <w:szCs w:val="16"/>
                 <w:shd w:val="clear" w:color="auto" w:fill="FFFFFF"/>
               </w:rPr>
@@ -3391,17 +3725,19 @@
             </w:tcBorders>
             <w:shd w:val="clear" w:color="auto" w:fill="FFFFFF"/>
             <w:vAlign w:val="center"/>
-          </w:tcPr>
-          <w:p>
-            <w:pPr>
-              <w:ind w:left="5" w:right="5"/>
-              <w:jc w:val="center"/>
-            </w:pPr>
-            <w:r>
-              <w:rPr>
-                <w:i/>
-                <w:iCs/>
-                <w:sz w:val="14"/>
+            <w:shd w:fill="FFFFFF"/>
+          </w:tcPr>
+          <w:p>
+            <w:pPr>
+              <w:ind w:left="5" w:right="5"/>
+              <w:jc w:val="center"/>
+            </w:pPr>
+            <w:r>
+              <w:rPr>
+                <w:rFonts w:ascii="Arial" w:hAnsi="Arial"/>
+                <w:i w:val="0"/>
+                <w:iCs/>
+                <w:sz w:val="12"/>
                 <w:szCs w:val="14"/>
                 <w:shd w:val="clear" w:color="auto" w:fill="FFFFFF"/>
               </w:rPr>
@@ -3420,17 +3756,19 @@
             </w:tcBorders>
             <w:shd w:val="clear" w:color="auto" w:fill="FFFFFF"/>
             <w:vAlign w:val="center"/>
-          </w:tcPr>
-          <w:p>
-            <w:pPr>
-              <w:ind w:left="5" w:right="5"/>
-              <w:jc w:val="center"/>
-            </w:pPr>
-            <w:r>
-              <w:rPr>
-                <w:i/>
-                <w:iCs/>
-                <w:sz w:val="14"/>
+            <w:shd w:fill="FFFFFF"/>
+          </w:tcPr>
+          <w:p>
+            <w:pPr>
+              <w:ind w:left="5" w:right="5"/>
+              <w:jc w:val="center"/>
+            </w:pPr>
+            <w:r>
+              <w:rPr>
+                <w:rFonts w:ascii="Arial" w:hAnsi="Arial"/>
+                <w:i w:val="0"/>
+                <w:iCs/>
+                <w:sz w:val="12"/>
                 <w:szCs w:val="14"/>
                 <w:shd w:val="clear" w:color="auto" w:fill="FFFFFF"/>
               </w:rPr>
@@ -3449,19 +3787,21 @@
             </w:tcBorders>
             <w:shd w:val="clear" w:color="auto" w:fill="FFFFFF"/>
             <w:vAlign w:val="center"/>
-          </w:tcPr>
-          <w:p>
-            <w:pPr>
-              <w:ind w:left="5" w:right="5"/>
-              <w:jc w:val="center"/>
-            </w:pPr>
-            <w:r>
-              <w:rPr>
-                <w:b/>
-                <w:bCs/>
-                <w:i/>
-                <w:iCs/>
-                <w:sz w:val="16"/>
+            <w:shd w:fill="FFFFFF"/>
+          </w:tcPr>
+          <w:p>
+            <w:pPr>
+              <w:ind w:left="5" w:right="5"/>
+              <w:jc w:val="center"/>
+            </w:pPr>
+            <w:r>
+              <w:rPr>
+                <w:rFonts w:ascii="Arial" w:hAnsi="Arial"/>
+                <w:b/>
+                <w:bCs/>
+                <w:i w:val="0"/>
+                <w:iCs/>
+                <w:sz w:val="12"/>
                 <w:szCs w:val="16"/>
                 <w:shd w:val="clear" w:color="auto" w:fill="FFFFFF"/>
               </w:rPr>
@@ -3469,11 +3809,12 @@
             </w:r>
             <w:r>
               <w:rPr>
-                <w:b/>
-                <w:bCs/>
-                <w:i/>
-                <w:iCs/>
-                <w:sz w:val="16"/>
+                <w:rFonts w:ascii="Arial" w:hAnsi="Arial"/>
+                <w:b/>
+                <w:bCs/>
+                <w:i w:val="0"/>
+                <w:iCs/>
+                <w:sz w:val="12"/>
                 <w:szCs w:val="16"/>
                 <w:shd w:val="clear" w:color="auto" w:fill="FFFFFF"/>
               </w:rPr>
@@ -3499,16 +3840,20 @@
             <w:shd w:val="clear" w:color="auto" w:fill="F2F2F2"/>
             <w:textDirection w:val="btLr"/>
             <w:vAlign w:val="center"/>
-          </w:tcPr>
-          <w:p>
-            <w:pPr>
-              <w:ind w:left="5" w:right="5"/>
-              <w:jc w:val="center"/>
-            </w:pPr>
-            <w:r>
-              <w:rPr>
-                <w:b/>
-                <w:bCs/>
+            <w:shd w:fill="FFFFFF"/>
+          </w:tcPr>
+          <w:p>
+            <w:pPr>
+              <w:ind w:left="5" w:right="5"/>
+              <w:jc w:val="center"/>
+            </w:pPr>
+            <w:r>
+              <w:rPr>
+                <w:rFonts w:ascii="Arial" w:hAnsi="Arial"/>
+                <w:b/>
+                <w:bCs/>
+                <w:i w:val="0"/>
+                <w:sz w:val="12"/>
                 <w:shd w:val="clear" w:color="auto" w:fill="F2F2F2"/>
               </w:rPr>
               <w:t>16-20 Aralık</w:t>
@@ -3527,16 +3872,20 @@
             <w:shd w:val="clear" w:color="auto" w:fill="F2F2F2"/>
             <w:textDirection w:val="btLr"/>
             <w:vAlign w:val="center"/>
-          </w:tcPr>
-          <w:p>
-            <w:pPr>
-              <w:ind w:left="5" w:right="5"/>
-              <w:jc w:val="center"/>
-            </w:pPr>
-            <w:r>
-              <w:rPr>
-                <w:b/>
-                <w:bCs/>
+            <w:shd w:fill="FFFFFF"/>
+          </w:tcPr>
+          <w:p>
+            <w:pPr>
+              <w:ind w:left="5" w:right="5"/>
+              <w:jc w:val="center"/>
+            </w:pPr>
+            <w:r>
+              <w:rPr>
+                <w:rFonts w:ascii="Arial" w:hAnsi="Arial"/>
+                <w:b/>
+                <w:bCs/>
+                <w:i w:val="0"/>
+                <w:sz w:val="12"/>
                 <w:shd w:val="clear" w:color="auto" w:fill="F2F2F2"/>
               </w:rPr>
               <w:t>14. Hafta</w:t>
@@ -3555,16 +3904,20 @@
             <w:shd w:val="clear" w:color="auto" w:fill="F2F2F2"/>
             <w:textDirection w:val="btLr"/>
             <w:vAlign w:val="center"/>
-          </w:tcPr>
-          <w:p>
-            <w:pPr>
-              <w:ind w:left="5" w:right="5"/>
-              <w:jc w:val="center"/>
-            </w:pPr>
-            <w:r>
-              <w:rPr>
-                <w:b/>
-                <w:bCs/>
+            <w:shd w:fill="FFFFFF"/>
+          </w:tcPr>
+          <w:p>
+            <w:pPr>
+              <w:ind w:left="5" w:right="5"/>
+              <w:jc w:val="center"/>
+            </w:pPr>
+            <w:r>
+              <w:rPr>
+                <w:rFonts w:ascii="Arial" w:hAnsi="Arial"/>
+                <w:b/>
+                <w:bCs/>
+                <w:i w:val="0"/>
+                <w:sz w:val="12"/>
                 <w:shd w:val="clear" w:color="auto" w:fill="F2F2F2"/>
               </w:rPr>
               <w:t>2 Saat</w:t>
@@ -3582,6 +3935,7 @@
             </w:tcBorders>
             <w:shd w:val="clear" w:color="auto" w:fill="FFFFFF"/>
             <w:vAlign w:val="center"/>
+            <w:shd w:fill="FFFFFF"/>
           </w:tcPr>
           <w:p>
             <w:pPr>
@@ -3589,11 +3943,12 @@
             </w:pPr>
             <w:r>
               <w:rPr>
-                <w:b/>
-                <w:bCs/>
-                <w:i/>
-                <w:iCs/>
-                <w:sz w:val="16"/>
+                <w:rFonts w:ascii="Arial" w:hAnsi="Arial"/>
+                <w:b/>
+                <w:bCs/>
+                <w:i w:val="0"/>
+                <w:iCs/>
+                <w:sz w:val="12"/>
                 <w:szCs w:val="16"/>
                 <w:shd w:val="clear" w:color="auto" w:fill="FFFFFF"/>
               </w:rPr>
@@ -3612,6 +3967,7 @@
             </w:tcBorders>
             <w:shd w:val="clear" w:color="auto" w:fill="FFFFFF"/>
             <w:vAlign w:val="center"/>
+            <w:shd w:fill="FFFFFF"/>
           </w:tcPr>
           <w:p>
             <w:pPr>
@@ -3619,9 +3975,10 @@
             </w:pPr>
             <w:r>
               <w:rPr>
-                <w:i/>
-                <w:iCs/>
-                <w:sz w:val="16"/>
+                <w:rFonts w:ascii="Arial" w:hAnsi="Arial"/>
+                <w:i w:val="0"/>
+                <w:iCs/>
+                <w:sz w:val="12"/>
                 <w:szCs w:val="16"/>
                 <w:shd w:val="clear" w:color="auto" w:fill="FFFFFF"/>
               </w:rPr>
@@ -3640,17 +3997,19 @@
             </w:tcBorders>
             <w:shd w:val="clear" w:color="auto" w:fill="FFFFFF"/>
             <w:vAlign w:val="center"/>
-          </w:tcPr>
-          <w:p>
-            <w:pPr>
-              <w:ind w:left="5" w:right="5"/>
-              <w:jc w:val="center"/>
-            </w:pPr>
-            <w:r>
-              <w:rPr>
-                <w:i/>
-                <w:iCs/>
-                <w:sz w:val="14"/>
+            <w:shd w:fill="FFFFFF"/>
+          </w:tcPr>
+          <w:p>
+            <w:pPr>
+              <w:ind w:left="5" w:right="5"/>
+              <w:jc w:val="center"/>
+            </w:pPr>
+            <w:r>
+              <w:rPr>
+                <w:rFonts w:ascii="Arial" w:hAnsi="Arial"/>
+                <w:i w:val="0"/>
+                <w:iCs/>
+                <w:sz w:val="12"/>
                 <w:szCs w:val="14"/>
                 <w:shd w:val="clear" w:color="auto" w:fill="FFFFFF"/>
               </w:rPr>
@@ -3669,17 +4028,19 @@
             </w:tcBorders>
             <w:shd w:val="clear" w:color="auto" w:fill="FFFFFF"/>
             <w:vAlign w:val="center"/>
-          </w:tcPr>
-          <w:p>
-            <w:pPr>
-              <w:ind w:left="5" w:right="5"/>
-              <w:jc w:val="center"/>
-            </w:pPr>
-            <w:r>
-              <w:rPr>
-                <w:i/>
-                <w:iCs/>
-                <w:sz w:val="14"/>
+            <w:shd w:fill="FFFFFF"/>
+          </w:tcPr>
+          <w:p>
+            <w:pPr>
+              <w:ind w:left="5" w:right="5"/>
+              <w:jc w:val="center"/>
+            </w:pPr>
+            <w:r>
+              <w:rPr>
+                <w:rFonts w:ascii="Arial" w:hAnsi="Arial"/>
+                <w:i w:val="0"/>
+                <w:iCs/>
+                <w:sz w:val="12"/>
                 <w:szCs w:val="14"/>
                 <w:shd w:val="clear" w:color="auto" w:fill="FFFFFF"/>
               </w:rPr>
@@ -3698,6 +4059,7 @@
             </w:tcBorders>
             <w:shd w:val="clear" w:color="auto" w:fill="FFFFFF"/>
             <w:vAlign w:val="center"/>
+            <w:shd w:fill="FFFFFF"/>
           </w:tcPr>
           <w:p>
             <w:pPr>
@@ -3723,16 +4085,20 @@
             <w:shd w:val="clear" w:color="auto" w:fill="F2F2F2"/>
             <w:textDirection w:val="btLr"/>
             <w:vAlign w:val="center"/>
-          </w:tcPr>
-          <w:p>
-            <w:pPr>
-              <w:ind w:left="5" w:right="5"/>
-              <w:jc w:val="center"/>
-            </w:pPr>
-            <w:r>
-              <w:rPr>
-                <w:b/>
-                <w:bCs/>
+            <w:shd w:fill="FFFFFF"/>
+          </w:tcPr>
+          <w:p>
+            <w:pPr>
+              <w:ind w:left="5" w:right="5"/>
+              <w:jc w:val="center"/>
+            </w:pPr>
+            <w:r>
+              <w:rPr>
+                <w:rFonts w:ascii="Arial" w:hAnsi="Arial"/>
+                <w:b/>
+                <w:bCs/>
+                <w:i w:val="0"/>
+                <w:sz w:val="12"/>
                 <w:shd w:val="clear" w:color="auto" w:fill="F2F2F2"/>
               </w:rPr>
               <w:t>23-27 Aralık</w:t>
@@ -3751,16 +4117,20 @@
             <w:shd w:val="clear" w:color="auto" w:fill="F2F2F2"/>
             <w:textDirection w:val="btLr"/>
             <w:vAlign w:val="center"/>
-          </w:tcPr>
-          <w:p>
-            <w:pPr>
-              <w:ind w:left="5" w:right="5"/>
-              <w:jc w:val="center"/>
-            </w:pPr>
-            <w:r>
-              <w:rPr>
-                <w:b/>
-                <w:bCs/>
+            <w:shd w:fill="FFFFFF"/>
+          </w:tcPr>
+          <w:p>
+            <w:pPr>
+              <w:ind w:left="5" w:right="5"/>
+              <w:jc w:val="center"/>
+            </w:pPr>
+            <w:r>
+              <w:rPr>
+                <w:rFonts w:ascii="Arial" w:hAnsi="Arial"/>
+                <w:b/>
+                <w:bCs/>
+                <w:i w:val="0"/>
+                <w:sz w:val="12"/>
                 <w:shd w:val="clear" w:color="auto" w:fill="F2F2F2"/>
               </w:rPr>
               <w:t>15. Hafta</w:t>
@@ -3779,16 +4149,20 @@
             <w:shd w:val="clear" w:color="auto" w:fill="F2F2F2"/>
             <w:textDirection w:val="btLr"/>
             <w:vAlign w:val="center"/>
-          </w:tcPr>
-          <w:p>
-            <w:pPr>
-              <w:ind w:left="5" w:right="5"/>
-              <w:jc w:val="center"/>
-            </w:pPr>
-            <w:r>
-              <w:rPr>
-                <w:b/>
-                <w:bCs/>
+            <w:shd w:fill="FFFFFF"/>
+          </w:tcPr>
+          <w:p>
+            <w:pPr>
+              <w:ind w:left="5" w:right="5"/>
+              <w:jc w:val="center"/>
+            </w:pPr>
+            <w:r>
+              <w:rPr>
+                <w:rFonts w:ascii="Arial" w:hAnsi="Arial"/>
+                <w:b/>
+                <w:bCs/>
+                <w:i w:val="0"/>
+                <w:sz w:val="12"/>
                 <w:shd w:val="clear" w:color="auto" w:fill="F2F2F2"/>
               </w:rPr>
               <w:t>2 Saat</w:t>
@@ -3806,6 +4180,7 @@
             </w:tcBorders>
             <w:shd w:val="clear" w:color="auto" w:fill="FFFFFF"/>
             <w:vAlign w:val="center"/>
+            <w:shd w:fill="FFFFFF"/>
           </w:tcPr>
           <w:p>
             <w:pPr>
@@ -3813,11 +4188,12 @@
             </w:pPr>
             <w:r>
               <w:rPr>
-                <w:b/>
-                <w:bCs/>
-                <w:i/>
-                <w:iCs/>
-                <w:sz w:val="16"/>
+                <w:rFonts w:ascii="Arial" w:hAnsi="Arial"/>
+                <w:b/>
+                <w:bCs/>
+                <w:i w:val="0"/>
+                <w:iCs/>
+                <w:sz w:val="12"/>
                 <w:szCs w:val="16"/>
                 <w:shd w:val="clear" w:color="auto" w:fill="FFFFFF"/>
               </w:rPr>
@@ -3836,6 +4212,7 @@
             </w:tcBorders>
             <w:shd w:val="clear" w:color="auto" w:fill="FFFFFF"/>
             <w:vAlign w:val="center"/>
+            <w:shd w:fill="FFFFFF"/>
           </w:tcPr>
           <w:p>
             <w:pPr>
@@ -3843,9 +4220,10 @@
             </w:pPr>
             <w:r>
               <w:rPr>
-                <w:i/>
-                <w:iCs/>
-                <w:sz w:val="16"/>
+                <w:rFonts w:ascii="Arial" w:hAnsi="Arial"/>
+                <w:i w:val="0"/>
+                <w:iCs/>
+                <w:sz w:val="12"/>
                 <w:szCs w:val="16"/>
                 <w:shd w:val="clear" w:color="auto" w:fill="FFFFFF"/>
               </w:rPr>
@@ -3864,17 +4242,19 @@
             </w:tcBorders>
             <w:shd w:val="clear" w:color="auto" w:fill="FFFFFF"/>
             <w:vAlign w:val="center"/>
-          </w:tcPr>
-          <w:p>
-            <w:pPr>
-              <w:ind w:left="5" w:right="5"/>
-              <w:jc w:val="center"/>
-            </w:pPr>
-            <w:r>
-              <w:rPr>
-                <w:i/>
-                <w:iCs/>
-                <w:sz w:val="14"/>
+            <w:shd w:fill="FFFFFF"/>
+          </w:tcPr>
+          <w:p>
+            <w:pPr>
+              <w:ind w:left="5" w:right="5"/>
+              <w:jc w:val="center"/>
+            </w:pPr>
+            <w:r>
+              <w:rPr>
+                <w:rFonts w:ascii="Arial" w:hAnsi="Arial"/>
+                <w:i w:val="0"/>
+                <w:iCs/>
+                <w:sz w:val="12"/>
                 <w:szCs w:val="14"/>
                 <w:shd w:val="clear" w:color="auto" w:fill="FFFFFF"/>
               </w:rPr>
@@ -3893,17 +4273,19 @@
             </w:tcBorders>
             <w:shd w:val="clear" w:color="auto" w:fill="FFFFFF"/>
             <w:vAlign w:val="center"/>
-          </w:tcPr>
-          <w:p>
-            <w:pPr>
-              <w:ind w:left="5" w:right="5"/>
-              <w:jc w:val="center"/>
-            </w:pPr>
-            <w:r>
-              <w:rPr>
-                <w:i/>
-                <w:iCs/>
-                <w:sz w:val="14"/>
+            <w:shd w:fill="FFFFFF"/>
+          </w:tcPr>
+          <w:p>
+            <w:pPr>
+              <w:ind w:left="5" w:right="5"/>
+              <w:jc w:val="center"/>
+            </w:pPr>
+            <w:r>
+              <w:rPr>
+                <w:rFonts w:ascii="Arial" w:hAnsi="Arial"/>
+                <w:i w:val="0"/>
+                <w:iCs/>
+                <w:sz w:val="12"/>
                 <w:szCs w:val="14"/>
                 <w:shd w:val="clear" w:color="auto" w:fill="FFFFFF"/>
               </w:rPr>
@@ -3922,19 +4304,21 @@
             </w:tcBorders>
             <w:shd w:val="clear" w:color="auto" w:fill="FFFFFF"/>
             <w:vAlign w:val="center"/>
-          </w:tcPr>
-          <w:p>
-            <w:pPr>
-              <w:ind w:left="5" w:right="5"/>
-              <w:jc w:val="center"/>
-            </w:pPr>
-            <w:r>
-              <w:rPr>
-                <w:b/>
-                <w:bCs/>
-                <w:i/>
-                <w:iCs/>
-                <w:sz w:val="16"/>
+            <w:shd w:fill="FFFFFF"/>
+          </w:tcPr>
+          <w:p>
+            <w:pPr>
+              <w:ind w:left="5" w:right="5"/>
+              <w:jc w:val="center"/>
+            </w:pPr>
+            <w:r>
+              <w:rPr>
+                <w:rFonts w:ascii="Arial" w:hAnsi="Arial"/>
+                <w:b/>
+                <w:bCs/>
+                <w:i w:val="0"/>
+                <w:iCs/>
+                <w:sz w:val="12"/>
                 <w:szCs w:val="16"/>
                 <w:shd w:val="clear" w:color="auto" w:fill="FFFFFF"/>
               </w:rPr>
@@ -3959,16 +4343,20 @@
             <w:shd w:val="clear" w:color="auto" w:fill="F2F2F2"/>
             <w:textDirection w:val="btLr"/>
             <w:vAlign w:val="center"/>
-          </w:tcPr>
-          <w:p>
-            <w:pPr>
-              <w:ind w:left="5" w:right="5"/>
-              <w:jc w:val="center"/>
-            </w:pPr>
-            <w:r>
-              <w:rPr>
-                <w:b/>
-                <w:bCs/>
+            <w:shd w:fill="FFFFFF"/>
+          </w:tcPr>
+          <w:p>
+            <w:pPr>
+              <w:ind w:left="5" w:right="5"/>
+              <w:jc w:val="center"/>
+            </w:pPr>
+            <w:r>
+              <w:rPr>
+                <w:rFonts w:ascii="Arial" w:hAnsi="Arial"/>
+                <w:b/>
+                <w:bCs/>
+                <w:i w:val="0"/>
+                <w:sz w:val="12"/>
                 <w:shd w:val="clear" w:color="auto" w:fill="F2F2F2"/>
               </w:rPr>
               <w:t>30-03 Aralık-Ocak</w:t>
@@ -3987,16 +4375,20 @@
             <w:shd w:val="clear" w:color="auto" w:fill="F2F2F2"/>
             <w:textDirection w:val="btLr"/>
             <w:vAlign w:val="center"/>
-          </w:tcPr>
-          <w:p>
-            <w:pPr>
-              <w:ind w:left="5" w:right="5"/>
-              <w:jc w:val="center"/>
-            </w:pPr>
-            <w:r>
-              <w:rPr>
-                <w:b/>
-                <w:bCs/>
+            <w:shd w:fill="FFFFFF"/>
+          </w:tcPr>
+          <w:p>
+            <w:pPr>
+              <w:ind w:left="5" w:right="5"/>
+              <w:jc w:val="center"/>
+            </w:pPr>
+            <w:r>
+              <w:rPr>
+                <w:rFonts w:ascii="Arial" w:hAnsi="Arial"/>
+                <w:b/>
+                <w:bCs/>
+                <w:i w:val="0"/>
+                <w:sz w:val="12"/>
                 <w:shd w:val="clear" w:color="auto" w:fill="F2F2F2"/>
               </w:rPr>
               <w:t>16. Hafta</w:t>
@@ -4015,16 +4407,20 @@
             <w:shd w:val="clear" w:color="auto" w:fill="F2F2F2"/>
             <w:textDirection w:val="btLr"/>
             <w:vAlign w:val="center"/>
-          </w:tcPr>
-          <w:p>
-            <w:pPr>
-              <w:ind w:left="5" w:right="5"/>
-              <w:jc w:val="center"/>
-            </w:pPr>
-            <w:r>
-              <w:rPr>
-                <w:b/>
-                <w:bCs/>
+            <w:shd w:fill="FFFFFF"/>
+          </w:tcPr>
+          <w:p>
+            <w:pPr>
+              <w:ind w:left="5" w:right="5"/>
+              <w:jc w:val="center"/>
+            </w:pPr>
+            <w:r>
+              <w:rPr>
+                <w:rFonts w:ascii="Arial" w:hAnsi="Arial"/>
+                <w:b/>
+                <w:bCs/>
+                <w:i w:val="0"/>
+                <w:sz w:val="12"/>
                 <w:shd w:val="clear" w:color="auto" w:fill="F2F2F2"/>
               </w:rPr>
               <w:t>2 Saat</w:t>
@@ -4042,6 +4438,7 @@
             </w:tcBorders>
             <w:shd w:val="clear" w:color="auto" w:fill="FFFFFF"/>
             <w:vAlign w:val="center"/>
+            <w:shd w:fill="FFFFFF"/>
           </w:tcPr>
           <w:p>
             <w:pPr>
@@ -4049,11 +4446,12 @@
             </w:pPr>
             <w:r>
               <w:rPr>
-                <w:b/>
-                <w:bCs/>
-                <w:i/>
-                <w:iCs/>
-                <w:sz w:val="16"/>
+                <w:rFonts w:ascii="Arial" w:hAnsi="Arial"/>
+                <w:b/>
+                <w:bCs/>
+                <w:i w:val="0"/>
+                <w:iCs/>
+                <w:sz w:val="12"/>
                 <w:szCs w:val="16"/>
                 <w:shd w:val="clear" w:color="auto" w:fill="FFFFFF"/>
               </w:rPr>
@@ -4072,6 +4470,7 @@
             </w:tcBorders>
             <w:shd w:val="clear" w:color="auto" w:fill="FFFFFF"/>
             <w:vAlign w:val="center"/>
+            <w:shd w:fill="FFFFFF"/>
           </w:tcPr>
           <w:p>
             <w:pPr>
@@ -4079,9 +4478,10 @@
             </w:pPr>
             <w:r>
               <w:rPr>
-                <w:i/>
-                <w:iCs/>
-                <w:sz w:val="16"/>
+                <w:rFonts w:ascii="Arial" w:hAnsi="Arial"/>
+                <w:i w:val="0"/>
+                <w:iCs/>
+                <w:sz w:val="12"/>
                 <w:szCs w:val="16"/>
                 <w:shd w:val="clear" w:color="auto" w:fill="FFFFFF"/>
               </w:rPr>
@@ -4100,17 +4500,19 @@
             </w:tcBorders>
             <w:shd w:val="clear" w:color="auto" w:fill="FFFFFF"/>
             <w:vAlign w:val="center"/>
-          </w:tcPr>
-          <w:p>
-            <w:pPr>
-              <w:ind w:left="5" w:right="5"/>
-              <w:jc w:val="center"/>
-            </w:pPr>
-            <w:r>
-              <w:rPr>
-                <w:i/>
-                <w:iCs/>
-                <w:sz w:val="14"/>
+            <w:shd w:fill="FFFFFF"/>
+          </w:tcPr>
+          <w:p>
+            <w:pPr>
+              <w:ind w:left="5" w:right="5"/>
+              <w:jc w:val="center"/>
+            </w:pPr>
+            <w:r>
+              <w:rPr>
+                <w:rFonts w:ascii="Arial" w:hAnsi="Arial"/>
+                <w:i w:val="0"/>
+                <w:iCs/>
+                <w:sz w:val="12"/>
                 <w:szCs w:val="14"/>
                 <w:shd w:val="clear" w:color="auto" w:fill="FFFFFF"/>
               </w:rPr>
@@ -4129,17 +4531,19 @@
             </w:tcBorders>
             <w:shd w:val="clear" w:color="auto" w:fill="FFFFFF"/>
             <w:vAlign w:val="center"/>
-          </w:tcPr>
-          <w:p>
-            <w:pPr>
-              <w:ind w:left="5" w:right="5"/>
-              <w:jc w:val="center"/>
-            </w:pPr>
-            <w:r>
-              <w:rPr>
-                <w:i/>
-                <w:iCs/>
-                <w:sz w:val="14"/>
+            <w:shd w:fill="FFFFFF"/>
+          </w:tcPr>
+          <w:p>
+            <w:pPr>
+              <w:ind w:left="5" w:right="5"/>
+              <w:jc w:val="center"/>
+            </w:pPr>
+            <w:r>
+              <w:rPr>
+                <w:rFonts w:ascii="Arial" w:hAnsi="Arial"/>
+                <w:i w:val="0"/>
+                <w:iCs/>
+                <w:sz w:val="12"/>
                 <w:szCs w:val="14"/>
                 <w:shd w:val="clear" w:color="auto" w:fill="FFFFFF"/>
               </w:rPr>
@@ -4158,6 +4562,7 @@
             </w:tcBorders>
             <w:shd w:val="clear" w:color="auto" w:fill="FFFFFF"/>
             <w:vAlign w:val="center"/>
+            <w:shd w:fill="FFFFFF"/>
           </w:tcPr>
           <w:p>
             <w:pPr>
@@ -4183,16 +4588,20 @@
             <w:shd w:val="clear" w:color="auto" w:fill="F2F2F2"/>
             <w:textDirection w:val="btLr"/>
             <w:vAlign w:val="center"/>
-          </w:tcPr>
-          <w:p>
-            <w:pPr>
-              <w:ind w:left="5" w:right="5"/>
-              <w:jc w:val="center"/>
-            </w:pPr>
-            <w:r>
-              <w:rPr>
-                <w:b/>
-                <w:bCs/>
+            <w:shd w:fill="FFFFFF"/>
+          </w:tcPr>
+          <w:p>
+            <w:pPr>
+              <w:ind w:left="5" w:right="5"/>
+              <w:jc w:val="center"/>
+            </w:pPr>
+            <w:r>
+              <w:rPr>
+                <w:rFonts w:ascii="Arial" w:hAnsi="Arial"/>
+                <w:b/>
+                <w:bCs/>
+                <w:i w:val="0"/>
+                <w:sz w:val="12"/>
                 <w:shd w:val="clear" w:color="auto" w:fill="F2F2F2"/>
               </w:rPr>
               <w:t>06-10 Ocak</w:t>
@@ -4211,16 +4620,20 @@
             <w:shd w:val="clear" w:color="auto" w:fill="F2F2F2"/>
             <w:textDirection w:val="btLr"/>
             <w:vAlign w:val="center"/>
-          </w:tcPr>
-          <w:p>
-            <w:pPr>
-              <w:ind w:left="5" w:right="5"/>
-              <w:jc w:val="center"/>
-            </w:pPr>
-            <w:r>
-              <w:rPr>
-                <w:b/>
-                <w:bCs/>
+            <w:shd w:fill="FFFFFF"/>
+          </w:tcPr>
+          <w:p>
+            <w:pPr>
+              <w:ind w:left="5" w:right="5"/>
+              <w:jc w:val="center"/>
+            </w:pPr>
+            <w:r>
+              <w:rPr>
+                <w:rFonts w:ascii="Arial" w:hAnsi="Arial"/>
+                <w:b/>
+                <w:bCs/>
+                <w:i w:val="0"/>
+                <w:sz w:val="12"/>
                 <w:shd w:val="clear" w:color="auto" w:fill="F2F2F2"/>
               </w:rPr>
               <w:t>17. Hafta</w:t>
@@ -4239,16 +4652,20 @@
             <w:shd w:val="clear" w:color="auto" w:fill="F2F2F2"/>
             <w:textDirection w:val="btLr"/>
             <w:vAlign w:val="center"/>
-          </w:tcPr>
-          <w:p>
-            <w:pPr>
-              <w:ind w:left="5" w:right="5"/>
-              <w:jc w:val="center"/>
-            </w:pPr>
-            <w:r>
-              <w:rPr>
-                <w:b/>
-                <w:bCs/>
+            <w:shd w:fill="FFFFFF"/>
+          </w:tcPr>
+          <w:p>
+            <w:pPr>
+              <w:ind w:left="5" w:right="5"/>
+              <w:jc w:val="center"/>
+            </w:pPr>
+            <w:r>
+              <w:rPr>
+                <w:rFonts w:ascii="Arial" w:hAnsi="Arial"/>
+                <w:b/>
+                <w:bCs/>
+                <w:i w:val="0"/>
+                <w:sz w:val="12"/>
                 <w:shd w:val="clear" w:color="auto" w:fill="F2F2F2"/>
               </w:rPr>
               <w:t>2 Saat</w:t>
@@ -4266,6 +4683,7 @@
             </w:tcBorders>
             <w:shd w:val="clear" w:color="auto" w:fill="FFFFFF"/>
             <w:vAlign w:val="center"/>
+            <w:shd w:fill="FFFFFF"/>
           </w:tcPr>
           <w:p>
             <w:pPr>
@@ -4273,11 +4691,12 @@
             </w:pPr>
             <w:r>
               <w:rPr>
-                <w:b/>
-                <w:bCs/>
-                <w:i/>
-                <w:iCs/>
-                <w:sz w:val="16"/>
+                <w:rFonts w:ascii="Arial" w:hAnsi="Arial"/>
+                <w:b/>
+                <w:bCs/>
+                <w:i w:val="0"/>
+                <w:iCs/>
+                <w:sz w:val="12"/>
                 <w:szCs w:val="16"/>
                 <w:shd w:val="clear" w:color="auto" w:fill="FFFFFF"/>
               </w:rPr>
@@ -4296,6 +4715,7 @@
             </w:tcBorders>
             <w:shd w:val="clear" w:color="auto" w:fill="FFFFFF"/>
             <w:vAlign w:val="center"/>
+            <w:shd w:fill="FFFFFF"/>
           </w:tcPr>
           <w:p>
             <w:pPr>
@@ -4303,9 +4723,10 @@
             </w:pPr>
             <w:r>
               <w:rPr>
-                <w:i/>
-                <w:iCs/>
-                <w:sz w:val="16"/>
+                <w:rFonts w:ascii="Arial" w:hAnsi="Arial"/>
+                <w:i w:val="0"/>
+                <w:iCs/>
+                <w:sz w:val="12"/>
                 <w:szCs w:val="16"/>
                 <w:shd w:val="clear" w:color="auto" w:fill="FFFFFF"/>
               </w:rPr>
@@ -4324,17 +4745,19 @@
             </w:tcBorders>
             <w:shd w:val="clear" w:color="auto" w:fill="FFFFFF"/>
             <w:vAlign w:val="center"/>
-          </w:tcPr>
-          <w:p>
-            <w:pPr>
-              <w:ind w:left="5" w:right="5"/>
-              <w:jc w:val="center"/>
-            </w:pPr>
-            <w:r>
-              <w:rPr>
-                <w:i/>
-                <w:iCs/>
-                <w:sz w:val="14"/>
+            <w:shd w:fill="FFFFFF"/>
+          </w:tcPr>
+          <w:p>
+            <w:pPr>
+              <w:ind w:left="5" w:right="5"/>
+              <w:jc w:val="center"/>
+            </w:pPr>
+            <w:r>
+              <w:rPr>
+                <w:rFonts w:ascii="Arial" w:hAnsi="Arial"/>
+                <w:i w:val="0"/>
+                <w:iCs/>
+                <w:sz w:val="12"/>
                 <w:szCs w:val="14"/>
                 <w:shd w:val="clear" w:color="auto" w:fill="FFFFFF"/>
               </w:rPr>
@@ -4353,17 +4776,19 @@
             </w:tcBorders>
             <w:shd w:val="clear" w:color="auto" w:fill="FFFFFF"/>
             <w:vAlign w:val="center"/>
-          </w:tcPr>
-          <w:p>
-            <w:pPr>
-              <w:ind w:left="5" w:right="5"/>
-              <w:jc w:val="center"/>
-            </w:pPr>
-            <w:r>
-              <w:rPr>
-                <w:i/>
-                <w:iCs/>
-                <w:sz w:val="14"/>
+            <w:shd w:fill="FFFFFF"/>
+          </w:tcPr>
+          <w:p>
+            <w:pPr>
+              <w:ind w:left="5" w:right="5"/>
+              <w:jc w:val="center"/>
+            </w:pPr>
+            <w:r>
+              <w:rPr>
+                <w:rFonts w:ascii="Arial" w:hAnsi="Arial"/>
+                <w:i w:val="0"/>
+                <w:iCs/>
+                <w:sz w:val="12"/>
                 <w:szCs w:val="14"/>
                 <w:shd w:val="clear" w:color="auto" w:fill="FFFFFF"/>
               </w:rPr>
@@ -4382,19 +4807,21 @@
             </w:tcBorders>
             <w:shd w:val="clear" w:color="auto" w:fill="FFFFFF"/>
             <w:vAlign w:val="center"/>
-          </w:tcPr>
-          <w:p>
-            <w:pPr>
-              <w:ind w:left="5" w:right="5"/>
-              <w:jc w:val="center"/>
-            </w:pPr>
-            <w:r>
-              <w:rPr>
-                <w:b/>
-                <w:bCs/>
-                <w:i/>
-                <w:iCs/>
-                <w:sz w:val="16"/>
+            <w:shd w:fill="FFFFFF"/>
+          </w:tcPr>
+          <w:p>
+            <w:pPr>
+              <w:ind w:left="5" w:right="5"/>
+              <w:jc w:val="center"/>
+            </w:pPr>
+            <w:r>
+              <w:rPr>
+                <w:rFonts w:ascii="Arial" w:hAnsi="Arial"/>
+                <w:b/>
+                <w:bCs/>
+                <w:i w:val="0"/>
+                <w:iCs/>
+                <w:sz w:val="12"/>
                 <w:szCs w:val="16"/>
                 <w:shd w:val="clear" w:color="auto" w:fill="FFFFFF"/>
               </w:rPr>
@@ -4419,16 +4846,20 @@
             <w:shd w:val="clear" w:color="auto" w:fill="F2F2F2"/>
             <w:textDirection w:val="btLr"/>
             <w:vAlign w:val="center"/>
-          </w:tcPr>
-          <w:p>
-            <w:pPr>
-              <w:ind w:left="5" w:right="5"/>
-              <w:jc w:val="center"/>
-            </w:pPr>
-            <w:r>
-              <w:rPr>
-                <w:b/>
-                <w:bCs/>
+            <w:shd w:fill="FFFFFF"/>
+          </w:tcPr>
+          <w:p>
+            <w:pPr>
+              <w:ind w:left="5" w:right="5"/>
+              <w:jc w:val="center"/>
+            </w:pPr>
+            <w:r>
+              <w:rPr>
+                <w:rFonts w:ascii="Arial" w:hAnsi="Arial"/>
+                <w:b/>
+                <w:bCs/>
+                <w:i w:val="0"/>
+                <w:sz w:val="12"/>
                 <w:shd w:val="clear" w:color="auto" w:fill="F2F2F2"/>
               </w:rPr>
               <w:lastRenderedPageBreak/>
@@ -4448,16 +4879,20 @@
             <w:shd w:val="clear" w:color="auto" w:fill="F2F2F2"/>
             <w:textDirection w:val="btLr"/>
             <w:vAlign w:val="center"/>
-          </w:tcPr>
-          <w:p>
-            <w:pPr>
-              <w:ind w:left="5" w:right="5"/>
-              <w:jc w:val="center"/>
-            </w:pPr>
-            <w:r>
-              <w:rPr>
-                <w:b/>
-                <w:bCs/>
+            <w:shd w:fill="FFFFFF"/>
+          </w:tcPr>
+          <w:p>
+            <w:pPr>
+              <w:ind w:left="5" w:right="5"/>
+              <w:jc w:val="center"/>
+            </w:pPr>
+            <w:r>
+              <w:rPr>
+                <w:rFonts w:ascii="Arial" w:hAnsi="Arial"/>
+                <w:b/>
+                <w:bCs/>
+                <w:i w:val="0"/>
+                <w:sz w:val="12"/>
                 <w:shd w:val="clear" w:color="auto" w:fill="F2F2F2"/>
               </w:rPr>
               <w:t>18. Hafta</w:t>
@@ -4476,16 +4911,20 @@
             <w:shd w:val="clear" w:color="auto" w:fill="F2F2F2"/>
             <w:textDirection w:val="btLr"/>
             <w:vAlign w:val="center"/>
-          </w:tcPr>
-          <w:p>
-            <w:pPr>
-              <w:ind w:left="5" w:right="5"/>
-              <w:jc w:val="center"/>
-            </w:pPr>
-            <w:r>
-              <w:rPr>
-                <w:b/>
-                <w:bCs/>
+            <w:shd w:fill="FFFFFF"/>
+          </w:tcPr>
+          <w:p>
+            <w:pPr>
+              <w:ind w:left="5" w:right="5"/>
+              <w:jc w:val="center"/>
+            </w:pPr>
+            <w:r>
+              <w:rPr>
+                <w:rFonts w:ascii="Arial" w:hAnsi="Arial"/>
+                <w:b/>
+                <w:bCs/>
+                <w:i w:val="0"/>
+                <w:sz w:val="12"/>
                 <w:shd w:val="clear" w:color="auto" w:fill="F2F2F2"/>
               </w:rPr>
               <w:t>2 Saat</w:t>
@@ -4503,6 +4942,7 @@
             </w:tcBorders>
             <w:shd w:val="clear" w:color="auto" w:fill="FFFFFF"/>
             <w:vAlign w:val="center"/>
+            <w:shd w:fill="FFFFFF"/>
           </w:tcPr>
           <w:p>
             <w:pPr>
@@ -4510,11 +4950,12 @@
             </w:pPr>
             <w:r>
               <w:rPr>
-                <w:b/>
-                <w:bCs/>
-                <w:i/>
-                <w:iCs/>
-                <w:sz w:val="16"/>
+                <w:rFonts w:ascii="Arial" w:hAnsi="Arial"/>
+                <w:b/>
+                <w:bCs/>
+                <w:i w:val="0"/>
+                <w:iCs/>
+                <w:sz w:val="12"/>
                 <w:szCs w:val="16"/>
                 <w:shd w:val="clear" w:color="auto" w:fill="FFFFFF"/>
               </w:rPr>
@@ -4533,6 +4974,7 @@
             </w:tcBorders>
             <w:shd w:val="clear" w:color="auto" w:fill="FFFFFF"/>
             <w:vAlign w:val="center"/>
+            <w:shd w:fill="FFFFFF"/>
           </w:tcPr>
           <w:p>
             <w:pPr>
@@ -4540,9 +4982,10 @@
             </w:pPr>
             <w:r>
               <w:rPr>
-                <w:i/>
-                <w:iCs/>
-                <w:sz w:val="16"/>
+                <w:rFonts w:ascii="Arial" w:hAnsi="Arial"/>
+                <w:i w:val="0"/>
+                <w:iCs/>
+                <w:sz w:val="12"/>
                 <w:szCs w:val="16"/>
                 <w:shd w:val="clear" w:color="auto" w:fill="FFFFFF"/>
               </w:rPr>
@@ -4561,17 +5004,19 @@
             </w:tcBorders>
             <w:shd w:val="clear" w:color="auto" w:fill="FFFFFF"/>
             <w:vAlign w:val="center"/>
-          </w:tcPr>
-          <w:p>
-            <w:pPr>
-              <w:ind w:left="5" w:right="5"/>
-              <w:jc w:val="center"/>
-            </w:pPr>
-            <w:r>
-              <w:rPr>
-                <w:i/>
-                <w:iCs/>
-                <w:sz w:val="14"/>
+            <w:shd w:fill="FFFFFF"/>
+          </w:tcPr>
+          <w:p>
+            <w:pPr>
+              <w:ind w:left="5" w:right="5"/>
+              <w:jc w:val="center"/>
+            </w:pPr>
+            <w:r>
+              <w:rPr>
+                <w:rFonts w:ascii="Arial" w:hAnsi="Arial"/>
+                <w:i w:val="0"/>
+                <w:iCs/>
+                <w:sz w:val="12"/>
                 <w:szCs w:val="14"/>
                 <w:shd w:val="clear" w:color="auto" w:fill="FFFFFF"/>
               </w:rPr>
@@ -4590,17 +5035,19 @@
             </w:tcBorders>
             <w:shd w:val="clear" w:color="auto" w:fill="FFFFFF"/>
             <w:vAlign w:val="center"/>
-          </w:tcPr>
-          <w:p>
-            <w:pPr>
-              <w:ind w:left="5" w:right="5"/>
-              <w:jc w:val="center"/>
-            </w:pPr>
-            <w:r>
-              <w:rPr>
-                <w:i/>
-                <w:iCs/>
-                <w:sz w:val="14"/>
+            <w:shd w:fill="FFFFFF"/>
+          </w:tcPr>
+          <w:p>
+            <w:pPr>
+              <w:ind w:left="5" w:right="5"/>
+              <w:jc w:val="center"/>
+            </w:pPr>
+            <w:r>
+              <w:rPr>
+                <w:rFonts w:ascii="Arial" w:hAnsi="Arial"/>
+                <w:i w:val="0"/>
+                <w:iCs/>
+                <w:sz w:val="12"/>
                 <w:szCs w:val="14"/>
                 <w:shd w:val="clear" w:color="auto" w:fill="FFFFFF"/>
               </w:rPr>
@@ -4619,6 +5066,7 @@
             </w:tcBorders>
             <w:shd w:val="clear" w:color="auto" w:fill="FFFFFF"/>
             <w:vAlign w:val="center"/>
+            <w:shd w:fill="FFFFFF"/>
           </w:tcPr>
           <w:p>
             <w:pPr>
@@ -4644,15 +5092,26 @@
             </w:tcBorders>
             <w:shd w:val="clear" w:color="auto" w:fill="F2F2F2"/>
             <w:vAlign w:val="center"/>
-          </w:tcPr>
-          <w:p>
-            <w:pPr>
-              <w:jc w:val="center"/>
-            </w:pPr>
-            <w:r>
-              <w:rPr>
-                <w:b/>
-                <w:bCs/>
+            <w:shd w:fill="FFFFFF"/>
+            <w:shd w:fill="FFFFFF"/>
+            <w:shd w:fill="FFFFFF"/>
+            <w:shd w:fill="FFFFFF"/>
+            <w:shd w:fill="FFFFFF"/>
+            <w:shd w:fill="FFFFFF"/>
+            <w:shd w:fill="FFFFFF"/>
+            <w:shd w:fill="FFFFFF"/>
+          </w:tcPr>
+          <w:p>
+            <w:pPr>
+              <w:jc w:val="center"/>
+            </w:pPr>
+            <w:r>
+              <w:rPr>
+                <w:rFonts w:ascii="Arial" w:hAnsi="Arial"/>
+                <w:b/>
+                <w:bCs/>
+                <w:i w:val="0"/>
+                <w:sz w:val="12"/>
               </w:rPr>
               <w:t xml:space="preserve"> Şubat Tatili (20 Ocak-03 Şubat)</w:t>
             </w:r>
@@ -4675,16 +5134,20 @@
             <w:shd w:val="clear" w:color="auto" w:fill="F2F2F2"/>
             <w:textDirection w:val="btLr"/>
             <w:vAlign w:val="center"/>
-          </w:tcPr>
-          <w:p>
-            <w:pPr>
-              <w:ind w:left="5" w:right="5"/>
-              <w:jc w:val="center"/>
-            </w:pPr>
-            <w:r>
-              <w:rPr>
-                <w:b/>
-                <w:bCs/>
+            <w:shd w:fill="FFFFFF"/>
+          </w:tcPr>
+          <w:p>
+            <w:pPr>
+              <w:ind w:left="5" w:right="5"/>
+              <w:jc w:val="center"/>
+            </w:pPr>
+            <w:r>
+              <w:rPr>
+                <w:rFonts w:ascii="Arial" w:hAnsi="Arial"/>
+                <w:b/>
+                <w:bCs/>
+                <w:i w:val="0"/>
+                <w:sz w:val="12"/>
                 <w:shd w:val="clear" w:color="auto" w:fill="F2F2F2"/>
               </w:rPr>
               <w:t>03-07 Şubat</w:t>
@@ -4703,16 +5166,20 @@
             <w:shd w:val="clear" w:color="auto" w:fill="F2F2F2"/>
             <w:textDirection w:val="btLr"/>
             <w:vAlign w:val="center"/>
-          </w:tcPr>
-          <w:p>
-            <w:pPr>
-              <w:ind w:left="5" w:right="5"/>
-              <w:jc w:val="center"/>
-            </w:pPr>
-            <w:r>
-              <w:rPr>
-                <w:b/>
-                <w:bCs/>
+            <w:shd w:fill="FFFFFF"/>
+          </w:tcPr>
+          <w:p>
+            <w:pPr>
+              <w:ind w:left="5" w:right="5"/>
+              <w:jc w:val="center"/>
+            </w:pPr>
+            <w:r>
+              <w:rPr>
+                <w:rFonts w:ascii="Arial" w:hAnsi="Arial"/>
+                <w:b/>
+                <w:bCs/>
+                <w:i w:val="0"/>
+                <w:sz w:val="12"/>
                 <w:shd w:val="clear" w:color="auto" w:fill="F2F2F2"/>
               </w:rPr>
               <w:t>19. Hafta</w:t>
@@ -4731,16 +5198,20 @@
             <w:shd w:val="clear" w:color="auto" w:fill="F2F2F2"/>
             <w:textDirection w:val="btLr"/>
             <w:vAlign w:val="center"/>
-          </w:tcPr>
-          <w:p>
-            <w:pPr>
-              <w:ind w:left="5" w:right="5"/>
-              <w:jc w:val="center"/>
-            </w:pPr>
-            <w:r>
-              <w:rPr>
-                <w:b/>
-                <w:bCs/>
+            <w:shd w:fill="FFFFFF"/>
+          </w:tcPr>
+          <w:p>
+            <w:pPr>
+              <w:ind w:left="5" w:right="5"/>
+              <w:jc w:val="center"/>
+            </w:pPr>
+            <w:r>
+              <w:rPr>
+                <w:rFonts w:ascii="Arial" w:hAnsi="Arial"/>
+                <w:b/>
+                <w:bCs/>
+                <w:i w:val="0"/>
+                <w:sz w:val="12"/>
                 <w:shd w:val="clear" w:color="auto" w:fill="F2F2F2"/>
               </w:rPr>
               <w:t>2 Saat</w:t>
@@ -4758,6 +5229,7 @@
             </w:tcBorders>
             <w:shd w:val="clear" w:color="auto" w:fill="FFFFFF"/>
             <w:vAlign w:val="center"/>
+            <w:shd w:fill="FFFFFF"/>
           </w:tcPr>
           <w:p>
             <w:pPr>
@@ -4765,11 +5237,12 @@
             </w:pPr>
             <w:r>
               <w:rPr>
-                <w:b/>
-                <w:bCs/>
-                <w:i/>
-                <w:iCs/>
-                <w:sz w:val="16"/>
+                <w:rFonts w:ascii="Arial" w:hAnsi="Arial"/>
+                <w:b/>
+                <w:bCs/>
+                <w:i w:val="0"/>
+                <w:iCs/>
+                <w:sz w:val="12"/>
                 <w:szCs w:val="16"/>
                 <w:shd w:val="clear" w:color="auto" w:fill="FFFFFF"/>
               </w:rPr>
@@ -4788,6 +5261,7 @@
             </w:tcBorders>
             <w:shd w:val="clear" w:color="auto" w:fill="FFFFFF"/>
             <w:vAlign w:val="center"/>
+            <w:shd w:fill="FFFFFF"/>
           </w:tcPr>
           <w:p>
             <w:pPr>
@@ -4795,9 +5269,10 @@
             </w:pPr>
             <w:r>
               <w:rPr>
-                <w:i/>
-                <w:iCs/>
-                <w:sz w:val="16"/>
+                <w:rFonts w:ascii="Arial" w:hAnsi="Arial"/>
+                <w:i w:val="0"/>
+                <w:iCs/>
+                <w:sz w:val="12"/>
                 <w:szCs w:val="16"/>
                 <w:shd w:val="clear" w:color="auto" w:fill="FFFFFF"/>
               </w:rPr>
@@ -4816,17 +5291,19 @@
             </w:tcBorders>
             <w:shd w:val="clear" w:color="auto" w:fill="FFFFFF"/>
             <w:vAlign w:val="center"/>
-          </w:tcPr>
-          <w:p>
-            <w:pPr>
-              <w:ind w:left="5" w:right="5"/>
-              <w:jc w:val="center"/>
-            </w:pPr>
-            <w:r>
-              <w:rPr>
-                <w:i/>
-                <w:iCs/>
-                <w:sz w:val="14"/>
+            <w:shd w:fill="FFFFFF"/>
+          </w:tcPr>
+          <w:p>
+            <w:pPr>
+              <w:ind w:left="5" w:right="5"/>
+              <w:jc w:val="center"/>
+            </w:pPr>
+            <w:r>
+              <w:rPr>
+                <w:rFonts w:ascii="Arial" w:hAnsi="Arial"/>
+                <w:i w:val="0"/>
+                <w:iCs/>
+                <w:sz w:val="12"/>
                 <w:szCs w:val="14"/>
                 <w:shd w:val="clear" w:color="auto" w:fill="FFFFFF"/>
               </w:rPr>
@@ -4845,17 +5322,19 @@
             </w:tcBorders>
             <w:shd w:val="clear" w:color="auto" w:fill="FFFFFF"/>
             <w:vAlign w:val="center"/>
-          </w:tcPr>
-          <w:p>
-            <w:pPr>
-              <w:ind w:left="5" w:right="5"/>
-              <w:jc w:val="center"/>
-            </w:pPr>
-            <w:r>
-              <w:rPr>
-                <w:i/>
-                <w:iCs/>
-                <w:sz w:val="14"/>
+            <w:shd w:fill="FFFFFF"/>
+          </w:tcPr>
+          <w:p>
+            <w:pPr>
+              <w:ind w:left="5" w:right="5"/>
+              <w:jc w:val="center"/>
+            </w:pPr>
+            <w:r>
+              <w:rPr>
+                <w:rFonts w:ascii="Arial" w:hAnsi="Arial"/>
+                <w:i w:val="0"/>
+                <w:iCs/>
+                <w:sz w:val="12"/>
                 <w:szCs w:val="14"/>
                 <w:shd w:val="clear" w:color="auto" w:fill="FFFFFF"/>
               </w:rPr>
@@ -4874,6 +5353,7 @@
             </w:tcBorders>
             <w:shd w:val="clear" w:color="auto" w:fill="FFFFFF"/>
             <w:vAlign w:val="center"/>
+            <w:shd w:fill="FFFFFF"/>
           </w:tcPr>
           <w:p>
             <w:pPr>
@@ -4899,16 +5379,20 @@
             <w:shd w:val="clear" w:color="auto" w:fill="F2F2F2"/>
             <w:textDirection w:val="btLr"/>
             <w:vAlign w:val="center"/>
-          </w:tcPr>
-          <w:p>
-            <w:pPr>
-              <w:ind w:left="5" w:right="5"/>
-              <w:jc w:val="center"/>
-            </w:pPr>
-            <w:r>
-              <w:rPr>
-                <w:b/>
-                <w:bCs/>
+            <w:shd w:fill="FFFFFF"/>
+          </w:tcPr>
+          <w:p>
+            <w:pPr>
+              <w:ind w:left="5" w:right="5"/>
+              <w:jc w:val="center"/>
+            </w:pPr>
+            <w:r>
+              <w:rPr>
+                <w:rFonts w:ascii="Arial" w:hAnsi="Arial"/>
+                <w:b/>
+                <w:bCs/>
+                <w:i w:val="0"/>
+                <w:sz w:val="12"/>
                 <w:shd w:val="clear" w:color="auto" w:fill="F2F2F2"/>
               </w:rPr>
               <w:t>10-14 Şubat</w:t>
@@ -4927,16 +5411,20 @@
             <w:shd w:val="clear" w:color="auto" w:fill="F2F2F2"/>
             <w:textDirection w:val="btLr"/>
             <w:vAlign w:val="center"/>
-          </w:tcPr>
-          <w:p>
-            <w:pPr>
-              <w:ind w:left="5" w:right="5"/>
-              <w:jc w:val="center"/>
-            </w:pPr>
-            <w:r>
-              <w:rPr>
-                <w:b/>
-                <w:bCs/>
+            <w:shd w:fill="FFFFFF"/>
+          </w:tcPr>
+          <w:p>
+            <w:pPr>
+              <w:ind w:left="5" w:right="5"/>
+              <w:jc w:val="center"/>
+            </w:pPr>
+            <w:r>
+              <w:rPr>
+                <w:rFonts w:ascii="Arial" w:hAnsi="Arial"/>
+                <w:b/>
+                <w:bCs/>
+                <w:i w:val="0"/>
+                <w:sz w:val="12"/>
                 <w:shd w:val="clear" w:color="auto" w:fill="F2F2F2"/>
               </w:rPr>
               <w:t>20. Hafta</w:t>
@@ -4955,16 +5443,20 @@
             <w:shd w:val="clear" w:color="auto" w:fill="F2F2F2"/>
             <w:textDirection w:val="btLr"/>
             <w:vAlign w:val="center"/>
-          </w:tcPr>
-          <w:p>
-            <w:pPr>
-              <w:ind w:left="5" w:right="5"/>
-              <w:jc w:val="center"/>
-            </w:pPr>
-            <w:r>
-              <w:rPr>
-                <w:b/>
-                <w:bCs/>
+            <w:shd w:fill="FFFFFF"/>
+          </w:tcPr>
+          <w:p>
+            <w:pPr>
+              <w:ind w:left="5" w:right="5"/>
+              <w:jc w:val="center"/>
+            </w:pPr>
+            <w:r>
+              <w:rPr>
+                <w:rFonts w:ascii="Arial" w:hAnsi="Arial"/>
+                <w:b/>
+                <w:bCs/>
+                <w:i w:val="0"/>
+                <w:sz w:val="12"/>
                 <w:shd w:val="clear" w:color="auto" w:fill="F2F2F2"/>
               </w:rPr>
               <w:t>2 Saat</w:t>
@@ -4982,6 +5474,7 @@
             </w:tcBorders>
             <w:shd w:val="clear" w:color="auto" w:fill="FFFFFF"/>
             <w:vAlign w:val="center"/>
+            <w:shd w:fill="FFFFFF"/>
           </w:tcPr>
           <w:p>
             <w:pPr>
@@ -4989,11 +5482,12 @@
             </w:pPr>
             <w:r>
               <w:rPr>
-                <w:b/>
-                <w:bCs/>
-                <w:i/>
-                <w:iCs/>
-                <w:sz w:val="16"/>
+                <w:rFonts w:ascii="Arial" w:hAnsi="Arial"/>
+                <w:b/>
+                <w:bCs/>
+                <w:i w:val="0"/>
+                <w:iCs/>
+                <w:sz w:val="12"/>
                 <w:szCs w:val="16"/>
                 <w:shd w:val="clear" w:color="auto" w:fill="FFFFFF"/>
               </w:rPr>
@@ -5012,6 +5506,7 @@
             </w:tcBorders>
             <w:shd w:val="clear" w:color="auto" w:fill="FFFFFF"/>
             <w:vAlign w:val="center"/>
+            <w:shd w:fill="FFFFFF"/>
           </w:tcPr>
           <w:p>
             <w:pPr>
@@ -5019,9 +5514,10 @@
             </w:pPr>
             <w:r>
               <w:rPr>
-                <w:i/>
-                <w:iCs/>
-                <w:sz w:val="16"/>
+                <w:rFonts w:ascii="Arial" w:hAnsi="Arial"/>
+                <w:i w:val="0"/>
+                <w:iCs/>
+                <w:sz w:val="12"/>
                 <w:szCs w:val="16"/>
                 <w:shd w:val="clear" w:color="auto" w:fill="FFFFFF"/>
               </w:rPr>
@@ -5040,17 +5536,19 @@
             </w:tcBorders>
             <w:shd w:val="clear" w:color="auto" w:fill="FFFFFF"/>
             <w:vAlign w:val="center"/>
-          </w:tcPr>
-          <w:p>
-            <w:pPr>
-              <w:ind w:left="5" w:right="5"/>
-              <w:jc w:val="center"/>
-            </w:pPr>
-            <w:r>
-              <w:rPr>
-                <w:i/>
-                <w:iCs/>
-                <w:sz w:val="14"/>
+            <w:shd w:fill="FFFFFF"/>
+          </w:tcPr>
+          <w:p>
+            <w:pPr>
+              <w:ind w:left="5" w:right="5"/>
+              <w:jc w:val="center"/>
+            </w:pPr>
+            <w:r>
+              <w:rPr>
+                <w:rFonts w:ascii="Arial" w:hAnsi="Arial"/>
+                <w:i w:val="0"/>
+                <w:iCs/>
+                <w:sz w:val="12"/>
                 <w:szCs w:val="14"/>
                 <w:shd w:val="clear" w:color="auto" w:fill="FFFFFF"/>
               </w:rPr>
@@ -5069,17 +5567,19 @@
             </w:tcBorders>
             <w:shd w:val="clear" w:color="auto" w:fill="FFFFFF"/>
             <w:vAlign w:val="center"/>
-          </w:tcPr>
-          <w:p>
-            <w:pPr>
-              <w:ind w:left="5" w:right="5"/>
-              <w:jc w:val="center"/>
-            </w:pPr>
-            <w:r>
-              <w:rPr>
-                <w:i/>
-                <w:iCs/>
-                <w:sz w:val="14"/>
+            <w:shd w:fill="FFFFFF"/>
+          </w:tcPr>
+          <w:p>
+            <w:pPr>
+              <w:ind w:left="5" w:right="5"/>
+              <w:jc w:val="center"/>
+            </w:pPr>
+            <w:r>
+              <w:rPr>
+                <w:rFonts w:ascii="Arial" w:hAnsi="Arial"/>
+                <w:i w:val="0"/>
+                <w:iCs/>
+                <w:sz w:val="12"/>
                 <w:szCs w:val="14"/>
                 <w:shd w:val="clear" w:color="auto" w:fill="FFFFFF"/>
               </w:rPr>
@@ -5098,6 +5598,7 @@
             </w:tcBorders>
             <w:shd w:val="clear" w:color="auto" w:fill="FFFFFF"/>
             <w:vAlign w:val="center"/>
+            <w:shd w:fill="FFFFFF"/>
           </w:tcPr>
           <w:p>
             <w:pPr>
@@ -5123,16 +5624,20 @@
             <w:shd w:val="clear" w:color="auto" w:fill="F2F2F2"/>
             <w:textDirection w:val="btLr"/>
             <w:vAlign w:val="center"/>
-          </w:tcPr>
-          <w:p>
-            <w:pPr>
-              <w:ind w:left="5" w:right="5"/>
-              <w:jc w:val="center"/>
-            </w:pPr>
-            <w:r>
-              <w:rPr>
-                <w:b/>
-                <w:bCs/>
+            <w:shd w:fill="FFFFFF"/>
+          </w:tcPr>
+          <w:p>
+            <w:pPr>
+              <w:ind w:left="5" w:right="5"/>
+              <w:jc w:val="center"/>
+            </w:pPr>
+            <w:r>
+              <w:rPr>
+                <w:rFonts w:ascii="Arial" w:hAnsi="Arial"/>
+                <w:b/>
+                <w:bCs/>
+                <w:i w:val="0"/>
+                <w:sz w:val="12"/>
                 <w:shd w:val="clear" w:color="auto" w:fill="F2F2F2"/>
               </w:rPr>
               <w:t>17-21 Şubat</w:t>
@@ -5151,16 +5656,20 @@
             <w:shd w:val="clear" w:color="auto" w:fill="F2F2F2"/>
             <w:textDirection w:val="btLr"/>
             <w:vAlign w:val="center"/>
-          </w:tcPr>
-          <w:p>
-            <w:pPr>
-              <w:ind w:left="5" w:right="5"/>
-              <w:jc w:val="center"/>
-            </w:pPr>
-            <w:r>
-              <w:rPr>
-                <w:b/>
-                <w:bCs/>
+            <w:shd w:fill="FFFFFF"/>
+          </w:tcPr>
+          <w:p>
+            <w:pPr>
+              <w:ind w:left="5" w:right="5"/>
+              <w:jc w:val="center"/>
+            </w:pPr>
+            <w:r>
+              <w:rPr>
+                <w:rFonts w:ascii="Arial" w:hAnsi="Arial"/>
+                <w:b/>
+                <w:bCs/>
+                <w:i w:val="0"/>
+                <w:sz w:val="12"/>
                 <w:shd w:val="clear" w:color="auto" w:fill="F2F2F2"/>
               </w:rPr>
               <w:t>21. Hafta</w:t>
@@ -5179,16 +5688,20 @@
             <w:shd w:val="clear" w:color="auto" w:fill="F2F2F2"/>
             <w:textDirection w:val="btLr"/>
             <w:vAlign w:val="center"/>
-          </w:tcPr>
-          <w:p>
-            <w:pPr>
-              <w:ind w:left="5" w:right="5"/>
-              <w:jc w:val="center"/>
-            </w:pPr>
-            <w:r>
-              <w:rPr>
-                <w:b/>
-                <w:bCs/>
+            <w:shd w:fill="FFFFFF"/>
+          </w:tcPr>
+          <w:p>
+            <w:pPr>
+              <w:ind w:left="5" w:right="5"/>
+              <w:jc w:val="center"/>
+            </w:pPr>
+            <w:r>
+              <w:rPr>
+                <w:rFonts w:ascii="Arial" w:hAnsi="Arial"/>
+                <w:b/>
+                <w:bCs/>
+                <w:i w:val="0"/>
+                <w:sz w:val="12"/>
                 <w:shd w:val="clear" w:color="auto" w:fill="F2F2F2"/>
               </w:rPr>
               <w:t>2 Saat</w:t>
@@ -5206,6 +5719,7 @@
             </w:tcBorders>
             <w:shd w:val="clear" w:color="auto" w:fill="FFFFFF"/>
             <w:vAlign w:val="center"/>
+            <w:shd w:fill="FFFFFF"/>
           </w:tcPr>
           <w:p>
             <w:pPr>
@@ -5213,11 +5727,12 @@
             </w:pPr>
             <w:r>
               <w:rPr>
-                <w:b/>
-                <w:bCs/>
-                <w:i/>
-                <w:iCs/>
-                <w:sz w:val="16"/>
+                <w:rFonts w:ascii="Arial" w:hAnsi="Arial"/>
+                <w:b/>
+                <w:bCs/>
+                <w:i w:val="0"/>
+                <w:iCs/>
+                <w:sz w:val="12"/>
                 <w:szCs w:val="16"/>
                 <w:shd w:val="clear" w:color="auto" w:fill="FFFFFF"/>
               </w:rPr>
@@ -5236,6 +5751,7 @@
             </w:tcBorders>
             <w:shd w:val="clear" w:color="auto" w:fill="FFFFFF"/>
             <w:vAlign w:val="center"/>
+            <w:shd w:fill="FFFFFF"/>
           </w:tcPr>
           <w:p>
             <w:pPr>
@@ -5243,9 +5759,10 @@
             </w:pPr>
             <w:r>
               <w:rPr>
-                <w:i/>
-                <w:iCs/>
-                <w:sz w:val="16"/>
+                <w:rFonts w:ascii="Arial" w:hAnsi="Arial"/>
+                <w:i w:val="0"/>
+                <w:iCs/>
+                <w:sz w:val="12"/>
                 <w:szCs w:val="16"/>
                 <w:shd w:val="clear" w:color="auto" w:fill="FFFFFF"/>
               </w:rPr>
@@ -5253,9 +5770,10 @@
             </w:r>
             <w:r>
               <w:rPr>
-                <w:i/>
-                <w:iCs/>
-                <w:sz w:val="16"/>
+                <w:rFonts w:ascii="Arial" w:hAnsi="Arial"/>
+                <w:i w:val="0"/>
+                <w:iCs/>
+                <w:sz w:val="12"/>
                 <w:szCs w:val="16"/>
                 <w:shd w:val="clear" w:color="auto" w:fill="FFFFFF"/>
               </w:rPr>
@@ -5264,9 +5782,10 @@
             </w:r>
             <w:r>
               <w:rPr>
-                <w:i/>
-                <w:iCs/>
-                <w:sz w:val="16"/>
+                <w:rFonts w:ascii="Arial" w:hAnsi="Arial"/>
+                <w:i w:val="0"/>
+                <w:iCs/>
+                <w:sz w:val="12"/>
                 <w:szCs w:val="16"/>
                 <w:shd w:val="clear" w:color="auto" w:fill="FFFFFF"/>
               </w:rPr>
@@ -5286,17 +5805,19 @@
             </w:tcBorders>
             <w:shd w:val="clear" w:color="auto" w:fill="FFFFFF"/>
             <w:vAlign w:val="center"/>
-          </w:tcPr>
-          <w:p>
-            <w:pPr>
-              <w:ind w:left="5" w:right="5"/>
-              <w:jc w:val="center"/>
-            </w:pPr>
-            <w:r>
-              <w:rPr>
-                <w:i/>
-                <w:iCs/>
-                <w:sz w:val="14"/>
+            <w:shd w:fill="FFFFFF"/>
+          </w:tcPr>
+          <w:p>
+            <w:pPr>
+              <w:ind w:left="5" w:right="5"/>
+              <w:jc w:val="center"/>
+            </w:pPr>
+            <w:r>
+              <w:rPr>
+                <w:rFonts w:ascii="Arial" w:hAnsi="Arial"/>
+                <w:i w:val="0"/>
+                <w:iCs/>
+                <w:sz w:val="12"/>
                 <w:szCs w:val="14"/>
                 <w:shd w:val="clear" w:color="auto" w:fill="FFFFFF"/>
               </w:rPr>
@@ -5315,17 +5836,19 @@
             </w:tcBorders>
             <w:shd w:val="clear" w:color="auto" w:fill="FFFFFF"/>
             <w:vAlign w:val="center"/>
-          </w:tcPr>
-          <w:p>
-            <w:pPr>
-              <w:ind w:left="5" w:right="5"/>
-              <w:jc w:val="center"/>
-            </w:pPr>
-            <w:r>
-              <w:rPr>
-                <w:i/>
-                <w:iCs/>
-                <w:sz w:val="14"/>
+            <w:shd w:fill="FFFFFF"/>
+          </w:tcPr>
+          <w:p>
+            <w:pPr>
+              <w:ind w:left="5" w:right="5"/>
+              <w:jc w:val="center"/>
+            </w:pPr>
+            <w:r>
+              <w:rPr>
+                <w:rFonts w:ascii="Arial" w:hAnsi="Arial"/>
+                <w:i w:val="0"/>
+                <w:iCs/>
+                <w:sz w:val="12"/>
                 <w:szCs w:val="14"/>
                 <w:shd w:val="clear" w:color="auto" w:fill="FFFFFF"/>
               </w:rPr>
@@ -5344,6 +5867,7 @@
             </w:tcBorders>
             <w:shd w:val="clear" w:color="auto" w:fill="FFFFFF"/>
             <w:vAlign w:val="center"/>
+            <w:shd w:fill="FFFFFF"/>
           </w:tcPr>
           <w:p>
             <w:pPr>
@@ -5369,16 +5893,20 @@
             <w:shd w:val="clear" w:color="auto" w:fill="F2F2F2"/>
             <w:textDirection w:val="btLr"/>
             <w:vAlign w:val="center"/>
-          </w:tcPr>
-          <w:p>
-            <w:pPr>
-              <w:ind w:left="5" w:right="5"/>
-              <w:jc w:val="center"/>
-            </w:pPr>
-            <w:r>
-              <w:rPr>
-                <w:b/>
-                <w:bCs/>
+            <w:shd w:fill="FFFFFF"/>
+          </w:tcPr>
+          <w:p>
+            <w:pPr>
+              <w:ind w:left="5" w:right="5"/>
+              <w:jc w:val="center"/>
+            </w:pPr>
+            <w:r>
+              <w:rPr>
+                <w:rFonts w:ascii="Arial" w:hAnsi="Arial"/>
+                <w:b/>
+                <w:bCs/>
+                <w:i w:val="0"/>
+                <w:sz w:val="12"/>
                 <w:shd w:val="clear" w:color="auto" w:fill="F2F2F2"/>
               </w:rPr>
               <w:t>24-28 Şubat</w:t>
@@ -5397,16 +5925,20 @@
             <w:shd w:val="clear" w:color="auto" w:fill="F2F2F2"/>
             <w:textDirection w:val="btLr"/>
             <w:vAlign w:val="center"/>
-          </w:tcPr>
-          <w:p>
-            <w:pPr>
-              <w:ind w:left="5" w:right="5"/>
-              <w:jc w:val="center"/>
-            </w:pPr>
-            <w:r>
-              <w:rPr>
-                <w:b/>
-                <w:bCs/>
+            <w:shd w:fill="FFFFFF"/>
+          </w:tcPr>
+          <w:p>
+            <w:pPr>
+              <w:ind w:left="5" w:right="5"/>
+              <w:jc w:val="center"/>
+            </w:pPr>
+            <w:r>
+              <w:rPr>
+                <w:rFonts w:ascii="Arial" w:hAnsi="Arial"/>
+                <w:b/>
+                <w:bCs/>
+                <w:i w:val="0"/>
+                <w:sz w:val="12"/>
                 <w:shd w:val="clear" w:color="auto" w:fill="F2F2F2"/>
               </w:rPr>
               <w:t>22. Hafta</w:t>
@@ -5425,16 +5957,20 @@
             <w:shd w:val="clear" w:color="auto" w:fill="F2F2F2"/>
             <w:textDirection w:val="btLr"/>
             <w:vAlign w:val="center"/>
-          </w:tcPr>
-          <w:p>
-            <w:pPr>
-              <w:ind w:left="5" w:right="5"/>
-              <w:jc w:val="center"/>
-            </w:pPr>
-            <w:r>
-              <w:rPr>
-                <w:b/>
-                <w:bCs/>
+            <w:shd w:fill="FFFFFF"/>
+          </w:tcPr>
+          <w:p>
+            <w:pPr>
+              <w:ind w:left="5" w:right="5"/>
+              <w:jc w:val="center"/>
+            </w:pPr>
+            <w:r>
+              <w:rPr>
+                <w:rFonts w:ascii="Arial" w:hAnsi="Arial"/>
+                <w:b/>
+                <w:bCs/>
+                <w:i w:val="0"/>
+                <w:sz w:val="12"/>
                 <w:shd w:val="clear" w:color="auto" w:fill="F2F2F2"/>
               </w:rPr>
               <w:t>2 Saat</w:t>
@@ -5452,6 +5988,7 @@
             </w:tcBorders>
             <w:shd w:val="clear" w:color="auto" w:fill="FFFFFF"/>
             <w:vAlign w:val="center"/>
+            <w:shd w:fill="FFFFFF"/>
           </w:tcPr>
           <w:p>
             <w:pPr>
@@ -5459,11 +5996,12 @@
             </w:pPr>
             <w:r>
               <w:rPr>
-                <w:b/>
-                <w:bCs/>
-                <w:i/>
-                <w:iCs/>
-                <w:sz w:val="16"/>
+                <w:rFonts w:ascii="Arial" w:hAnsi="Arial"/>
+                <w:b/>
+                <w:bCs/>
+                <w:i w:val="0"/>
+                <w:iCs/>
+                <w:sz w:val="12"/>
                 <w:szCs w:val="16"/>
                 <w:shd w:val="clear" w:color="auto" w:fill="FFFFFF"/>
               </w:rPr>
@@ -5482,6 +6020,7 @@
             </w:tcBorders>
             <w:shd w:val="clear" w:color="auto" w:fill="FFFFFF"/>
             <w:vAlign w:val="center"/>
+            <w:shd w:fill="FFFFFF"/>
           </w:tcPr>
           <w:p>
             <w:pPr>
@@ -5489,9 +6028,10 @@
             </w:pPr>
             <w:r>
               <w:rPr>
-                <w:i/>
-                <w:iCs/>
-                <w:sz w:val="16"/>
+                <w:rFonts w:ascii="Arial" w:hAnsi="Arial"/>
+                <w:i w:val="0"/>
+                <w:iCs/>
+                <w:sz w:val="12"/>
                 <w:szCs w:val="16"/>
                 <w:shd w:val="clear" w:color="auto" w:fill="FFFFFF"/>
               </w:rPr>
@@ -5510,17 +6050,19 @@
             </w:tcBorders>
             <w:shd w:val="clear" w:color="auto" w:fill="FFFFFF"/>
             <w:vAlign w:val="center"/>
-          </w:tcPr>
-          <w:p>
-            <w:pPr>
-              <w:ind w:left="5" w:right="5"/>
-              <w:jc w:val="center"/>
-            </w:pPr>
-            <w:r>
-              <w:rPr>
-                <w:i/>
-                <w:iCs/>
-                <w:sz w:val="14"/>
+            <w:shd w:fill="FFFFFF"/>
+          </w:tcPr>
+          <w:p>
+            <w:pPr>
+              <w:ind w:left="5" w:right="5"/>
+              <w:jc w:val="center"/>
+            </w:pPr>
+            <w:r>
+              <w:rPr>
+                <w:rFonts w:ascii="Arial" w:hAnsi="Arial"/>
+                <w:i w:val="0"/>
+                <w:iCs/>
+                <w:sz w:val="12"/>
                 <w:szCs w:val="14"/>
                 <w:shd w:val="clear" w:color="auto" w:fill="FFFFFF"/>
               </w:rPr>
@@ -5539,17 +6081,19 @@
             </w:tcBorders>
             <w:shd w:val="clear" w:color="auto" w:fill="FFFFFF"/>
             <w:vAlign w:val="center"/>
-          </w:tcPr>
-          <w:p>
-            <w:pPr>
-              <w:ind w:left="5" w:right="5"/>
-              <w:jc w:val="center"/>
-            </w:pPr>
-            <w:r>
-              <w:rPr>
-                <w:i/>
-                <w:iCs/>
-                <w:sz w:val="14"/>
+            <w:shd w:fill="FFFFFF"/>
+          </w:tcPr>
+          <w:p>
+            <w:pPr>
+              <w:ind w:left="5" w:right="5"/>
+              <w:jc w:val="center"/>
+            </w:pPr>
+            <w:r>
+              <w:rPr>
+                <w:rFonts w:ascii="Arial" w:hAnsi="Arial"/>
+                <w:i w:val="0"/>
+                <w:iCs/>
+                <w:sz w:val="12"/>
                 <w:szCs w:val="14"/>
                 <w:shd w:val="clear" w:color="auto" w:fill="FFFFFF"/>
               </w:rPr>
@@ -5568,19 +6112,21 @@
             </w:tcBorders>
             <w:shd w:val="clear" w:color="auto" w:fill="FFFFFF"/>
             <w:vAlign w:val="center"/>
-          </w:tcPr>
-          <w:p>
-            <w:pPr>
-              <w:ind w:left="5" w:right="5"/>
-              <w:jc w:val="center"/>
-            </w:pPr>
-            <w:r>
-              <w:rPr>
-                <w:b/>
-                <w:bCs/>
-                <w:i/>
-                <w:iCs/>
-                <w:sz w:val="16"/>
+            <w:shd w:fill="FFFFFF"/>
+          </w:tcPr>
+          <w:p>
+            <w:pPr>
+              <w:ind w:left="5" w:right="5"/>
+              <w:jc w:val="center"/>
+            </w:pPr>
+            <w:r>
+              <w:rPr>
+                <w:rFonts w:ascii="Arial" w:hAnsi="Arial"/>
+                <w:b/>
+                <w:bCs/>
+                <w:i w:val="0"/>
+                <w:iCs/>
+                <w:sz w:val="12"/>
                 <w:szCs w:val="16"/>
                 <w:shd w:val="clear" w:color="auto" w:fill="FFFFFF"/>
               </w:rPr>
@@ -5588,11 +6134,12 @@
             </w:r>
             <w:r>
               <w:rPr>
-                <w:b/>
-                <w:bCs/>
-                <w:i/>
-                <w:iCs/>
-                <w:sz w:val="16"/>
+                <w:rFonts w:ascii="Arial" w:hAnsi="Arial"/>
+                <w:b/>
+                <w:bCs/>
+                <w:i w:val="0"/>
+                <w:iCs/>
+                <w:sz w:val="12"/>
                 <w:szCs w:val="16"/>
                 <w:shd w:val="clear" w:color="auto" w:fill="FFFFFF"/>
               </w:rPr>
@@ -5618,16 +6165,20 @@
             <w:shd w:val="clear" w:color="auto" w:fill="F2F2F2"/>
             <w:textDirection w:val="btLr"/>
             <w:vAlign w:val="center"/>
-          </w:tcPr>
-          <w:p>
-            <w:pPr>
-              <w:ind w:left="5" w:right="5"/>
-              <w:jc w:val="center"/>
-            </w:pPr>
-            <w:r>
-              <w:rPr>
-                <w:b/>
-                <w:bCs/>
+            <w:shd w:fill="FFFFFF"/>
+          </w:tcPr>
+          <w:p>
+            <w:pPr>
+              <w:ind w:left="5" w:right="5"/>
+              <w:jc w:val="center"/>
+            </w:pPr>
+            <w:r>
+              <w:rPr>
+                <w:rFonts w:ascii="Arial" w:hAnsi="Arial"/>
+                <w:b/>
+                <w:bCs/>
+                <w:i w:val="0"/>
+                <w:sz w:val="12"/>
                 <w:shd w:val="clear" w:color="auto" w:fill="F2F2F2"/>
               </w:rPr>
               <w:t>03-07 Mart</w:t>
@@ -5646,16 +6197,20 @@
             <w:shd w:val="clear" w:color="auto" w:fill="F2F2F2"/>
             <w:textDirection w:val="btLr"/>
             <w:vAlign w:val="center"/>
-          </w:tcPr>
-          <w:p>
-            <w:pPr>
-              <w:ind w:left="5" w:right="5"/>
-              <w:jc w:val="center"/>
-            </w:pPr>
-            <w:r>
-              <w:rPr>
-                <w:b/>
-                <w:bCs/>
+            <w:shd w:fill="FFFFFF"/>
+          </w:tcPr>
+          <w:p>
+            <w:pPr>
+              <w:ind w:left="5" w:right="5"/>
+              <w:jc w:val="center"/>
+            </w:pPr>
+            <w:r>
+              <w:rPr>
+                <w:rFonts w:ascii="Arial" w:hAnsi="Arial"/>
+                <w:b/>
+                <w:bCs/>
+                <w:i w:val="0"/>
+                <w:sz w:val="12"/>
                 <w:shd w:val="clear" w:color="auto" w:fill="F2F2F2"/>
               </w:rPr>
               <w:t>23. Hafta</w:t>
@@ -5674,16 +6229,20 @@
             <w:shd w:val="clear" w:color="auto" w:fill="F2F2F2"/>
             <w:textDirection w:val="btLr"/>
             <w:vAlign w:val="center"/>
-          </w:tcPr>
-          <w:p>
-            <w:pPr>
-              <w:ind w:left="5" w:right="5"/>
-              <w:jc w:val="center"/>
-            </w:pPr>
-            <w:r>
-              <w:rPr>
-                <w:b/>
-                <w:bCs/>
+            <w:shd w:fill="FFFFFF"/>
+          </w:tcPr>
+          <w:p>
+            <w:pPr>
+              <w:ind w:left="5" w:right="5"/>
+              <w:jc w:val="center"/>
+            </w:pPr>
+            <w:r>
+              <w:rPr>
+                <w:rFonts w:ascii="Arial" w:hAnsi="Arial"/>
+                <w:b/>
+                <w:bCs/>
+                <w:i w:val="0"/>
+                <w:sz w:val="12"/>
                 <w:shd w:val="clear" w:color="auto" w:fill="F2F2F2"/>
               </w:rPr>
               <w:t>2 Saat</w:t>
@@ -5701,6 +6260,7 @@
             </w:tcBorders>
             <w:shd w:val="clear" w:color="auto" w:fill="FFFFFF"/>
             <w:vAlign w:val="center"/>
+            <w:shd w:fill="FFFFFF"/>
           </w:tcPr>
           <w:p>
             <w:pPr>
@@ -5708,11 +6268,12 @@
             </w:pPr>
             <w:r>
               <w:rPr>
-                <w:b/>
-                <w:bCs/>
-                <w:i/>
-                <w:iCs/>
-                <w:sz w:val="16"/>
+                <w:rFonts w:ascii="Arial" w:hAnsi="Arial"/>
+                <w:b/>
+                <w:bCs/>
+                <w:i w:val="0"/>
+                <w:iCs/>
+                <w:sz w:val="12"/>
                 <w:szCs w:val="16"/>
                 <w:shd w:val="clear" w:color="auto" w:fill="FFFFFF"/>
               </w:rPr>
@@ -5731,6 +6292,7 @@
             </w:tcBorders>
             <w:shd w:val="clear" w:color="auto" w:fill="FFFFFF"/>
             <w:vAlign w:val="center"/>
+            <w:shd w:fill="FFFFFF"/>
           </w:tcPr>
           <w:p>
             <w:pPr>
@@ -5738,9 +6300,10 @@
             </w:pPr>
             <w:r>
               <w:rPr>
-                <w:i/>
-                <w:iCs/>
-                <w:sz w:val="16"/>
+                <w:rFonts w:ascii="Arial" w:hAnsi="Arial"/>
+                <w:i w:val="0"/>
+                <w:iCs/>
+                <w:sz w:val="12"/>
                 <w:szCs w:val="16"/>
                 <w:shd w:val="clear" w:color="auto" w:fill="FFFFFF"/>
               </w:rPr>
@@ -5759,17 +6322,19 @@
             </w:tcBorders>
             <w:shd w:val="clear" w:color="auto" w:fill="FFFFFF"/>
             <w:vAlign w:val="center"/>
-          </w:tcPr>
-          <w:p>
-            <w:pPr>
-              <w:ind w:left="5" w:right="5"/>
-              <w:jc w:val="center"/>
-            </w:pPr>
-            <w:r>
-              <w:rPr>
-                <w:i/>
-                <w:iCs/>
-                <w:sz w:val="14"/>
+            <w:shd w:fill="FFFFFF"/>
+          </w:tcPr>
+          <w:p>
+            <w:pPr>
+              <w:ind w:left="5" w:right="5"/>
+              <w:jc w:val="center"/>
+            </w:pPr>
+            <w:r>
+              <w:rPr>
+                <w:rFonts w:ascii="Arial" w:hAnsi="Arial"/>
+                <w:i w:val="0"/>
+                <w:iCs/>
+                <w:sz w:val="12"/>
                 <w:szCs w:val="14"/>
                 <w:shd w:val="clear" w:color="auto" w:fill="FFFFFF"/>
               </w:rPr>
@@ -5788,17 +6353,19 @@
             </w:tcBorders>
             <w:shd w:val="clear" w:color="auto" w:fill="FFFFFF"/>
             <w:vAlign w:val="center"/>
-          </w:tcPr>
-          <w:p>
-            <w:pPr>
-              <w:ind w:left="5" w:right="5"/>
-              <w:jc w:val="center"/>
-            </w:pPr>
-            <w:r>
-              <w:rPr>
-                <w:i/>
-                <w:iCs/>
-                <w:sz w:val="14"/>
+            <w:shd w:fill="FFFFFF"/>
+          </w:tcPr>
+          <w:p>
+            <w:pPr>
+              <w:ind w:left="5" w:right="5"/>
+              <w:jc w:val="center"/>
+            </w:pPr>
+            <w:r>
+              <w:rPr>
+                <w:rFonts w:ascii="Arial" w:hAnsi="Arial"/>
+                <w:i w:val="0"/>
+                <w:iCs/>
+                <w:sz w:val="12"/>
                 <w:szCs w:val="14"/>
                 <w:shd w:val="clear" w:color="auto" w:fill="FFFFFF"/>
               </w:rPr>
@@ -5817,19 +6384,21 @@
             </w:tcBorders>
             <w:shd w:val="clear" w:color="auto" w:fill="FFFFFF"/>
             <w:vAlign w:val="center"/>
-          </w:tcPr>
-          <w:p>
-            <w:pPr>
-              <w:ind w:left="5" w:right="5"/>
-              <w:jc w:val="center"/>
-            </w:pPr>
-            <w:r>
-              <w:rPr>
-                <w:b/>
-                <w:bCs/>
-                <w:i/>
-                <w:iCs/>
-                <w:sz w:val="16"/>
+            <w:shd w:fill="FFFFFF"/>
+          </w:tcPr>
+          <w:p>
+            <w:pPr>
+              <w:ind w:left="5" w:right="5"/>
+              <w:jc w:val="center"/>
+            </w:pPr>
+            <w:r>
+              <w:rPr>
+                <w:rFonts w:ascii="Arial" w:hAnsi="Arial"/>
+                <w:b/>
+                <w:bCs/>
+                <w:i w:val="0"/>
+                <w:iCs/>
+                <w:sz w:val="12"/>
                 <w:szCs w:val="16"/>
                 <w:shd w:val="clear" w:color="auto" w:fill="FFFFFF"/>
               </w:rPr>
@@ -5837,11 +6406,12 @@
             </w:r>
             <w:r>
               <w:rPr>
-                <w:b/>
-                <w:bCs/>
-                <w:i/>
-                <w:iCs/>
-                <w:sz w:val="16"/>
+                <w:rFonts w:ascii="Arial" w:hAnsi="Arial"/>
+                <w:b/>
+                <w:bCs/>
+                <w:i w:val="0"/>
+                <w:iCs/>
+                <w:sz w:val="12"/>
                 <w:szCs w:val="16"/>
                 <w:shd w:val="clear" w:color="auto" w:fill="FFFFFF"/>
               </w:rPr>
@@ -5867,16 +6437,20 @@
             <w:shd w:val="clear" w:color="auto" w:fill="F2F2F2"/>
             <w:textDirection w:val="btLr"/>
             <w:vAlign w:val="center"/>
-          </w:tcPr>
-          <w:p>
-            <w:pPr>
-              <w:ind w:left="5" w:right="5"/>
-              <w:jc w:val="center"/>
-            </w:pPr>
-            <w:r>
-              <w:rPr>
-                <w:b/>
-                <w:bCs/>
+            <w:shd w:fill="FFFFFF"/>
+          </w:tcPr>
+          <w:p>
+            <w:pPr>
+              <w:ind w:left="5" w:right="5"/>
+              <w:jc w:val="center"/>
+            </w:pPr>
+            <w:r>
+              <w:rPr>
+                <w:rFonts w:ascii="Arial" w:hAnsi="Arial"/>
+                <w:b/>
+                <w:bCs/>
+                <w:i w:val="0"/>
+                <w:sz w:val="12"/>
                 <w:shd w:val="clear" w:color="auto" w:fill="F2F2F2"/>
               </w:rPr>
               <w:t>10-14 Mart</w:t>
@@ -5895,16 +6469,20 @@
             <w:shd w:val="clear" w:color="auto" w:fill="F2F2F2"/>
             <w:textDirection w:val="btLr"/>
             <w:vAlign w:val="center"/>
-          </w:tcPr>
-          <w:p>
-            <w:pPr>
-              <w:ind w:left="5" w:right="5"/>
-              <w:jc w:val="center"/>
-            </w:pPr>
-            <w:r>
-              <w:rPr>
-                <w:b/>
-                <w:bCs/>
+            <w:shd w:fill="FFFFFF"/>
+          </w:tcPr>
+          <w:p>
+            <w:pPr>
+              <w:ind w:left="5" w:right="5"/>
+              <w:jc w:val="center"/>
+            </w:pPr>
+            <w:r>
+              <w:rPr>
+                <w:rFonts w:ascii="Arial" w:hAnsi="Arial"/>
+                <w:b/>
+                <w:bCs/>
+                <w:i w:val="0"/>
+                <w:sz w:val="12"/>
                 <w:shd w:val="clear" w:color="auto" w:fill="F2F2F2"/>
               </w:rPr>
               <w:t>24. Hafta</w:t>
@@ -5923,16 +6501,20 @@
             <w:shd w:val="clear" w:color="auto" w:fill="F2F2F2"/>
             <w:textDirection w:val="btLr"/>
             <w:vAlign w:val="center"/>
-          </w:tcPr>
-          <w:p>
-            <w:pPr>
-              <w:ind w:left="5" w:right="5"/>
-              <w:jc w:val="center"/>
-            </w:pPr>
-            <w:r>
-              <w:rPr>
-                <w:b/>
-                <w:bCs/>
+            <w:shd w:fill="FFFFFF"/>
+          </w:tcPr>
+          <w:p>
+            <w:pPr>
+              <w:ind w:left="5" w:right="5"/>
+              <w:jc w:val="center"/>
+            </w:pPr>
+            <w:r>
+              <w:rPr>
+                <w:rFonts w:ascii="Arial" w:hAnsi="Arial"/>
+                <w:b/>
+                <w:bCs/>
+                <w:i w:val="0"/>
+                <w:sz w:val="12"/>
                 <w:shd w:val="clear" w:color="auto" w:fill="F2F2F2"/>
               </w:rPr>
               <w:t>2 Saat</w:t>
@@ -5950,6 +6532,7 @@
             </w:tcBorders>
             <w:shd w:val="clear" w:color="auto" w:fill="FFFFFF"/>
             <w:vAlign w:val="center"/>
+            <w:shd w:fill="FFFFFF"/>
           </w:tcPr>
           <w:p>
             <w:pPr>
@@ -5957,11 +6540,12 @@
             </w:pPr>
             <w:r>
               <w:rPr>
-                <w:b/>
-                <w:bCs/>
-                <w:i/>
-                <w:iCs/>
-                <w:sz w:val="16"/>
+                <w:rFonts w:ascii="Arial" w:hAnsi="Arial"/>
+                <w:b/>
+                <w:bCs/>
+                <w:i w:val="0"/>
+                <w:iCs/>
+                <w:sz w:val="12"/>
                 <w:szCs w:val="16"/>
                 <w:shd w:val="clear" w:color="auto" w:fill="FFFFFF"/>
               </w:rPr>
@@ -5980,6 +6564,7 @@
             </w:tcBorders>
             <w:shd w:val="clear" w:color="auto" w:fill="FFFFFF"/>
             <w:vAlign w:val="center"/>
+            <w:shd w:fill="FFFFFF"/>
           </w:tcPr>
           <w:p>
             <w:pPr>
@@ -5987,9 +6572,10 @@
             </w:pPr>
             <w:r>
               <w:rPr>
-                <w:i/>
-                <w:iCs/>
-                <w:sz w:val="16"/>
+                <w:rFonts w:ascii="Arial" w:hAnsi="Arial"/>
+                <w:i w:val="0"/>
+                <w:iCs/>
+                <w:sz w:val="12"/>
                 <w:szCs w:val="16"/>
                 <w:shd w:val="clear" w:color="auto" w:fill="FFFFFF"/>
               </w:rPr>
@@ -6008,17 +6594,19 @@
             </w:tcBorders>
             <w:shd w:val="clear" w:color="auto" w:fill="FFFFFF"/>
             <w:vAlign w:val="center"/>
-          </w:tcPr>
-          <w:p>
-            <w:pPr>
-              <w:ind w:left="5" w:right="5"/>
-              <w:jc w:val="center"/>
-            </w:pPr>
-            <w:r>
-              <w:rPr>
-                <w:i/>
-                <w:iCs/>
-                <w:sz w:val="14"/>
+            <w:shd w:fill="FFFFFF"/>
+          </w:tcPr>
+          <w:p>
+            <w:pPr>
+              <w:ind w:left="5" w:right="5"/>
+              <w:jc w:val="center"/>
+            </w:pPr>
+            <w:r>
+              <w:rPr>
+                <w:rFonts w:ascii="Arial" w:hAnsi="Arial"/>
+                <w:i w:val="0"/>
+                <w:iCs/>
+                <w:sz w:val="12"/>
                 <w:szCs w:val="14"/>
                 <w:shd w:val="clear" w:color="auto" w:fill="FFFFFF"/>
               </w:rPr>
@@ -6037,17 +6625,19 @@
             </w:tcBorders>
             <w:shd w:val="clear" w:color="auto" w:fill="FFFFFF"/>
             <w:vAlign w:val="center"/>
-          </w:tcPr>
-          <w:p>
-            <w:pPr>
-              <w:ind w:left="5" w:right="5"/>
-              <w:jc w:val="center"/>
-            </w:pPr>
-            <w:r>
-              <w:rPr>
-                <w:i/>
-                <w:iCs/>
-                <w:sz w:val="14"/>
+            <w:shd w:fill="FFFFFF"/>
+          </w:tcPr>
+          <w:p>
+            <w:pPr>
+              <w:ind w:left="5" w:right="5"/>
+              <w:jc w:val="center"/>
+            </w:pPr>
+            <w:r>
+              <w:rPr>
+                <w:rFonts w:ascii="Arial" w:hAnsi="Arial"/>
+                <w:i w:val="0"/>
+                <w:iCs/>
+                <w:sz w:val="12"/>
                 <w:szCs w:val="14"/>
                 <w:shd w:val="clear" w:color="auto" w:fill="FFFFFF"/>
               </w:rPr>
@@ -6066,19 +6656,21 @@
             </w:tcBorders>
             <w:shd w:val="clear" w:color="auto" w:fill="FFFFFF"/>
             <w:vAlign w:val="center"/>
-          </w:tcPr>
-          <w:p>
-            <w:pPr>
-              <w:ind w:left="5" w:right="5"/>
-              <w:jc w:val="center"/>
-            </w:pPr>
-            <w:r>
-              <w:rPr>
-                <w:b/>
-                <w:bCs/>
-                <w:i/>
-                <w:iCs/>
-                <w:sz w:val="16"/>
+            <w:shd w:fill="FFFFFF"/>
+          </w:tcPr>
+          <w:p>
+            <w:pPr>
+              <w:ind w:left="5" w:right="5"/>
+              <w:jc w:val="center"/>
+            </w:pPr>
+            <w:r>
+              <w:rPr>
+                <w:rFonts w:ascii="Arial" w:hAnsi="Arial"/>
+                <w:b/>
+                <w:bCs/>
+                <w:i w:val="0"/>
+                <w:iCs/>
+                <w:sz w:val="12"/>
                 <w:szCs w:val="16"/>
                 <w:shd w:val="clear" w:color="auto" w:fill="FFFFFF"/>
               </w:rPr>
@@ -6086,11 +6678,12 @@
             </w:r>
             <w:r>
               <w:rPr>
-                <w:b/>
-                <w:bCs/>
-                <w:i/>
-                <w:iCs/>
-                <w:sz w:val="16"/>
+                <w:rFonts w:ascii="Arial" w:hAnsi="Arial"/>
+                <w:b/>
+                <w:bCs/>
+                <w:i w:val="0"/>
+                <w:iCs/>
+                <w:sz w:val="12"/>
                 <w:szCs w:val="16"/>
                 <w:shd w:val="clear" w:color="auto" w:fill="FFFFFF"/>
               </w:rPr>
@@ -6116,16 +6709,20 @@
             <w:shd w:val="clear" w:color="auto" w:fill="F2F2F2"/>
             <w:textDirection w:val="btLr"/>
             <w:vAlign w:val="center"/>
-          </w:tcPr>
-          <w:p>
-            <w:pPr>
-              <w:ind w:left="5" w:right="5"/>
-              <w:jc w:val="center"/>
-            </w:pPr>
-            <w:r>
-              <w:rPr>
-                <w:b/>
-                <w:bCs/>
+            <w:shd w:fill="FFFFFF"/>
+          </w:tcPr>
+          <w:p>
+            <w:pPr>
+              <w:ind w:left="5" w:right="5"/>
+              <w:jc w:val="center"/>
+            </w:pPr>
+            <w:r>
+              <w:rPr>
+                <w:rFonts w:ascii="Arial" w:hAnsi="Arial"/>
+                <w:b/>
+                <w:bCs/>
+                <w:i w:val="0"/>
+                <w:sz w:val="12"/>
                 <w:shd w:val="clear" w:color="auto" w:fill="F2F2F2"/>
               </w:rPr>
               <w:t>17-21 Mart</w:t>
@@ -6144,16 +6741,20 @@
             <w:shd w:val="clear" w:color="auto" w:fill="F2F2F2"/>
             <w:textDirection w:val="btLr"/>
             <w:vAlign w:val="center"/>
-          </w:tcPr>
-          <w:p>
-            <w:pPr>
-              <w:ind w:left="5" w:right="5"/>
-              <w:jc w:val="center"/>
-            </w:pPr>
-            <w:r>
-              <w:rPr>
-                <w:b/>
-                <w:bCs/>
+            <w:shd w:fill="FFFFFF"/>
+          </w:tcPr>
+          <w:p>
+            <w:pPr>
+              <w:ind w:left="5" w:right="5"/>
+              <w:jc w:val="center"/>
+            </w:pPr>
+            <w:r>
+              <w:rPr>
+                <w:rFonts w:ascii="Arial" w:hAnsi="Arial"/>
+                <w:b/>
+                <w:bCs/>
+                <w:i w:val="0"/>
+                <w:sz w:val="12"/>
                 <w:shd w:val="clear" w:color="auto" w:fill="F2F2F2"/>
               </w:rPr>
               <w:t>25. Hafta</w:t>
@@ -6172,16 +6773,20 @@
             <w:shd w:val="clear" w:color="auto" w:fill="F2F2F2"/>
             <w:textDirection w:val="btLr"/>
             <w:vAlign w:val="center"/>
-          </w:tcPr>
-          <w:p>
-            <w:pPr>
-              <w:ind w:left="5" w:right="5"/>
-              <w:jc w:val="center"/>
-            </w:pPr>
-            <w:r>
-              <w:rPr>
-                <w:b/>
-                <w:bCs/>
+            <w:shd w:fill="FFFFFF"/>
+          </w:tcPr>
+          <w:p>
+            <w:pPr>
+              <w:ind w:left="5" w:right="5"/>
+              <w:jc w:val="center"/>
+            </w:pPr>
+            <w:r>
+              <w:rPr>
+                <w:rFonts w:ascii="Arial" w:hAnsi="Arial"/>
+                <w:b/>
+                <w:bCs/>
+                <w:i w:val="0"/>
+                <w:sz w:val="12"/>
                 <w:shd w:val="clear" w:color="auto" w:fill="F2F2F2"/>
               </w:rPr>
               <w:t>2 Saat</w:t>
@@ -6199,6 +6804,7 @@
             </w:tcBorders>
             <w:shd w:val="clear" w:color="auto" w:fill="FFFFFF"/>
             <w:vAlign w:val="center"/>
+            <w:shd w:fill="FFFFFF"/>
           </w:tcPr>
           <w:p>
             <w:pPr>
@@ -6206,11 +6812,12 @@
             </w:pPr>
             <w:r>
               <w:rPr>
-                <w:b/>
-                <w:bCs/>
-                <w:i/>
-                <w:iCs/>
-                <w:sz w:val="16"/>
+                <w:rFonts w:ascii="Arial" w:hAnsi="Arial"/>
+                <w:b/>
+                <w:bCs/>
+                <w:i w:val="0"/>
+                <w:iCs/>
+                <w:sz w:val="12"/>
                 <w:szCs w:val="16"/>
                 <w:shd w:val="clear" w:color="auto" w:fill="FFFFFF"/>
               </w:rPr>
@@ -6229,6 +6836,7 @@
             </w:tcBorders>
             <w:shd w:val="clear" w:color="auto" w:fill="FFFFFF"/>
             <w:vAlign w:val="center"/>
+            <w:shd w:fill="FFFFFF"/>
           </w:tcPr>
           <w:p>
             <w:pPr>
@@ -6236,9 +6844,10 @@
             </w:pPr>
             <w:r>
               <w:rPr>
-                <w:i/>
-                <w:iCs/>
-                <w:sz w:val="16"/>
+                <w:rFonts w:ascii="Arial" w:hAnsi="Arial"/>
+                <w:i w:val="0"/>
+                <w:iCs/>
+                <w:sz w:val="12"/>
                 <w:szCs w:val="16"/>
                 <w:shd w:val="clear" w:color="auto" w:fill="FFFFFF"/>
               </w:rPr>
@@ -6257,17 +6866,19 @@
             </w:tcBorders>
             <w:shd w:val="clear" w:color="auto" w:fill="FFFFFF"/>
             <w:vAlign w:val="center"/>
-          </w:tcPr>
-          <w:p>
-            <w:pPr>
-              <w:ind w:left="5" w:right="5"/>
-              <w:jc w:val="center"/>
-            </w:pPr>
-            <w:r>
-              <w:rPr>
-                <w:i/>
-                <w:iCs/>
-                <w:sz w:val="14"/>
+            <w:shd w:fill="FFFFFF"/>
+          </w:tcPr>
+          <w:p>
+            <w:pPr>
+              <w:ind w:left="5" w:right="5"/>
+              <w:jc w:val="center"/>
+            </w:pPr>
+            <w:r>
+              <w:rPr>
+                <w:rFonts w:ascii="Arial" w:hAnsi="Arial"/>
+                <w:i w:val="0"/>
+                <w:iCs/>
+                <w:sz w:val="12"/>
                 <w:szCs w:val="14"/>
                 <w:shd w:val="clear" w:color="auto" w:fill="FFFFFF"/>
               </w:rPr>
@@ -6286,17 +6897,19 @@
             </w:tcBorders>
             <w:shd w:val="clear" w:color="auto" w:fill="FFFFFF"/>
             <w:vAlign w:val="center"/>
-          </w:tcPr>
-          <w:p>
-            <w:pPr>
-              <w:ind w:left="5" w:right="5"/>
-              <w:jc w:val="center"/>
-            </w:pPr>
-            <w:r>
-              <w:rPr>
-                <w:i/>
-                <w:iCs/>
-                <w:sz w:val="14"/>
+            <w:shd w:fill="FFFFFF"/>
+          </w:tcPr>
+          <w:p>
+            <w:pPr>
+              <w:ind w:left="5" w:right="5"/>
+              <w:jc w:val="center"/>
+            </w:pPr>
+            <w:r>
+              <w:rPr>
+                <w:rFonts w:ascii="Arial" w:hAnsi="Arial"/>
+                <w:i w:val="0"/>
+                <w:iCs/>
+                <w:sz w:val="12"/>
                 <w:szCs w:val="14"/>
                 <w:shd w:val="clear" w:color="auto" w:fill="FFFFFF"/>
               </w:rPr>
@@ -6315,19 +6928,21 @@
             </w:tcBorders>
             <w:shd w:val="clear" w:color="auto" w:fill="FFFFFF"/>
             <w:vAlign w:val="center"/>
-          </w:tcPr>
-          <w:p>
-            <w:pPr>
-              <w:ind w:left="5" w:right="5"/>
-              <w:jc w:val="center"/>
-            </w:pPr>
-            <w:r>
-              <w:rPr>
-                <w:b/>
-                <w:bCs/>
-                <w:i/>
-                <w:iCs/>
-                <w:sz w:val="16"/>
+            <w:shd w:fill="FFFFFF"/>
+          </w:tcPr>
+          <w:p>
+            <w:pPr>
+              <w:ind w:left="5" w:right="5"/>
+              <w:jc w:val="center"/>
+            </w:pPr>
+            <w:r>
+              <w:rPr>
+                <w:rFonts w:ascii="Arial" w:hAnsi="Arial"/>
+                <w:b/>
+                <w:bCs/>
+                <w:i w:val="0"/>
+                <w:iCs/>
+                <w:sz w:val="12"/>
                 <w:szCs w:val="16"/>
                 <w:shd w:val="clear" w:color="auto" w:fill="FFFFFF"/>
               </w:rPr>
@@ -6335,11 +6950,12 @@
             </w:r>
             <w:r>
               <w:rPr>
-                <w:b/>
-                <w:bCs/>
-                <w:i/>
-                <w:iCs/>
-                <w:sz w:val="16"/>
+                <w:rFonts w:ascii="Arial" w:hAnsi="Arial"/>
+                <w:b/>
+                <w:bCs/>
+                <w:i w:val="0"/>
+                <w:iCs/>
+                <w:sz w:val="12"/>
                 <w:szCs w:val="16"/>
                 <w:shd w:val="clear" w:color="auto" w:fill="FFFFFF"/>
               </w:rPr>
@@ -6348,11 +6964,12 @@
             </w:r>
             <w:r>
               <w:rPr>
-                <w:b/>
-                <w:bCs/>
-                <w:i/>
-                <w:iCs/>
-                <w:sz w:val="16"/>
+                <w:rFonts w:ascii="Arial" w:hAnsi="Arial"/>
+                <w:b/>
+                <w:bCs/>
+                <w:i w:val="0"/>
+                <w:iCs/>
+                <w:sz w:val="12"/>
                 <w:szCs w:val="16"/>
                 <w:shd w:val="clear" w:color="auto" w:fill="FFFFFF"/>
               </w:rPr>
@@ -6361,11 +6978,12 @@
             </w:r>
             <w:r>
               <w:rPr>
-                <w:b/>
-                <w:bCs/>
-                <w:i/>
-                <w:iCs/>
-                <w:sz w:val="16"/>
+                <w:rFonts w:ascii="Arial" w:hAnsi="Arial"/>
+                <w:b/>
+                <w:bCs/>
+                <w:i w:val="0"/>
+                <w:iCs/>
+                <w:sz w:val="12"/>
                 <w:szCs w:val="16"/>
                 <w:shd w:val="clear" w:color="auto" w:fill="FFFFFF"/>
               </w:rPr>
@@ -6391,16 +7009,20 @@
             <w:shd w:val="clear" w:color="auto" w:fill="F2F2F2"/>
             <w:textDirection w:val="btLr"/>
             <w:vAlign w:val="center"/>
-          </w:tcPr>
-          <w:p>
-            <w:pPr>
-              <w:ind w:left="5" w:right="5"/>
-              <w:jc w:val="center"/>
-            </w:pPr>
-            <w:r>
-              <w:rPr>
-                <w:b/>
-                <w:bCs/>
+            <w:shd w:fill="FFFFFF"/>
+          </w:tcPr>
+          <w:p>
+            <w:pPr>
+              <w:ind w:left="5" w:right="5"/>
+              <w:jc w:val="center"/>
+            </w:pPr>
+            <w:r>
+              <w:rPr>
+                <w:rFonts w:ascii="Arial" w:hAnsi="Arial"/>
+                <w:b/>
+                <w:bCs/>
+                <w:i w:val="0"/>
+                <w:sz w:val="12"/>
                 <w:shd w:val="clear" w:color="auto" w:fill="F2F2F2"/>
               </w:rPr>
               <w:t>24-28 Mart</w:t>
@@ -6419,16 +7041,20 @@
             <w:shd w:val="clear" w:color="auto" w:fill="F2F2F2"/>
             <w:textDirection w:val="btLr"/>
             <w:vAlign w:val="center"/>
-          </w:tcPr>
-          <w:p>
-            <w:pPr>
-              <w:ind w:left="5" w:right="5"/>
-              <w:jc w:val="center"/>
-            </w:pPr>
-            <w:r>
-              <w:rPr>
-                <w:b/>
-                <w:bCs/>
+            <w:shd w:fill="FFFFFF"/>
+          </w:tcPr>
+          <w:p>
+            <w:pPr>
+              <w:ind w:left="5" w:right="5"/>
+              <w:jc w:val="center"/>
+            </w:pPr>
+            <w:r>
+              <w:rPr>
+                <w:rFonts w:ascii="Arial" w:hAnsi="Arial"/>
+                <w:b/>
+                <w:bCs/>
+                <w:i w:val="0"/>
+                <w:sz w:val="12"/>
                 <w:shd w:val="clear" w:color="auto" w:fill="F2F2F2"/>
               </w:rPr>
               <w:t>26. Hafta</w:t>
@@ -6447,16 +7073,20 @@
             <w:shd w:val="clear" w:color="auto" w:fill="F2F2F2"/>
             <w:textDirection w:val="btLr"/>
             <w:vAlign w:val="center"/>
-          </w:tcPr>
-          <w:p>
-            <w:pPr>
-              <w:ind w:left="5" w:right="5"/>
-              <w:jc w:val="center"/>
-            </w:pPr>
-            <w:r>
-              <w:rPr>
-                <w:b/>
-                <w:bCs/>
+            <w:shd w:fill="FFFFFF"/>
+          </w:tcPr>
+          <w:p>
+            <w:pPr>
+              <w:ind w:left="5" w:right="5"/>
+              <w:jc w:val="center"/>
+            </w:pPr>
+            <w:r>
+              <w:rPr>
+                <w:rFonts w:ascii="Arial" w:hAnsi="Arial"/>
+                <w:b/>
+                <w:bCs/>
+                <w:i w:val="0"/>
+                <w:sz w:val="12"/>
                 <w:shd w:val="clear" w:color="auto" w:fill="F2F2F2"/>
               </w:rPr>
               <w:t>2 Saat</w:t>
@@ -6474,6 +7104,7 @@
             </w:tcBorders>
             <w:shd w:val="clear" w:color="auto" w:fill="FFFFFF"/>
             <w:vAlign w:val="center"/>
+            <w:shd w:fill="FFFFFF"/>
           </w:tcPr>
           <w:p>
             <w:pPr>
@@ -6481,11 +7112,12 @@
             </w:pPr>
             <w:r>
               <w:rPr>
-                <w:b/>
-                <w:bCs/>
-                <w:i/>
-                <w:iCs/>
-                <w:sz w:val="16"/>
+                <w:rFonts w:ascii="Arial" w:hAnsi="Arial"/>
+                <w:b/>
+                <w:bCs/>
+                <w:i w:val="0"/>
+                <w:iCs/>
+                <w:sz w:val="12"/>
                 <w:szCs w:val="16"/>
                 <w:shd w:val="clear" w:color="auto" w:fill="FFFFFF"/>
               </w:rPr>
@@ -6504,6 +7136,7 @@
             </w:tcBorders>
             <w:shd w:val="clear" w:color="auto" w:fill="FFFFFF"/>
             <w:vAlign w:val="center"/>
+            <w:shd w:fill="FFFFFF"/>
           </w:tcPr>
           <w:p>
             <w:pPr>
@@ -6511,9 +7144,10 @@
             </w:pPr>
             <w:r>
               <w:rPr>
-                <w:i/>
-                <w:iCs/>
-                <w:sz w:val="16"/>
+                <w:rFonts w:ascii="Arial" w:hAnsi="Arial"/>
+                <w:i w:val="0"/>
+                <w:iCs/>
+                <w:sz w:val="12"/>
                 <w:szCs w:val="16"/>
                 <w:shd w:val="clear" w:color="auto" w:fill="FFFFFF"/>
               </w:rPr>
@@ -6532,17 +7166,19 @@
             </w:tcBorders>
             <w:shd w:val="clear" w:color="auto" w:fill="FFFFFF"/>
             <w:vAlign w:val="center"/>
-          </w:tcPr>
-          <w:p>
-            <w:pPr>
-              <w:ind w:left="5" w:right="5"/>
-              <w:jc w:val="center"/>
-            </w:pPr>
-            <w:r>
-              <w:rPr>
-                <w:i/>
-                <w:iCs/>
-                <w:sz w:val="14"/>
+            <w:shd w:fill="FFFFFF"/>
+          </w:tcPr>
+          <w:p>
+            <w:pPr>
+              <w:ind w:left="5" w:right="5"/>
+              <w:jc w:val="center"/>
+            </w:pPr>
+            <w:r>
+              <w:rPr>
+                <w:rFonts w:ascii="Arial" w:hAnsi="Arial"/>
+                <w:i w:val="0"/>
+                <w:iCs/>
+                <w:sz w:val="12"/>
                 <w:szCs w:val="14"/>
                 <w:shd w:val="clear" w:color="auto" w:fill="FFFFFF"/>
               </w:rPr>
@@ -6561,17 +7197,19 @@
             </w:tcBorders>
             <w:shd w:val="clear" w:color="auto" w:fill="FFFFFF"/>
             <w:vAlign w:val="center"/>
-          </w:tcPr>
-          <w:p>
-            <w:pPr>
-              <w:ind w:left="5" w:right="5"/>
-              <w:jc w:val="center"/>
-            </w:pPr>
-            <w:r>
-              <w:rPr>
-                <w:i/>
-                <w:iCs/>
-                <w:sz w:val="14"/>
+            <w:shd w:fill="FFFFFF"/>
+          </w:tcPr>
+          <w:p>
+            <w:pPr>
+              <w:ind w:left="5" w:right="5"/>
+              <w:jc w:val="center"/>
+            </w:pPr>
+            <w:r>
+              <w:rPr>
+                <w:rFonts w:ascii="Arial" w:hAnsi="Arial"/>
+                <w:i w:val="0"/>
+                <w:iCs/>
+                <w:sz w:val="12"/>
                 <w:szCs w:val="14"/>
                 <w:shd w:val="clear" w:color="auto" w:fill="FFFFFF"/>
               </w:rPr>
@@ -6590,19 +7228,21 @@
             </w:tcBorders>
             <w:shd w:val="clear" w:color="auto" w:fill="FFFFFF"/>
             <w:vAlign w:val="center"/>
-          </w:tcPr>
-          <w:p>
-            <w:pPr>
-              <w:ind w:left="5" w:right="5"/>
-              <w:jc w:val="center"/>
-            </w:pPr>
-            <w:r>
-              <w:rPr>
-                <w:b/>
-                <w:bCs/>
-                <w:i/>
-                <w:iCs/>
-                <w:sz w:val="16"/>
+            <w:shd w:fill="FFFFFF"/>
+          </w:tcPr>
+          <w:p>
+            <w:pPr>
+              <w:ind w:left="5" w:right="5"/>
+              <w:jc w:val="center"/>
+            </w:pPr>
+            <w:r>
+              <w:rPr>
+                <w:rFonts w:ascii="Arial" w:hAnsi="Arial"/>
+                <w:b/>
+                <w:bCs/>
+                <w:i w:val="0"/>
+                <w:iCs/>
+                <w:sz w:val="12"/>
                 <w:szCs w:val="16"/>
                 <w:shd w:val="clear" w:color="auto" w:fill="FFFFFF"/>
               </w:rPr>
@@ -6610,11 +7250,12 @@
             </w:r>
             <w:r>
               <w:rPr>
-                <w:b/>
-                <w:bCs/>
-                <w:i/>
-                <w:iCs/>
-                <w:sz w:val="16"/>
+                <w:rFonts w:ascii="Arial" w:hAnsi="Arial"/>
+                <w:b/>
+                <w:bCs/>
+                <w:i w:val="0"/>
+                <w:iCs/>
+                <w:sz w:val="12"/>
                 <w:szCs w:val="16"/>
                 <w:shd w:val="clear" w:color="auto" w:fill="FFFFFF"/>
               </w:rPr>
@@ -6623,11 +7264,12 @@
             </w:r>
             <w:r>
               <w:rPr>
-                <w:b/>
-                <w:bCs/>
-                <w:i/>
-                <w:iCs/>
-                <w:sz w:val="16"/>
+                <w:rFonts w:ascii="Arial" w:hAnsi="Arial"/>
+                <w:b/>
+                <w:bCs/>
+                <w:i w:val="0"/>
+                <w:iCs/>
+                <w:sz w:val="12"/>
                 <w:szCs w:val="16"/>
                 <w:shd w:val="clear" w:color="auto" w:fill="FFFFFF"/>
               </w:rPr>
@@ -6653,15 +7295,26 @@
             </w:tcBorders>
             <w:shd w:val="clear" w:color="auto" w:fill="F2F2F2"/>
             <w:vAlign w:val="center"/>
-          </w:tcPr>
-          <w:p>
-            <w:pPr>
-              <w:jc w:val="center"/>
-            </w:pPr>
-            <w:r>
-              <w:rPr>
-                <w:b/>
-                <w:bCs/>
+            <w:shd w:fill="FFFFFF"/>
+            <w:shd w:fill="FFFFFF"/>
+            <w:shd w:fill="FFFFFF"/>
+            <w:shd w:fill="FFFFFF"/>
+            <w:shd w:fill="FFFFFF"/>
+            <w:shd w:fill="FFFFFF"/>
+            <w:shd w:fill="FFFFFF"/>
+            <w:shd w:fill="FFFFFF"/>
+          </w:tcPr>
+          <w:p>
+            <w:pPr>
+              <w:jc w:val="center"/>
+            </w:pPr>
+            <w:r>
+              <w:rPr>
+                <w:rFonts w:ascii="Arial" w:hAnsi="Arial"/>
+                <w:b/>
+                <w:bCs/>
+                <w:i w:val="0"/>
+                <w:sz w:val="12"/>
               </w:rPr>
               <w:lastRenderedPageBreak/>
               <w:t xml:space="preserve"> 2. Ara Tatil (31 Mart-07 Nisan)</w:t>
@@ -6685,16 +7338,20 @@
             <w:shd w:val="clear" w:color="auto" w:fill="F2F2F2"/>
             <w:textDirection w:val="btLr"/>
             <w:vAlign w:val="center"/>
-          </w:tcPr>
-          <w:p>
-            <w:pPr>
-              <w:ind w:left="5" w:right="5"/>
-              <w:jc w:val="center"/>
-            </w:pPr>
-            <w:r>
-              <w:rPr>
-                <w:b/>
-                <w:bCs/>
+            <w:shd w:fill="FFFFFF"/>
+          </w:tcPr>
+          <w:p>
+            <w:pPr>
+              <w:ind w:left="5" w:right="5"/>
+              <w:jc w:val="center"/>
+            </w:pPr>
+            <w:r>
+              <w:rPr>
+                <w:rFonts w:ascii="Arial" w:hAnsi="Arial"/>
+                <w:b/>
+                <w:bCs/>
+                <w:i w:val="0"/>
+                <w:sz w:val="12"/>
                 <w:shd w:val="clear" w:color="auto" w:fill="F2F2F2"/>
               </w:rPr>
               <w:t>07-11 Nisan</w:t>
@@ -6713,16 +7370,20 @@
             <w:shd w:val="clear" w:color="auto" w:fill="F2F2F2"/>
             <w:textDirection w:val="btLr"/>
             <w:vAlign w:val="center"/>
-          </w:tcPr>
-          <w:p>
-            <w:pPr>
-              <w:ind w:left="5" w:right="5"/>
-              <w:jc w:val="center"/>
-            </w:pPr>
-            <w:r>
-              <w:rPr>
-                <w:b/>
-                <w:bCs/>
+            <w:shd w:fill="FFFFFF"/>
+          </w:tcPr>
+          <w:p>
+            <w:pPr>
+              <w:ind w:left="5" w:right="5"/>
+              <w:jc w:val="center"/>
+            </w:pPr>
+            <w:r>
+              <w:rPr>
+                <w:rFonts w:ascii="Arial" w:hAnsi="Arial"/>
+                <w:b/>
+                <w:bCs/>
+                <w:i w:val="0"/>
+                <w:sz w:val="12"/>
                 <w:shd w:val="clear" w:color="auto" w:fill="F2F2F2"/>
               </w:rPr>
               <w:t>27. Hafta</w:t>
@@ -6741,16 +7402,20 @@
             <w:shd w:val="clear" w:color="auto" w:fill="F2F2F2"/>
             <w:textDirection w:val="btLr"/>
             <w:vAlign w:val="center"/>
-          </w:tcPr>
-          <w:p>
-            <w:pPr>
-              <w:ind w:left="5" w:right="5"/>
-              <w:jc w:val="center"/>
-            </w:pPr>
-            <w:r>
-              <w:rPr>
-                <w:b/>
-                <w:bCs/>
+            <w:shd w:fill="FFFFFF"/>
+          </w:tcPr>
+          <w:p>
+            <w:pPr>
+              <w:ind w:left="5" w:right="5"/>
+              <w:jc w:val="center"/>
+            </w:pPr>
+            <w:r>
+              <w:rPr>
+                <w:rFonts w:ascii="Arial" w:hAnsi="Arial"/>
+                <w:b/>
+                <w:bCs/>
+                <w:i w:val="0"/>
+                <w:sz w:val="12"/>
                 <w:shd w:val="clear" w:color="auto" w:fill="F2F2F2"/>
               </w:rPr>
               <w:t>2 Saat</w:t>
@@ -6768,6 +7433,7 @@
             </w:tcBorders>
             <w:shd w:val="clear" w:color="auto" w:fill="FFFFFF"/>
             <w:vAlign w:val="center"/>
+            <w:shd w:fill="FFFFFF"/>
           </w:tcPr>
           <w:p>
             <w:pPr>
@@ -6775,11 +7441,12 @@
             </w:pPr>
             <w:r>
               <w:rPr>
-                <w:b/>
-                <w:bCs/>
-                <w:i/>
-                <w:iCs/>
-                <w:sz w:val="16"/>
+                <w:rFonts w:ascii="Arial" w:hAnsi="Arial"/>
+                <w:b/>
+                <w:bCs/>
+                <w:i w:val="0"/>
+                <w:iCs/>
+                <w:sz w:val="12"/>
                 <w:szCs w:val="16"/>
                 <w:shd w:val="clear" w:color="auto" w:fill="FFFFFF"/>
               </w:rPr>
@@ -6798,6 +7465,7 @@
             </w:tcBorders>
             <w:shd w:val="clear" w:color="auto" w:fill="FFFFFF"/>
             <w:vAlign w:val="center"/>
+            <w:shd w:fill="FFFFFF"/>
           </w:tcPr>
           <w:p>
             <w:pPr>
@@ -6805,9 +7473,10 @@
             </w:pPr>
             <w:r>
               <w:rPr>
-                <w:i/>
-                <w:iCs/>
-                <w:sz w:val="16"/>
+                <w:rFonts w:ascii="Arial" w:hAnsi="Arial"/>
+                <w:i w:val="0"/>
+                <w:iCs/>
+                <w:sz w:val="12"/>
                 <w:szCs w:val="16"/>
                 <w:shd w:val="clear" w:color="auto" w:fill="FFFFFF"/>
               </w:rPr>
@@ -6826,17 +7495,19 @@
             </w:tcBorders>
             <w:shd w:val="clear" w:color="auto" w:fill="FFFFFF"/>
             <w:vAlign w:val="center"/>
-          </w:tcPr>
-          <w:p>
-            <w:pPr>
-              <w:ind w:left="5" w:right="5"/>
-              <w:jc w:val="center"/>
-            </w:pPr>
-            <w:r>
-              <w:rPr>
-                <w:i/>
-                <w:iCs/>
-                <w:sz w:val="14"/>
+            <w:shd w:fill="FFFFFF"/>
+          </w:tcPr>
+          <w:p>
+            <w:pPr>
+              <w:ind w:left="5" w:right="5"/>
+              <w:jc w:val="center"/>
+            </w:pPr>
+            <w:r>
+              <w:rPr>
+                <w:rFonts w:ascii="Arial" w:hAnsi="Arial"/>
+                <w:i w:val="0"/>
+                <w:iCs/>
+                <w:sz w:val="12"/>
                 <w:szCs w:val="14"/>
                 <w:shd w:val="clear" w:color="auto" w:fill="FFFFFF"/>
               </w:rPr>
@@ -6855,17 +7526,19 @@
             </w:tcBorders>
             <w:shd w:val="clear" w:color="auto" w:fill="FFFFFF"/>
             <w:vAlign w:val="center"/>
-          </w:tcPr>
-          <w:p>
-            <w:pPr>
-              <w:ind w:left="5" w:right="5"/>
-              <w:jc w:val="center"/>
-            </w:pPr>
-            <w:r>
-              <w:rPr>
-                <w:i/>
-                <w:iCs/>
-                <w:sz w:val="14"/>
+            <w:shd w:fill="FFFFFF"/>
+          </w:tcPr>
+          <w:p>
+            <w:pPr>
+              <w:ind w:left="5" w:right="5"/>
+              <w:jc w:val="center"/>
+            </w:pPr>
+            <w:r>
+              <w:rPr>
+                <w:rFonts w:ascii="Arial" w:hAnsi="Arial"/>
+                <w:i w:val="0"/>
+                <w:iCs/>
+                <w:sz w:val="12"/>
                 <w:szCs w:val="14"/>
                 <w:shd w:val="clear" w:color="auto" w:fill="FFFFFF"/>
               </w:rPr>
@@ -6884,19 +7557,21 @@
             </w:tcBorders>
             <w:shd w:val="clear" w:color="auto" w:fill="FFFFFF"/>
             <w:vAlign w:val="center"/>
-          </w:tcPr>
-          <w:p>
-            <w:pPr>
-              <w:ind w:left="5" w:right="5"/>
-              <w:jc w:val="center"/>
-            </w:pPr>
-            <w:r>
-              <w:rPr>
-                <w:b/>
-                <w:bCs/>
-                <w:i/>
-                <w:iCs/>
-                <w:sz w:val="16"/>
+            <w:shd w:fill="FFFFFF"/>
+          </w:tcPr>
+          <w:p>
+            <w:pPr>
+              <w:ind w:left="5" w:right="5"/>
+              <w:jc w:val="center"/>
+            </w:pPr>
+            <w:r>
+              <w:rPr>
+                <w:rFonts w:ascii="Arial" w:hAnsi="Arial"/>
+                <w:b/>
+                <w:bCs/>
+                <w:i w:val="0"/>
+                <w:iCs/>
+                <w:sz w:val="12"/>
                 <w:szCs w:val="16"/>
                 <w:shd w:val="clear" w:color="auto" w:fill="FFFFFF"/>
               </w:rPr>
@@ -6921,16 +7596,20 @@
             <w:shd w:val="clear" w:color="auto" w:fill="F2F2F2"/>
             <w:textDirection w:val="btLr"/>
             <w:vAlign w:val="center"/>
-          </w:tcPr>
-          <w:p>
-            <w:pPr>
-              <w:ind w:left="5" w:right="5"/>
-              <w:jc w:val="center"/>
-            </w:pPr>
-            <w:r>
-              <w:rPr>
-                <w:b/>
-                <w:bCs/>
+            <w:shd w:fill="FFFFFF"/>
+          </w:tcPr>
+          <w:p>
+            <w:pPr>
+              <w:ind w:left="5" w:right="5"/>
+              <w:jc w:val="center"/>
+            </w:pPr>
+            <w:r>
+              <w:rPr>
+                <w:rFonts w:ascii="Arial" w:hAnsi="Arial"/>
+                <w:b/>
+                <w:bCs/>
+                <w:i w:val="0"/>
+                <w:sz w:val="12"/>
                 <w:shd w:val="clear" w:color="auto" w:fill="F2F2F2"/>
               </w:rPr>
               <w:t>14-18 Nisan</w:t>
@@ -6949,16 +7628,20 @@
             <w:shd w:val="clear" w:color="auto" w:fill="F2F2F2"/>
             <w:textDirection w:val="btLr"/>
             <w:vAlign w:val="center"/>
-          </w:tcPr>
-          <w:p>
-            <w:pPr>
-              <w:ind w:left="5" w:right="5"/>
-              <w:jc w:val="center"/>
-            </w:pPr>
-            <w:r>
-              <w:rPr>
-                <w:b/>
-                <w:bCs/>
+            <w:shd w:fill="FFFFFF"/>
+          </w:tcPr>
+          <w:p>
+            <w:pPr>
+              <w:ind w:left="5" w:right="5"/>
+              <w:jc w:val="center"/>
+            </w:pPr>
+            <w:r>
+              <w:rPr>
+                <w:rFonts w:ascii="Arial" w:hAnsi="Arial"/>
+                <w:b/>
+                <w:bCs/>
+                <w:i w:val="0"/>
+                <w:sz w:val="12"/>
                 <w:shd w:val="clear" w:color="auto" w:fill="F2F2F2"/>
               </w:rPr>
               <w:t>28. Hafta</w:t>
@@ -6977,16 +7660,20 @@
             <w:shd w:val="clear" w:color="auto" w:fill="F2F2F2"/>
             <w:textDirection w:val="btLr"/>
             <w:vAlign w:val="center"/>
-          </w:tcPr>
-          <w:p>
-            <w:pPr>
-              <w:ind w:left="5" w:right="5"/>
-              <w:jc w:val="center"/>
-            </w:pPr>
-            <w:r>
-              <w:rPr>
-                <w:b/>
-                <w:bCs/>
+            <w:shd w:fill="FFFFFF"/>
+          </w:tcPr>
+          <w:p>
+            <w:pPr>
+              <w:ind w:left="5" w:right="5"/>
+              <w:jc w:val="center"/>
+            </w:pPr>
+            <w:r>
+              <w:rPr>
+                <w:rFonts w:ascii="Arial" w:hAnsi="Arial"/>
+                <w:b/>
+                <w:bCs/>
+                <w:i w:val="0"/>
+                <w:sz w:val="12"/>
                 <w:shd w:val="clear" w:color="auto" w:fill="F2F2F2"/>
               </w:rPr>
               <w:t>2 Saat</w:t>
@@ -7004,6 +7691,7 @@
             </w:tcBorders>
             <w:shd w:val="clear" w:color="auto" w:fill="FFFFFF"/>
             <w:vAlign w:val="center"/>
+            <w:shd w:fill="FFFFFF"/>
           </w:tcPr>
           <w:p>
             <w:pPr>
@@ -7011,11 +7699,12 @@
             </w:pPr>
             <w:r>
               <w:rPr>
-                <w:b/>
-                <w:bCs/>
-                <w:i/>
-                <w:iCs/>
-                <w:sz w:val="16"/>
+                <w:rFonts w:ascii="Arial" w:hAnsi="Arial"/>
+                <w:b/>
+                <w:bCs/>
+                <w:i w:val="0"/>
+                <w:iCs/>
+                <w:sz w:val="12"/>
                 <w:szCs w:val="16"/>
                 <w:shd w:val="clear" w:color="auto" w:fill="FFFFFF"/>
               </w:rPr>
@@ -7034,6 +7723,7 @@
             </w:tcBorders>
             <w:shd w:val="clear" w:color="auto" w:fill="FFFFFF"/>
             <w:vAlign w:val="center"/>
+            <w:shd w:fill="FFFFFF"/>
           </w:tcPr>
           <w:p>
             <w:pPr>
@@ -7041,9 +7731,10 @@
             </w:pPr>
             <w:r>
               <w:rPr>
-                <w:i/>
-                <w:iCs/>
-                <w:sz w:val="16"/>
+                <w:rFonts w:ascii="Arial" w:hAnsi="Arial"/>
+                <w:i w:val="0"/>
+                <w:iCs/>
+                <w:sz w:val="12"/>
                 <w:szCs w:val="16"/>
                 <w:shd w:val="clear" w:color="auto" w:fill="FFFFFF"/>
               </w:rPr>
@@ -7062,17 +7753,19 @@
             </w:tcBorders>
             <w:shd w:val="clear" w:color="auto" w:fill="FFFFFF"/>
             <w:vAlign w:val="center"/>
-          </w:tcPr>
-          <w:p>
-            <w:pPr>
-              <w:ind w:left="5" w:right="5"/>
-              <w:jc w:val="center"/>
-            </w:pPr>
-            <w:r>
-              <w:rPr>
-                <w:i/>
-                <w:iCs/>
-                <w:sz w:val="14"/>
+            <w:shd w:fill="FFFFFF"/>
+          </w:tcPr>
+          <w:p>
+            <w:pPr>
+              <w:ind w:left="5" w:right="5"/>
+              <w:jc w:val="center"/>
+            </w:pPr>
+            <w:r>
+              <w:rPr>
+                <w:rFonts w:ascii="Arial" w:hAnsi="Arial"/>
+                <w:i w:val="0"/>
+                <w:iCs/>
+                <w:sz w:val="12"/>
                 <w:szCs w:val="14"/>
                 <w:shd w:val="clear" w:color="auto" w:fill="FFFFFF"/>
               </w:rPr>
@@ -7091,17 +7784,19 @@
             </w:tcBorders>
             <w:shd w:val="clear" w:color="auto" w:fill="FFFFFF"/>
             <w:vAlign w:val="center"/>
-          </w:tcPr>
-          <w:p>
-            <w:pPr>
-              <w:ind w:left="5" w:right="5"/>
-              <w:jc w:val="center"/>
-            </w:pPr>
-            <w:r>
-              <w:rPr>
-                <w:i/>
-                <w:iCs/>
-                <w:sz w:val="14"/>
+            <w:shd w:fill="FFFFFF"/>
+          </w:tcPr>
+          <w:p>
+            <w:pPr>
+              <w:ind w:left="5" w:right="5"/>
+              <w:jc w:val="center"/>
+            </w:pPr>
+            <w:r>
+              <w:rPr>
+                <w:rFonts w:ascii="Arial" w:hAnsi="Arial"/>
+                <w:i w:val="0"/>
+                <w:iCs/>
+                <w:sz w:val="12"/>
                 <w:szCs w:val="14"/>
                 <w:shd w:val="clear" w:color="auto" w:fill="FFFFFF"/>
               </w:rPr>
@@ -7120,19 +7815,21 @@
             </w:tcBorders>
             <w:shd w:val="clear" w:color="auto" w:fill="FFFFFF"/>
             <w:vAlign w:val="center"/>
-          </w:tcPr>
-          <w:p>
-            <w:pPr>
-              <w:ind w:left="5" w:right="5"/>
-              <w:jc w:val="center"/>
-            </w:pPr>
-            <w:r>
-              <w:rPr>
-                <w:b/>
-                <w:bCs/>
-                <w:i/>
-                <w:iCs/>
-                <w:sz w:val="16"/>
+            <w:shd w:fill="FFFFFF"/>
+          </w:tcPr>
+          <w:p>
+            <w:pPr>
+              <w:ind w:left="5" w:right="5"/>
+              <w:jc w:val="center"/>
+            </w:pPr>
+            <w:r>
+              <w:rPr>
+                <w:rFonts w:ascii="Arial" w:hAnsi="Arial"/>
+                <w:b/>
+                <w:bCs/>
+                <w:i w:val="0"/>
+                <w:iCs/>
+                <w:sz w:val="12"/>
                 <w:szCs w:val="16"/>
                 <w:shd w:val="clear" w:color="auto" w:fill="FFFFFF"/>
               </w:rPr>
@@ -7157,16 +7854,20 @@
             <w:shd w:val="clear" w:color="auto" w:fill="F2F2F2"/>
             <w:textDirection w:val="btLr"/>
             <w:vAlign w:val="center"/>
-          </w:tcPr>
-          <w:p>
-            <w:pPr>
-              <w:ind w:left="5" w:right="5"/>
-              <w:jc w:val="center"/>
-            </w:pPr>
-            <w:r>
-              <w:rPr>
-                <w:b/>
-                <w:bCs/>
+            <w:shd w:fill="FFFFFF"/>
+          </w:tcPr>
+          <w:p>
+            <w:pPr>
+              <w:ind w:left="5" w:right="5"/>
+              <w:jc w:val="center"/>
+            </w:pPr>
+            <w:r>
+              <w:rPr>
+                <w:rFonts w:ascii="Arial" w:hAnsi="Arial"/>
+                <w:b/>
+                <w:bCs/>
+                <w:i w:val="0"/>
+                <w:sz w:val="12"/>
                 <w:shd w:val="clear" w:color="auto" w:fill="F2F2F2"/>
               </w:rPr>
               <w:t>21-25 Nisan</w:t>
@@ -7185,16 +7886,20 @@
             <w:shd w:val="clear" w:color="auto" w:fill="F2F2F2"/>
             <w:textDirection w:val="btLr"/>
             <w:vAlign w:val="center"/>
-          </w:tcPr>
-          <w:p>
-            <w:pPr>
-              <w:ind w:left="5" w:right="5"/>
-              <w:jc w:val="center"/>
-            </w:pPr>
-            <w:r>
-              <w:rPr>
-                <w:b/>
-                <w:bCs/>
+            <w:shd w:fill="FFFFFF"/>
+          </w:tcPr>
+          <w:p>
+            <w:pPr>
+              <w:ind w:left="5" w:right="5"/>
+              <w:jc w:val="center"/>
+            </w:pPr>
+            <w:r>
+              <w:rPr>
+                <w:rFonts w:ascii="Arial" w:hAnsi="Arial"/>
+                <w:b/>
+                <w:bCs/>
+                <w:i w:val="0"/>
+                <w:sz w:val="12"/>
                 <w:shd w:val="clear" w:color="auto" w:fill="F2F2F2"/>
               </w:rPr>
               <w:t>29. Hafta</w:t>
@@ -7213,16 +7918,20 @@
             <w:shd w:val="clear" w:color="auto" w:fill="F2F2F2"/>
             <w:textDirection w:val="btLr"/>
             <w:vAlign w:val="center"/>
-          </w:tcPr>
-          <w:p>
-            <w:pPr>
-              <w:ind w:left="5" w:right="5"/>
-              <w:jc w:val="center"/>
-            </w:pPr>
-            <w:r>
-              <w:rPr>
-                <w:b/>
-                <w:bCs/>
+            <w:shd w:fill="FFFFFF"/>
+          </w:tcPr>
+          <w:p>
+            <w:pPr>
+              <w:ind w:left="5" w:right="5"/>
+              <w:jc w:val="center"/>
+            </w:pPr>
+            <w:r>
+              <w:rPr>
+                <w:rFonts w:ascii="Arial" w:hAnsi="Arial"/>
+                <w:b/>
+                <w:bCs/>
+                <w:i w:val="0"/>
+                <w:sz w:val="12"/>
                 <w:shd w:val="clear" w:color="auto" w:fill="F2F2F2"/>
               </w:rPr>
               <w:t>2 Saat</w:t>
@@ -7240,6 +7949,7 @@
             </w:tcBorders>
             <w:shd w:val="clear" w:color="auto" w:fill="FFFFFF"/>
             <w:vAlign w:val="center"/>
+            <w:shd w:fill="FFFFFF"/>
           </w:tcPr>
           <w:p>
             <w:pPr>
@@ -7247,11 +7957,12 @@
             </w:pPr>
             <w:r>
               <w:rPr>
-                <w:b/>
-                <w:bCs/>
-                <w:i/>
-                <w:iCs/>
-                <w:sz w:val="16"/>
+                <w:rFonts w:ascii="Arial" w:hAnsi="Arial"/>
+                <w:b/>
+                <w:bCs/>
+                <w:i w:val="0"/>
+                <w:iCs/>
+                <w:sz w:val="12"/>
                 <w:szCs w:val="16"/>
                 <w:shd w:val="clear" w:color="auto" w:fill="FFFFFF"/>
               </w:rPr>
@@ -7270,6 +7981,7 @@
             </w:tcBorders>
             <w:shd w:val="clear" w:color="auto" w:fill="FFFFFF"/>
             <w:vAlign w:val="center"/>
+            <w:shd w:fill="FFFFFF"/>
           </w:tcPr>
           <w:p>
             <w:pPr>
@@ -7277,9 +7989,10 @@
             </w:pPr>
             <w:r>
               <w:rPr>
-                <w:i/>
-                <w:iCs/>
-                <w:sz w:val="16"/>
+                <w:rFonts w:ascii="Arial" w:hAnsi="Arial"/>
+                <w:i w:val="0"/>
+                <w:iCs/>
+                <w:sz w:val="12"/>
                 <w:szCs w:val="16"/>
                 <w:shd w:val="clear" w:color="auto" w:fill="FFFFFF"/>
               </w:rPr>
@@ -7298,17 +8011,19 @@
             </w:tcBorders>
             <w:shd w:val="clear" w:color="auto" w:fill="FFFFFF"/>
             <w:vAlign w:val="center"/>
-          </w:tcPr>
-          <w:p>
-            <w:pPr>
-              <w:ind w:left="5" w:right="5"/>
-              <w:jc w:val="center"/>
-            </w:pPr>
-            <w:r>
-              <w:rPr>
-                <w:i/>
-                <w:iCs/>
-                <w:sz w:val="14"/>
+            <w:shd w:fill="FFFFFF"/>
+          </w:tcPr>
+          <w:p>
+            <w:pPr>
+              <w:ind w:left="5" w:right="5"/>
+              <w:jc w:val="center"/>
+            </w:pPr>
+            <w:r>
+              <w:rPr>
+                <w:rFonts w:ascii="Arial" w:hAnsi="Arial"/>
+                <w:i w:val="0"/>
+                <w:iCs/>
+                <w:sz w:val="12"/>
                 <w:szCs w:val="14"/>
                 <w:shd w:val="clear" w:color="auto" w:fill="FFFFFF"/>
               </w:rPr>
@@ -7327,17 +8042,19 @@
             </w:tcBorders>
             <w:shd w:val="clear" w:color="auto" w:fill="FFFFFF"/>
             <w:vAlign w:val="center"/>
-          </w:tcPr>
-          <w:p>
-            <w:pPr>
-              <w:ind w:left="5" w:right="5"/>
-              <w:jc w:val="center"/>
-            </w:pPr>
-            <w:r>
-              <w:rPr>
-                <w:i/>
-                <w:iCs/>
-                <w:sz w:val="14"/>
+            <w:shd w:fill="FFFFFF"/>
+          </w:tcPr>
+          <w:p>
+            <w:pPr>
+              <w:ind w:left="5" w:right="5"/>
+              <w:jc w:val="center"/>
+            </w:pPr>
+            <w:r>
+              <w:rPr>
+                <w:rFonts w:ascii="Arial" w:hAnsi="Arial"/>
+                <w:i w:val="0"/>
+                <w:iCs/>
+                <w:sz w:val="12"/>
                 <w:szCs w:val="14"/>
                 <w:shd w:val="clear" w:color="auto" w:fill="FFFFFF"/>
               </w:rPr>
@@ -7356,19 +8073,21 @@
             </w:tcBorders>
             <w:shd w:val="clear" w:color="auto" w:fill="FFFFFF"/>
             <w:vAlign w:val="center"/>
-          </w:tcPr>
-          <w:p>
-            <w:pPr>
-              <w:ind w:left="5" w:right="5"/>
-              <w:jc w:val="center"/>
-            </w:pPr>
-            <w:r>
-              <w:rPr>
-                <w:b/>
-                <w:bCs/>
-                <w:i/>
-                <w:iCs/>
-                <w:sz w:val="16"/>
+            <w:shd w:fill="FFFFFF"/>
+          </w:tcPr>
+          <w:p>
+            <w:pPr>
+              <w:ind w:left="5" w:right="5"/>
+              <w:jc w:val="center"/>
+            </w:pPr>
+            <w:r>
+              <w:rPr>
+                <w:rFonts w:ascii="Arial" w:hAnsi="Arial"/>
+                <w:b/>
+                <w:bCs/>
+                <w:i w:val="0"/>
+                <w:iCs/>
+                <w:sz w:val="12"/>
                 <w:szCs w:val="16"/>
                 <w:shd w:val="clear" w:color="auto" w:fill="FFFFFF"/>
               </w:rPr>
@@ -7393,16 +8112,20 @@
             <w:shd w:val="clear" w:color="auto" w:fill="F2F2F2"/>
             <w:textDirection w:val="btLr"/>
             <w:vAlign w:val="center"/>
-          </w:tcPr>
-          <w:p>
-            <w:pPr>
-              <w:ind w:left="5" w:right="5"/>
-              <w:jc w:val="center"/>
-            </w:pPr>
-            <w:r>
-              <w:rPr>
-                <w:b/>
-                <w:bCs/>
+            <w:shd w:fill="FFFFFF"/>
+          </w:tcPr>
+          <w:p>
+            <w:pPr>
+              <w:ind w:left="5" w:right="5"/>
+              <w:jc w:val="center"/>
+            </w:pPr>
+            <w:r>
+              <w:rPr>
+                <w:rFonts w:ascii="Arial" w:hAnsi="Arial"/>
+                <w:b/>
+                <w:bCs/>
+                <w:i w:val="0"/>
+                <w:sz w:val="12"/>
                 <w:shd w:val="clear" w:color="auto" w:fill="F2F2F2"/>
               </w:rPr>
               <w:t>28-02 Nisan-Mayıs</w:t>
@@ -7421,16 +8144,20 @@
             <w:shd w:val="clear" w:color="auto" w:fill="F2F2F2"/>
             <w:textDirection w:val="btLr"/>
             <w:vAlign w:val="center"/>
-          </w:tcPr>
-          <w:p>
-            <w:pPr>
-              <w:ind w:left="5" w:right="5"/>
-              <w:jc w:val="center"/>
-            </w:pPr>
-            <w:r>
-              <w:rPr>
-                <w:b/>
-                <w:bCs/>
+            <w:shd w:fill="FFFFFF"/>
+          </w:tcPr>
+          <w:p>
+            <w:pPr>
+              <w:ind w:left="5" w:right="5"/>
+              <w:jc w:val="center"/>
+            </w:pPr>
+            <w:r>
+              <w:rPr>
+                <w:rFonts w:ascii="Arial" w:hAnsi="Arial"/>
+                <w:b/>
+                <w:bCs/>
+                <w:i w:val="0"/>
+                <w:sz w:val="12"/>
                 <w:shd w:val="clear" w:color="auto" w:fill="F2F2F2"/>
               </w:rPr>
               <w:t>30. Hafta</w:t>
@@ -7449,16 +8176,20 @@
             <w:shd w:val="clear" w:color="auto" w:fill="F2F2F2"/>
             <w:textDirection w:val="btLr"/>
             <w:vAlign w:val="center"/>
-          </w:tcPr>
-          <w:p>
-            <w:pPr>
-              <w:ind w:left="5" w:right="5"/>
-              <w:jc w:val="center"/>
-            </w:pPr>
-            <w:r>
-              <w:rPr>
-                <w:b/>
-                <w:bCs/>
+            <w:shd w:fill="FFFFFF"/>
+          </w:tcPr>
+          <w:p>
+            <w:pPr>
+              <w:ind w:left="5" w:right="5"/>
+              <w:jc w:val="center"/>
+            </w:pPr>
+            <w:r>
+              <w:rPr>
+                <w:rFonts w:ascii="Arial" w:hAnsi="Arial"/>
+                <w:b/>
+                <w:bCs/>
+                <w:i w:val="0"/>
+                <w:sz w:val="12"/>
                 <w:shd w:val="clear" w:color="auto" w:fill="F2F2F2"/>
               </w:rPr>
               <w:t>2 Saat</w:t>
@@ -7476,6 +8207,7 @@
             </w:tcBorders>
             <w:shd w:val="clear" w:color="auto" w:fill="FFFFFF"/>
             <w:vAlign w:val="center"/>
+            <w:shd w:fill="FFFFFF"/>
           </w:tcPr>
           <w:p>
             <w:pPr>
@@ -7483,11 +8215,12 @@
             </w:pPr>
             <w:r>
               <w:rPr>
-                <w:b/>
-                <w:bCs/>
-                <w:i/>
-                <w:iCs/>
-                <w:sz w:val="16"/>
+                <w:rFonts w:ascii="Arial" w:hAnsi="Arial"/>
+                <w:b/>
+                <w:bCs/>
+                <w:i w:val="0"/>
+                <w:iCs/>
+                <w:sz w:val="12"/>
                 <w:szCs w:val="16"/>
                 <w:shd w:val="clear" w:color="auto" w:fill="FFFFFF"/>
               </w:rPr>
@@ -7506,6 +8239,7 @@
             </w:tcBorders>
             <w:shd w:val="clear" w:color="auto" w:fill="FFFFFF"/>
             <w:vAlign w:val="center"/>
+            <w:shd w:fill="FFFFFF"/>
           </w:tcPr>
           <w:p>
             <w:pPr>
@@ -7513,9 +8247,10 @@
             </w:pPr>
             <w:r>
               <w:rPr>
-                <w:i/>
-                <w:iCs/>
-                <w:sz w:val="16"/>
+                <w:rFonts w:ascii="Arial" w:hAnsi="Arial"/>
+                <w:i w:val="0"/>
+                <w:iCs/>
+                <w:sz w:val="12"/>
                 <w:szCs w:val="16"/>
                 <w:shd w:val="clear" w:color="auto" w:fill="FFFFFF"/>
               </w:rPr>
@@ -7534,17 +8269,19 @@
             </w:tcBorders>
             <w:shd w:val="clear" w:color="auto" w:fill="FFFFFF"/>
             <w:vAlign w:val="center"/>
-          </w:tcPr>
-          <w:p>
-            <w:pPr>
-              <w:ind w:left="5" w:right="5"/>
-              <w:jc w:val="center"/>
-            </w:pPr>
-            <w:r>
-              <w:rPr>
-                <w:i/>
-                <w:iCs/>
-                <w:sz w:val="14"/>
+            <w:shd w:fill="FFFFFF"/>
+          </w:tcPr>
+          <w:p>
+            <w:pPr>
+              <w:ind w:left="5" w:right="5"/>
+              <w:jc w:val="center"/>
+            </w:pPr>
+            <w:r>
+              <w:rPr>
+                <w:rFonts w:ascii="Arial" w:hAnsi="Arial"/>
+                <w:i w:val="0"/>
+                <w:iCs/>
+                <w:sz w:val="12"/>
                 <w:szCs w:val="14"/>
                 <w:shd w:val="clear" w:color="auto" w:fill="FFFFFF"/>
               </w:rPr>
@@ -7563,17 +8300,19 @@
             </w:tcBorders>
             <w:shd w:val="clear" w:color="auto" w:fill="FFFFFF"/>
             <w:vAlign w:val="center"/>
-          </w:tcPr>
-          <w:p>
-            <w:pPr>
-              <w:ind w:left="5" w:right="5"/>
-              <w:jc w:val="center"/>
-            </w:pPr>
-            <w:r>
-              <w:rPr>
-                <w:i/>
-                <w:iCs/>
-                <w:sz w:val="14"/>
+            <w:shd w:fill="FFFFFF"/>
+          </w:tcPr>
+          <w:p>
+            <w:pPr>
+              <w:ind w:left="5" w:right="5"/>
+              <w:jc w:val="center"/>
+            </w:pPr>
+            <w:r>
+              <w:rPr>
+                <w:rFonts w:ascii="Arial" w:hAnsi="Arial"/>
+                <w:i w:val="0"/>
+                <w:iCs/>
+                <w:sz w:val="12"/>
                 <w:szCs w:val="14"/>
                 <w:shd w:val="clear" w:color="auto" w:fill="FFFFFF"/>
               </w:rPr>
@@ -7592,19 +8331,21 @@
             </w:tcBorders>
             <w:shd w:val="clear" w:color="auto" w:fill="FFFFFF"/>
             <w:vAlign w:val="center"/>
-          </w:tcPr>
-          <w:p>
-            <w:pPr>
-              <w:ind w:left="5" w:right="5"/>
-              <w:jc w:val="center"/>
-            </w:pPr>
-            <w:r>
-              <w:rPr>
-                <w:b/>
-                <w:bCs/>
-                <w:i/>
-                <w:iCs/>
-                <w:sz w:val="16"/>
+            <w:shd w:fill="FFFFFF"/>
+          </w:tcPr>
+          <w:p>
+            <w:pPr>
+              <w:ind w:left="5" w:right="5"/>
+              <w:jc w:val="center"/>
+            </w:pPr>
+            <w:r>
+              <w:rPr>
+                <w:rFonts w:ascii="Arial" w:hAnsi="Arial"/>
+                <w:b/>
+                <w:bCs/>
+                <w:i w:val="0"/>
+                <w:iCs/>
+                <w:sz w:val="12"/>
                 <w:szCs w:val="16"/>
                 <w:shd w:val="clear" w:color="auto" w:fill="FFFFFF"/>
               </w:rPr>
@@ -7612,11 +8353,12 @@
             </w:r>
             <w:r>
               <w:rPr>
-                <w:b/>
-                <w:bCs/>
-                <w:i/>
-                <w:iCs/>
-                <w:sz w:val="16"/>
+                <w:rFonts w:ascii="Arial" w:hAnsi="Arial"/>
+                <w:b/>
+                <w:bCs/>
+                <w:i w:val="0"/>
+                <w:iCs/>
+                <w:sz w:val="12"/>
                 <w:szCs w:val="16"/>
                 <w:shd w:val="clear" w:color="auto" w:fill="FFFFFF"/>
               </w:rPr>
@@ -7625,11 +8367,12 @@
             </w:r>
             <w:r>
               <w:rPr>
-                <w:b/>
-                <w:bCs/>
-                <w:i/>
-                <w:iCs/>
-                <w:sz w:val="16"/>
+                <w:rFonts w:ascii="Arial" w:hAnsi="Arial"/>
+                <w:b/>
+                <w:bCs/>
+                <w:i w:val="0"/>
+                <w:iCs/>
+                <w:sz w:val="12"/>
                 <w:szCs w:val="16"/>
                 <w:shd w:val="clear" w:color="auto" w:fill="FFFFFF"/>
               </w:rPr>
@@ -7655,16 +8398,20 @@
             <w:shd w:val="clear" w:color="auto" w:fill="F2F2F2"/>
             <w:textDirection w:val="btLr"/>
             <w:vAlign w:val="center"/>
-          </w:tcPr>
-          <w:p>
-            <w:pPr>
-              <w:ind w:left="5" w:right="5"/>
-              <w:jc w:val="center"/>
-            </w:pPr>
-            <w:r>
-              <w:rPr>
-                <w:b/>
-                <w:bCs/>
+            <w:shd w:fill="FFFFFF"/>
+          </w:tcPr>
+          <w:p>
+            <w:pPr>
+              <w:ind w:left="5" w:right="5"/>
+              <w:jc w:val="center"/>
+            </w:pPr>
+            <w:r>
+              <w:rPr>
+                <w:rFonts w:ascii="Arial" w:hAnsi="Arial"/>
+                <w:b/>
+                <w:bCs/>
+                <w:i w:val="0"/>
+                <w:sz w:val="12"/>
                 <w:shd w:val="clear" w:color="auto" w:fill="F2F2F2"/>
               </w:rPr>
               <w:t>05-09 Mayıs</w:t>
@@ -7683,16 +8430,20 @@
             <w:shd w:val="clear" w:color="auto" w:fill="F2F2F2"/>
             <w:textDirection w:val="btLr"/>
             <w:vAlign w:val="center"/>
-          </w:tcPr>
-          <w:p>
-            <w:pPr>
-              <w:ind w:left="5" w:right="5"/>
-              <w:jc w:val="center"/>
-            </w:pPr>
-            <w:r>
-              <w:rPr>
-                <w:b/>
-                <w:bCs/>
+            <w:shd w:fill="FFFFFF"/>
+          </w:tcPr>
+          <w:p>
+            <w:pPr>
+              <w:ind w:left="5" w:right="5"/>
+              <w:jc w:val="center"/>
+            </w:pPr>
+            <w:r>
+              <w:rPr>
+                <w:rFonts w:ascii="Arial" w:hAnsi="Arial"/>
+                <w:b/>
+                <w:bCs/>
+                <w:i w:val="0"/>
+                <w:sz w:val="12"/>
                 <w:shd w:val="clear" w:color="auto" w:fill="F2F2F2"/>
               </w:rPr>
               <w:t>31. Hafta</w:t>
@@ -7711,16 +8462,20 @@
             <w:shd w:val="clear" w:color="auto" w:fill="F2F2F2"/>
             <w:textDirection w:val="btLr"/>
             <w:vAlign w:val="center"/>
-          </w:tcPr>
-          <w:p>
-            <w:pPr>
-              <w:ind w:left="5" w:right="5"/>
-              <w:jc w:val="center"/>
-            </w:pPr>
-            <w:r>
-              <w:rPr>
-                <w:b/>
-                <w:bCs/>
+            <w:shd w:fill="FFFFFF"/>
+          </w:tcPr>
+          <w:p>
+            <w:pPr>
+              <w:ind w:left="5" w:right="5"/>
+              <w:jc w:val="center"/>
+            </w:pPr>
+            <w:r>
+              <w:rPr>
+                <w:rFonts w:ascii="Arial" w:hAnsi="Arial"/>
+                <w:b/>
+                <w:bCs/>
+                <w:i w:val="0"/>
+                <w:sz w:val="12"/>
                 <w:shd w:val="clear" w:color="auto" w:fill="F2F2F2"/>
               </w:rPr>
               <w:t>2 Saat</w:t>
@@ -7738,6 +8493,7 @@
             </w:tcBorders>
             <w:shd w:val="clear" w:color="auto" w:fill="FFFFFF"/>
             <w:vAlign w:val="center"/>
+            <w:shd w:fill="FFFFFF"/>
           </w:tcPr>
           <w:p>
             <w:pPr>
@@ -7745,11 +8501,12 @@
             </w:pPr>
             <w:r>
               <w:rPr>
-                <w:b/>
-                <w:bCs/>
-                <w:i/>
-                <w:iCs/>
-                <w:sz w:val="16"/>
+                <w:rFonts w:ascii="Arial" w:hAnsi="Arial"/>
+                <w:b/>
+                <w:bCs/>
+                <w:i w:val="0"/>
+                <w:iCs/>
+                <w:sz w:val="12"/>
                 <w:szCs w:val="16"/>
                 <w:shd w:val="clear" w:color="auto" w:fill="FFFFFF"/>
               </w:rPr>
@@ -7768,6 +8525,7 @@
             </w:tcBorders>
             <w:shd w:val="clear" w:color="auto" w:fill="FFFFFF"/>
             <w:vAlign w:val="center"/>
+            <w:shd w:fill="FFFFFF"/>
           </w:tcPr>
           <w:p>
             <w:pPr>
@@ -7775,9 +8533,10 @@
             </w:pPr>
             <w:r>
               <w:rPr>
-                <w:i/>
-                <w:iCs/>
-                <w:sz w:val="16"/>
+                <w:rFonts w:ascii="Arial" w:hAnsi="Arial"/>
+                <w:i w:val="0"/>
+                <w:iCs/>
+                <w:sz w:val="12"/>
                 <w:szCs w:val="16"/>
                 <w:shd w:val="clear" w:color="auto" w:fill="FFFFFF"/>
               </w:rPr>
@@ -7796,17 +8555,19 @@
             </w:tcBorders>
             <w:shd w:val="clear" w:color="auto" w:fill="FFFFFF"/>
             <w:vAlign w:val="center"/>
-          </w:tcPr>
-          <w:p>
-            <w:pPr>
-              <w:ind w:left="5" w:right="5"/>
-              <w:jc w:val="center"/>
-            </w:pPr>
-            <w:r>
-              <w:rPr>
-                <w:i/>
-                <w:iCs/>
-                <w:sz w:val="14"/>
+            <w:shd w:fill="FFFFFF"/>
+          </w:tcPr>
+          <w:p>
+            <w:pPr>
+              <w:ind w:left="5" w:right="5"/>
+              <w:jc w:val="center"/>
+            </w:pPr>
+            <w:r>
+              <w:rPr>
+                <w:rFonts w:ascii="Arial" w:hAnsi="Arial"/>
+                <w:i w:val="0"/>
+                <w:iCs/>
+                <w:sz w:val="12"/>
                 <w:szCs w:val="14"/>
                 <w:shd w:val="clear" w:color="auto" w:fill="FFFFFF"/>
               </w:rPr>
@@ -7825,17 +8586,19 @@
             </w:tcBorders>
             <w:shd w:val="clear" w:color="auto" w:fill="FFFFFF"/>
             <w:vAlign w:val="center"/>
-          </w:tcPr>
-          <w:p>
-            <w:pPr>
-              <w:ind w:left="5" w:right="5"/>
-              <w:jc w:val="center"/>
-            </w:pPr>
-            <w:r>
-              <w:rPr>
-                <w:i/>
-                <w:iCs/>
-                <w:sz w:val="14"/>
+            <w:shd w:fill="FFFFFF"/>
+          </w:tcPr>
+          <w:p>
+            <w:pPr>
+              <w:ind w:left="5" w:right="5"/>
+              <w:jc w:val="center"/>
+            </w:pPr>
+            <w:r>
+              <w:rPr>
+                <w:rFonts w:ascii="Arial" w:hAnsi="Arial"/>
+                <w:i w:val="0"/>
+                <w:iCs/>
+                <w:sz w:val="12"/>
                 <w:szCs w:val="14"/>
                 <w:shd w:val="clear" w:color="auto" w:fill="FFFFFF"/>
               </w:rPr>
@@ -7854,19 +8617,21 @@
             </w:tcBorders>
             <w:shd w:val="clear" w:color="auto" w:fill="FFFFFF"/>
             <w:vAlign w:val="center"/>
-          </w:tcPr>
-          <w:p>
-            <w:pPr>
-              <w:ind w:left="5" w:right="5"/>
-              <w:jc w:val="center"/>
-            </w:pPr>
-            <w:r>
-              <w:rPr>
-                <w:b/>
-                <w:bCs/>
-                <w:i/>
-                <w:iCs/>
-                <w:sz w:val="16"/>
+            <w:shd w:fill="FFFFFF"/>
+          </w:tcPr>
+          <w:p>
+            <w:pPr>
+              <w:ind w:left="5" w:right="5"/>
+              <w:jc w:val="center"/>
+            </w:pPr>
+            <w:r>
+              <w:rPr>
+                <w:rFonts w:ascii="Arial" w:hAnsi="Arial"/>
+                <w:b/>
+                <w:bCs/>
+                <w:i w:val="0"/>
+                <w:iCs/>
+                <w:sz w:val="12"/>
                 <w:szCs w:val="16"/>
                 <w:shd w:val="clear" w:color="auto" w:fill="FFFFFF"/>
               </w:rPr>
@@ -7874,11 +8639,12 @@
             </w:r>
             <w:r>
               <w:rPr>
-                <w:b/>
-                <w:bCs/>
-                <w:i/>
-                <w:iCs/>
-                <w:sz w:val="16"/>
+                <w:rFonts w:ascii="Arial" w:hAnsi="Arial"/>
+                <w:b/>
+                <w:bCs/>
+                <w:i w:val="0"/>
+                <w:iCs/>
+                <w:sz w:val="12"/>
                 <w:szCs w:val="16"/>
                 <w:shd w:val="clear" w:color="auto" w:fill="FFFFFF"/>
               </w:rPr>
@@ -7904,16 +8670,20 @@
             <w:shd w:val="clear" w:color="auto" w:fill="F2F2F2"/>
             <w:textDirection w:val="btLr"/>
             <w:vAlign w:val="center"/>
-          </w:tcPr>
-          <w:p>
-            <w:pPr>
-              <w:ind w:left="5" w:right="5"/>
-              <w:jc w:val="center"/>
-            </w:pPr>
-            <w:r>
-              <w:rPr>
-                <w:b/>
-                <w:bCs/>
+            <w:shd w:fill="FFFFFF"/>
+          </w:tcPr>
+          <w:p>
+            <w:pPr>
+              <w:ind w:left="5" w:right="5"/>
+              <w:jc w:val="center"/>
+            </w:pPr>
+            <w:r>
+              <w:rPr>
+                <w:rFonts w:ascii="Arial" w:hAnsi="Arial"/>
+                <w:b/>
+                <w:bCs/>
+                <w:i w:val="0"/>
+                <w:sz w:val="12"/>
                 <w:shd w:val="clear" w:color="auto" w:fill="F2F2F2"/>
               </w:rPr>
               <w:t>12-16 Mayıs</w:t>
@@ -7932,16 +8702,20 @@
             <w:shd w:val="clear" w:color="auto" w:fill="F2F2F2"/>
             <w:textDirection w:val="btLr"/>
             <w:vAlign w:val="center"/>
-          </w:tcPr>
-          <w:p>
-            <w:pPr>
-              <w:ind w:left="5" w:right="5"/>
-              <w:jc w:val="center"/>
-            </w:pPr>
-            <w:r>
-              <w:rPr>
-                <w:b/>
-                <w:bCs/>
+            <w:shd w:fill="FFFFFF"/>
+          </w:tcPr>
+          <w:p>
+            <w:pPr>
+              <w:ind w:left="5" w:right="5"/>
+              <w:jc w:val="center"/>
+            </w:pPr>
+            <w:r>
+              <w:rPr>
+                <w:rFonts w:ascii="Arial" w:hAnsi="Arial"/>
+                <w:b/>
+                <w:bCs/>
+                <w:i w:val="0"/>
+                <w:sz w:val="12"/>
                 <w:shd w:val="clear" w:color="auto" w:fill="F2F2F2"/>
               </w:rPr>
               <w:t>32. Hafta</w:t>
@@ -7960,16 +8734,20 @@
             <w:shd w:val="clear" w:color="auto" w:fill="F2F2F2"/>
             <w:textDirection w:val="btLr"/>
             <w:vAlign w:val="center"/>
-          </w:tcPr>
-          <w:p>
-            <w:pPr>
-              <w:ind w:left="5" w:right="5"/>
-              <w:jc w:val="center"/>
-            </w:pPr>
-            <w:r>
-              <w:rPr>
-                <w:b/>
-                <w:bCs/>
+            <w:shd w:fill="FFFFFF"/>
+          </w:tcPr>
+          <w:p>
+            <w:pPr>
+              <w:ind w:left="5" w:right="5"/>
+              <w:jc w:val="center"/>
+            </w:pPr>
+            <w:r>
+              <w:rPr>
+                <w:rFonts w:ascii="Arial" w:hAnsi="Arial"/>
+                <w:b/>
+                <w:bCs/>
+                <w:i w:val="0"/>
+                <w:sz w:val="12"/>
                 <w:shd w:val="clear" w:color="auto" w:fill="F2F2F2"/>
               </w:rPr>
               <w:t>2 Saat</w:t>
@@ -7987,6 +8765,7 @@
             </w:tcBorders>
             <w:shd w:val="clear" w:color="auto" w:fill="FFFFFF"/>
             <w:vAlign w:val="center"/>
+            <w:shd w:fill="FFFFFF"/>
           </w:tcPr>
           <w:p>
             <w:pPr>
@@ -7994,11 +8773,12 @@
             </w:pPr>
             <w:r>
               <w:rPr>
-                <w:b/>
-                <w:bCs/>
-                <w:i/>
-                <w:iCs/>
-                <w:sz w:val="16"/>
+                <w:rFonts w:ascii="Arial" w:hAnsi="Arial"/>
+                <w:b/>
+                <w:bCs/>
+                <w:i w:val="0"/>
+                <w:iCs/>
+                <w:sz w:val="12"/>
                 <w:szCs w:val="16"/>
                 <w:shd w:val="clear" w:color="auto" w:fill="FFFFFF"/>
               </w:rPr>
@@ -8017,6 +8797,7 @@
             </w:tcBorders>
             <w:shd w:val="clear" w:color="auto" w:fill="FFFFFF"/>
             <w:vAlign w:val="center"/>
+            <w:shd w:fill="FFFFFF"/>
           </w:tcPr>
           <w:p>
             <w:pPr>
@@ -8024,9 +8805,10 @@
             </w:pPr>
             <w:r>
               <w:rPr>
-                <w:i/>
-                <w:iCs/>
-                <w:sz w:val="16"/>
+                <w:rFonts w:ascii="Arial" w:hAnsi="Arial"/>
+                <w:i w:val="0"/>
+                <w:iCs/>
+                <w:sz w:val="12"/>
                 <w:szCs w:val="16"/>
                 <w:shd w:val="clear" w:color="auto" w:fill="FFFFFF"/>
               </w:rPr>
@@ -8034,9 +8816,10 @@
             </w:r>
             <w:r>
               <w:rPr>
-                <w:i/>
-                <w:iCs/>
-                <w:sz w:val="16"/>
+                <w:rFonts w:ascii="Arial" w:hAnsi="Arial"/>
+                <w:i w:val="0"/>
+                <w:iCs/>
+                <w:sz w:val="12"/>
                 <w:szCs w:val="16"/>
                 <w:shd w:val="clear" w:color="auto" w:fill="FFFFFF"/>
               </w:rPr>
@@ -8056,17 +8839,19 @@
             </w:tcBorders>
             <w:shd w:val="clear" w:color="auto" w:fill="FFFFFF"/>
             <w:vAlign w:val="center"/>
-          </w:tcPr>
-          <w:p>
-            <w:pPr>
-              <w:ind w:left="5" w:right="5"/>
-              <w:jc w:val="center"/>
-            </w:pPr>
-            <w:r>
-              <w:rPr>
-                <w:i/>
-                <w:iCs/>
-                <w:sz w:val="14"/>
+            <w:shd w:fill="FFFFFF"/>
+          </w:tcPr>
+          <w:p>
+            <w:pPr>
+              <w:ind w:left="5" w:right="5"/>
+              <w:jc w:val="center"/>
+            </w:pPr>
+            <w:r>
+              <w:rPr>
+                <w:rFonts w:ascii="Arial" w:hAnsi="Arial"/>
+                <w:i w:val="0"/>
+                <w:iCs/>
+                <w:sz w:val="12"/>
                 <w:szCs w:val="14"/>
                 <w:shd w:val="clear" w:color="auto" w:fill="FFFFFF"/>
               </w:rPr>
@@ -8085,17 +8870,19 @@
             </w:tcBorders>
             <w:shd w:val="clear" w:color="auto" w:fill="FFFFFF"/>
             <w:vAlign w:val="center"/>
-          </w:tcPr>
-          <w:p>
-            <w:pPr>
-              <w:ind w:left="5" w:right="5"/>
-              <w:jc w:val="center"/>
-            </w:pPr>
-            <w:r>
-              <w:rPr>
-                <w:i/>
-                <w:iCs/>
-                <w:sz w:val="14"/>
+            <w:shd w:fill="FFFFFF"/>
+          </w:tcPr>
+          <w:p>
+            <w:pPr>
+              <w:ind w:left="5" w:right="5"/>
+              <w:jc w:val="center"/>
+            </w:pPr>
+            <w:r>
+              <w:rPr>
+                <w:rFonts w:ascii="Arial" w:hAnsi="Arial"/>
+                <w:i w:val="0"/>
+                <w:iCs/>
+                <w:sz w:val="12"/>
                 <w:szCs w:val="14"/>
                 <w:shd w:val="clear" w:color="auto" w:fill="FFFFFF"/>
               </w:rPr>
@@ -8114,19 +8901,21 @@
             </w:tcBorders>
             <w:shd w:val="clear" w:color="auto" w:fill="FFFFFF"/>
             <w:vAlign w:val="center"/>
-          </w:tcPr>
-          <w:p>
-            <w:pPr>
-              <w:ind w:left="5" w:right="5"/>
-              <w:jc w:val="center"/>
-            </w:pPr>
-            <w:r>
-              <w:rPr>
-                <w:b/>
-                <w:bCs/>
-                <w:i/>
-                <w:iCs/>
-                <w:sz w:val="16"/>
+            <w:shd w:fill="FFFFFF"/>
+          </w:tcPr>
+          <w:p>
+            <w:pPr>
+              <w:ind w:left="5" w:right="5"/>
+              <w:jc w:val="center"/>
+            </w:pPr>
+            <w:r>
+              <w:rPr>
+                <w:rFonts w:ascii="Arial" w:hAnsi="Arial"/>
+                <w:b/>
+                <w:bCs/>
+                <w:i w:val="0"/>
+                <w:iCs/>
+                <w:sz w:val="12"/>
                 <w:szCs w:val="16"/>
                 <w:shd w:val="clear" w:color="auto" w:fill="FFFFFF"/>
               </w:rPr>
@@ -8151,16 +8940,20 @@
             <w:shd w:val="clear" w:color="auto" w:fill="F2F2F2"/>
             <w:textDirection w:val="btLr"/>
             <w:vAlign w:val="center"/>
-          </w:tcPr>
-          <w:p>
-            <w:pPr>
-              <w:ind w:left="5" w:right="5"/>
-              <w:jc w:val="center"/>
-            </w:pPr>
-            <w:r>
-              <w:rPr>
-                <w:b/>
-                <w:bCs/>
+            <w:shd w:fill="FFFFFF"/>
+          </w:tcPr>
+          <w:p>
+            <w:pPr>
+              <w:ind w:left="5" w:right="5"/>
+              <w:jc w:val="center"/>
+            </w:pPr>
+            <w:r>
+              <w:rPr>
+                <w:rFonts w:ascii="Arial" w:hAnsi="Arial"/>
+                <w:b/>
+                <w:bCs/>
+                <w:i w:val="0"/>
+                <w:sz w:val="12"/>
                 <w:shd w:val="clear" w:color="auto" w:fill="F2F2F2"/>
               </w:rPr>
               <w:t>19-23 Mayıs</w:t>
@@ -8179,16 +8972,20 @@
             <w:shd w:val="clear" w:color="auto" w:fill="F2F2F2"/>
             <w:textDirection w:val="btLr"/>
             <w:vAlign w:val="center"/>
-          </w:tcPr>
-          <w:p>
-            <w:pPr>
-              <w:ind w:left="5" w:right="5"/>
-              <w:jc w:val="center"/>
-            </w:pPr>
-            <w:r>
-              <w:rPr>
-                <w:b/>
-                <w:bCs/>
+            <w:shd w:fill="FFFFFF"/>
+          </w:tcPr>
+          <w:p>
+            <w:pPr>
+              <w:ind w:left="5" w:right="5"/>
+              <w:jc w:val="center"/>
+            </w:pPr>
+            <w:r>
+              <w:rPr>
+                <w:rFonts w:ascii="Arial" w:hAnsi="Arial"/>
+                <w:b/>
+                <w:bCs/>
+                <w:i w:val="0"/>
+                <w:sz w:val="12"/>
                 <w:shd w:val="clear" w:color="auto" w:fill="F2F2F2"/>
               </w:rPr>
               <w:t>33. Hafta</w:t>
@@ -8207,16 +9004,20 @@
             <w:shd w:val="clear" w:color="auto" w:fill="F2F2F2"/>
             <w:textDirection w:val="btLr"/>
             <w:vAlign w:val="center"/>
-          </w:tcPr>
-          <w:p>
-            <w:pPr>
-              <w:ind w:left="5" w:right="5"/>
-              <w:jc w:val="center"/>
-            </w:pPr>
-            <w:r>
-              <w:rPr>
-                <w:b/>
-                <w:bCs/>
+            <w:shd w:fill="FFFFFF"/>
+          </w:tcPr>
+          <w:p>
+            <w:pPr>
+              <w:ind w:left="5" w:right="5"/>
+              <w:jc w:val="center"/>
+            </w:pPr>
+            <w:r>
+              <w:rPr>
+                <w:rFonts w:ascii="Arial" w:hAnsi="Arial"/>
+                <w:b/>
+                <w:bCs/>
+                <w:i w:val="0"/>
+                <w:sz w:val="12"/>
                 <w:shd w:val="clear" w:color="auto" w:fill="F2F2F2"/>
               </w:rPr>
               <w:t>2 Saat</w:t>
@@ -8234,6 +9035,7 @@
             </w:tcBorders>
             <w:shd w:val="clear" w:color="auto" w:fill="FFFFFF"/>
             <w:vAlign w:val="center"/>
+            <w:shd w:fill="FFFFFF"/>
           </w:tcPr>
           <w:p>
             <w:pPr>
@@ -8241,11 +9043,12 @@
             </w:pPr>
             <w:r>
               <w:rPr>
-                <w:b/>
-                <w:bCs/>
-                <w:i/>
-                <w:iCs/>
-                <w:sz w:val="16"/>
+                <w:rFonts w:ascii="Arial" w:hAnsi="Arial"/>
+                <w:b/>
+                <w:bCs/>
+                <w:i w:val="0"/>
+                <w:iCs/>
+                <w:sz w:val="12"/>
                 <w:szCs w:val="16"/>
                 <w:shd w:val="clear" w:color="auto" w:fill="FFFFFF"/>
               </w:rPr>
@@ -8264,6 +9067,7 @@
             </w:tcBorders>
             <w:shd w:val="clear" w:color="auto" w:fill="FFFFFF"/>
             <w:vAlign w:val="center"/>
+            <w:shd w:fill="FFFFFF"/>
           </w:tcPr>
           <w:p>
             <w:pPr>
@@ -8271,9 +9075,10 @@
             </w:pPr>
             <w:r>
               <w:rPr>
-                <w:i/>
-                <w:iCs/>
-                <w:sz w:val="16"/>
+                <w:rFonts w:ascii="Arial" w:hAnsi="Arial"/>
+                <w:i w:val="0"/>
+                <w:iCs/>
+                <w:sz w:val="12"/>
                 <w:szCs w:val="16"/>
                 <w:shd w:val="clear" w:color="auto" w:fill="FFFFFF"/>
               </w:rPr>
@@ -8281,9 +9086,10 @@
             </w:r>
             <w:r>
               <w:rPr>
-                <w:i/>
-                <w:iCs/>
-                <w:sz w:val="16"/>
+                <w:rFonts w:ascii="Arial" w:hAnsi="Arial"/>
+                <w:i w:val="0"/>
+                <w:iCs/>
+                <w:sz w:val="12"/>
                 <w:szCs w:val="16"/>
                 <w:shd w:val="clear" w:color="auto" w:fill="FFFFFF"/>
               </w:rPr>
@@ -8303,17 +9109,19 @@
             </w:tcBorders>
             <w:shd w:val="clear" w:color="auto" w:fill="FFFFFF"/>
             <w:vAlign w:val="center"/>
-          </w:tcPr>
-          <w:p>
-            <w:pPr>
-              <w:ind w:left="5" w:right="5"/>
-              <w:jc w:val="center"/>
-            </w:pPr>
-            <w:r>
-              <w:rPr>
-                <w:i/>
-                <w:iCs/>
-                <w:sz w:val="14"/>
+            <w:shd w:fill="FFFFFF"/>
+          </w:tcPr>
+          <w:p>
+            <w:pPr>
+              <w:ind w:left="5" w:right="5"/>
+              <w:jc w:val="center"/>
+            </w:pPr>
+            <w:r>
+              <w:rPr>
+                <w:rFonts w:ascii="Arial" w:hAnsi="Arial"/>
+                <w:i w:val="0"/>
+                <w:iCs/>
+                <w:sz w:val="12"/>
                 <w:szCs w:val="14"/>
                 <w:shd w:val="clear" w:color="auto" w:fill="FFFFFF"/>
               </w:rPr>
@@ -8332,17 +9140,19 @@
             </w:tcBorders>
             <w:shd w:val="clear" w:color="auto" w:fill="FFFFFF"/>
             <w:vAlign w:val="center"/>
-          </w:tcPr>
-          <w:p>
-            <w:pPr>
-              <w:ind w:left="5" w:right="5"/>
-              <w:jc w:val="center"/>
-            </w:pPr>
-            <w:r>
-              <w:rPr>
-                <w:i/>
-                <w:iCs/>
-                <w:sz w:val="14"/>
+            <w:shd w:fill="FFFFFF"/>
+          </w:tcPr>
+          <w:p>
+            <w:pPr>
+              <w:ind w:left="5" w:right="5"/>
+              <w:jc w:val="center"/>
+            </w:pPr>
+            <w:r>
+              <w:rPr>
+                <w:rFonts w:ascii="Arial" w:hAnsi="Arial"/>
+                <w:i w:val="0"/>
+                <w:iCs/>
+                <w:sz w:val="12"/>
                 <w:szCs w:val="14"/>
                 <w:shd w:val="clear" w:color="auto" w:fill="FFFFFF"/>
               </w:rPr>
@@ -8361,19 +9171,21 @@
             </w:tcBorders>
             <w:shd w:val="clear" w:color="auto" w:fill="FFFFFF"/>
             <w:vAlign w:val="center"/>
-          </w:tcPr>
-          <w:p>
-            <w:pPr>
-              <w:ind w:left="5" w:right="5"/>
-              <w:jc w:val="center"/>
-            </w:pPr>
-            <w:r>
-              <w:rPr>
-                <w:b/>
-                <w:bCs/>
-                <w:i/>
-                <w:iCs/>
-                <w:sz w:val="16"/>
+            <w:shd w:fill="FFFFFF"/>
+          </w:tcPr>
+          <w:p>
+            <w:pPr>
+              <w:ind w:left="5" w:right="5"/>
+              <w:jc w:val="center"/>
+            </w:pPr>
+            <w:r>
+              <w:rPr>
+                <w:rFonts w:ascii="Arial" w:hAnsi="Arial"/>
+                <w:b/>
+                <w:bCs/>
+                <w:i w:val="0"/>
+                <w:iCs/>
+                <w:sz w:val="12"/>
                 <w:szCs w:val="16"/>
                 <w:shd w:val="clear" w:color="auto" w:fill="FFFFFF"/>
               </w:rPr>
@@ -8381,11 +9193,12 @@
             </w:r>
             <w:r>
               <w:rPr>
-                <w:b/>
-                <w:bCs/>
-                <w:i/>
-                <w:iCs/>
-                <w:sz w:val="16"/>
+                <w:rFonts w:ascii="Arial" w:hAnsi="Arial"/>
+                <w:b/>
+                <w:bCs/>
+                <w:i w:val="0"/>
+                <w:iCs/>
+                <w:sz w:val="12"/>
                 <w:szCs w:val="16"/>
                 <w:shd w:val="clear" w:color="auto" w:fill="FFFFFF"/>
               </w:rPr>
@@ -8411,16 +9224,20 @@
             <w:shd w:val="clear" w:color="auto" w:fill="F2F2F2"/>
             <w:textDirection w:val="btLr"/>
             <w:vAlign w:val="center"/>
-          </w:tcPr>
-          <w:p>
-            <w:pPr>
-              <w:ind w:left="5" w:right="5"/>
-              <w:jc w:val="center"/>
-            </w:pPr>
-            <w:r>
-              <w:rPr>
-                <w:b/>
-                <w:bCs/>
+            <w:shd w:fill="FFFFFF"/>
+          </w:tcPr>
+          <w:p>
+            <w:pPr>
+              <w:ind w:left="5" w:right="5"/>
+              <w:jc w:val="center"/>
+            </w:pPr>
+            <w:r>
+              <w:rPr>
+                <w:rFonts w:ascii="Arial" w:hAnsi="Arial"/>
+                <w:b/>
+                <w:bCs/>
+                <w:i w:val="0"/>
+                <w:sz w:val="12"/>
                 <w:shd w:val="clear" w:color="auto" w:fill="F2F2F2"/>
               </w:rPr>
               <w:t>26-30 Mayıs</w:t>
@@ -8439,16 +9256,20 @@
             <w:shd w:val="clear" w:color="auto" w:fill="F2F2F2"/>
             <w:textDirection w:val="btLr"/>
             <w:vAlign w:val="center"/>
-          </w:tcPr>
-          <w:p>
-            <w:pPr>
-              <w:ind w:left="5" w:right="5"/>
-              <w:jc w:val="center"/>
-            </w:pPr>
-            <w:r>
-              <w:rPr>
-                <w:b/>
-                <w:bCs/>
+            <w:shd w:fill="FFFFFF"/>
+          </w:tcPr>
+          <w:p>
+            <w:pPr>
+              <w:ind w:left="5" w:right="5"/>
+              <w:jc w:val="center"/>
+            </w:pPr>
+            <w:r>
+              <w:rPr>
+                <w:rFonts w:ascii="Arial" w:hAnsi="Arial"/>
+                <w:b/>
+                <w:bCs/>
+                <w:i w:val="0"/>
+                <w:sz w:val="12"/>
                 <w:shd w:val="clear" w:color="auto" w:fill="F2F2F2"/>
               </w:rPr>
               <w:t>34. Hafta</w:t>
@@ -8467,16 +9288,20 @@
             <w:shd w:val="clear" w:color="auto" w:fill="F2F2F2"/>
             <w:textDirection w:val="btLr"/>
             <w:vAlign w:val="center"/>
-          </w:tcPr>
-          <w:p>
-            <w:pPr>
-              <w:ind w:left="5" w:right="5"/>
-              <w:jc w:val="center"/>
-            </w:pPr>
-            <w:r>
-              <w:rPr>
-                <w:b/>
-                <w:bCs/>
+            <w:shd w:fill="FFFFFF"/>
+          </w:tcPr>
+          <w:p>
+            <w:pPr>
+              <w:ind w:left="5" w:right="5"/>
+              <w:jc w:val="center"/>
+            </w:pPr>
+            <w:r>
+              <w:rPr>
+                <w:rFonts w:ascii="Arial" w:hAnsi="Arial"/>
+                <w:b/>
+                <w:bCs/>
+                <w:i w:val="0"/>
+                <w:sz w:val="12"/>
                 <w:shd w:val="clear" w:color="auto" w:fill="F2F2F2"/>
               </w:rPr>
               <w:t>2 Saat</w:t>
@@ -8494,6 +9319,7 @@
             </w:tcBorders>
             <w:shd w:val="clear" w:color="auto" w:fill="FFFFFF"/>
             <w:vAlign w:val="center"/>
+            <w:shd w:fill="FFFFFF"/>
           </w:tcPr>
           <w:p>
             <w:pPr>
@@ -8501,11 +9327,12 @@
             </w:pPr>
             <w:r>
               <w:rPr>
-                <w:b/>
-                <w:bCs/>
-                <w:i/>
-                <w:iCs/>
-                <w:sz w:val="16"/>
+                <w:rFonts w:ascii="Arial" w:hAnsi="Arial"/>
+                <w:b/>
+                <w:bCs/>
+                <w:i w:val="0"/>
+                <w:iCs/>
+                <w:sz w:val="12"/>
                 <w:szCs w:val="16"/>
                 <w:shd w:val="clear" w:color="auto" w:fill="FFFFFF"/>
               </w:rPr>
@@ -8524,6 +9351,7 @@
             </w:tcBorders>
             <w:shd w:val="clear" w:color="auto" w:fill="FFFFFF"/>
             <w:vAlign w:val="center"/>
+            <w:shd w:fill="FFFFFF"/>
           </w:tcPr>
           <w:p>
             <w:pPr>
@@ -8531,9 +9359,10 @@
             </w:pPr>
             <w:r>
               <w:rPr>
-                <w:i/>
-                <w:iCs/>
-                <w:sz w:val="16"/>
+                <w:rFonts w:ascii="Arial" w:hAnsi="Arial"/>
+                <w:i w:val="0"/>
+                <w:iCs/>
+                <w:sz w:val="12"/>
                 <w:szCs w:val="16"/>
                 <w:shd w:val="clear" w:color="auto" w:fill="FFFFFF"/>
               </w:rPr>
@@ -8541,9 +9370,10 @@
             </w:r>
             <w:r>
               <w:rPr>
-                <w:i/>
-                <w:iCs/>
-                <w:sz w:val="16"/>
+                <w:rFonts w:ascii="Arial" w:hAnsi="Arial"/>
+                <w:i w:val="0"/>
+                <w:iCs/>
+                <w:sz w:val="12"/>
                 <w:szCs w:val="16"/>
                 <w:shd w:val="clear" w:color="auto" w:fill="FFFFFF"/>
               </w:rPr>
@@ -8563,17 +9393,19 @@
             </w:tcBorders>
             <w:shd w:val="clear" w:color="auto" w:fill="FFFFFF"/>
             <w:vAlign w:val="center"/>
-          </w:tcPr>
-          <w:p>
-            <w:pPr>
-              <w:ind w:left="5" w:right="5"/>
-              <w:jc w:val="center"/>
-            </w:pPr>
-            <w:r>
-              <w:rPr>
-                <w:i/>
-                <w:iCs/>
-                <w:sz w:val="14"/>
+            <w:shd w:fill="FFFFFF"/>
+          </w:tcPr>
+          <w:p>
+            <w:pPr>
+              <w:ind w:left="5" w:right="5"/>
+              <w:jc w:val="center"/>
+            </w:pPr>
+            <w:r>
+              <w:rPr>
+                <w:rFonts w:ascii="Arial" w:hAnsi="Arial"/>
+                <w:i w:val="0"/>
+                <w:iCs/>
+                <w:sz w:val="12"/>
                 <w:szCs w:val="14"/>
                 <w:shd w:val="clear" w:color="auto" w:fill="FFFFFF"/>
               </w:rPr>
@@ -8592,17 +9424,19 @@
             </w:tcBorders>
             <w:shd w:val="clear" w:color="auto" w:fill="FFFFFF"/>
             <w:vAlign w:val="center"/>
-          </w:tcPr>
-          <w:p>
-            <w:pPr>
-              <w:ind w:left="5" w:right="5"/>
-              <w:jc w:val="center"/>
-            </w:pPr>
-            <w:r>
-              <w:rPr>
-                <w:i/>
-                <w:iCs/>
-                <w:sz w:val="14"/>
+            <w:shd w:fill="FFFFFF"/>
+          </w:tcPr>
+          <w:p>
+            <w:pPr>
+              <w:ind w:left="5" w:right="5"/>
+              <w:jc w:val="center"/>
+            </w:pPr>
+            <w:r>
+              <w:rPr>
+                <w:rFonts w:ascii="Arial" w:hAnsi="Arial"/>
+                <w:i w:val="0"/>
+                <w:iCs/>
+                <w:sz w:val="12"/>
                 <w:szCs w:val="14"/>
                 <w:shd w:val="clear" w:color="auto" w:fill="FFFFFF"/>
               </w:rPr>
@@ -8621,19 +9455,21 @@
             </w:tcBorders>
             <w:shd w:val="clear" w:color="auto" w:fill="FFFFFF"/>
             <w:vAlign w:val="center"/>
-          </w:tcPr>
-          <w:p>
-            <w:pPr>
-              <w:ind w:left="5" w:right="5"/>
-              <w:jc w:val="center"/>
-            </w:pPr>
-            <w:r>
-              <w:rPr>
-                <w:b/>
-                <w:bCs/>
-                <w:i/>
-                <w:iCs/>
-                <w:sz w:val="16"/>
+            <w:shd w:fill="FFFFFF"/>
+          </w:tcPr>
+          <w:p>
+            <w:pPr>
+              <w:ind w:left="5" w:right="5"/>
+              <w:jc w:val="center"/>
+            </w:pPr>
+            <w:r>
+              <w:rPr>
+                <w:rFonts w:ascii="Arial" w:hAnsi="Arial"/>
+                <w:b/>
+                <w:bCs/>
+                <w:i w:val="0"/>
+                <w:iCs/>
+                <w:sz w:val="12"/>
                 <w:szCs w:val="16"/>
                 <w:shd w:val="clear" w:color="auto" w:fill="FFFFFF"/>
               </w:rPr>
@@ -8658,16 +9494,20 @@
             <w:shd w:val="clear" w:color="auto" w:fill="F2F2F2"/>
             <w:textDirection w:val="btLr"/>
             <w:vAlign w:val="center"/>
-          </w:tcPr>
-          <w:p>
-            <w:pPr>
-              <w:ind w:left="5" w:right="5"/>
-              <w:jc w:val="center"/>
-            </w:pPr>
-            <w:r>
-              <w:rPr>
-                <w:b/>
-                <w:bCs/>
+            <w:shd w:fill="FFFFFF"/>
+          </w:tcPr>
+          <w:p>
+            <w:pPr>
+              <w:ind w:left="5" w:right="5"/>
+              <w:jc w:val="center"/>
+            </w:pPr>
+            <w:r>
+              <w:rPr>
+                <w:rFonts w:ascii="Arial" w:hAnsi="Arial"/>
+                <w:b/>
+                <w:bCs/>
+                <w:i w:val="0"/>
+                <w:sz w:val="12"/>
                 <w:shd w:val="clear" w:color="auto" w:fill="F2F2F2"/>
               </w:rPr>
               <w:t>02-06 Haziran</w:t>
@@ -8686,16 +9526,20 @@
             <w:shd w:val="clear" w:color="auto" w:fill="F2F2F2"/>
             <w:textDirection w:val="btLr"/>
             <w:vAlign w:val="center"/>
-          </w:tcPr>
-          <w:p>
-            <w:pPr>
-              <w:ind w:left="5" w:right="5"/>
-              <w:jc w:val="center"/>
-            </w:pPr>
-            <w:r>
-              <w:rPr>
-                <w:b/>
-                <w:bCs/>
+            <w:shd w:fill="FFFFFF"/>
+          </w:tcPr>
+          <w:p>
+            <w:pPr>
+              <w:ind w:left="5" w:right="5"/>
+              <w:jc w:val="center"/>
+            </w:pPr>
+            <w:r>
+              <w:rPr>
+                <w:rFonts w:ascii="Arial" w:hAnsi="Arial"/>
+                <w:b/>
+                <w:bCs/>
+                <w:i w:val="0"/>
+                <w:sz w:val="12"/>
                 <w:shd w:val="clear" w:color="auto" w:fill="F2F2F2"/>
               </w:rPr>
               <w:t>35. Hafta</w:t>
@@ -8714,16 +9558,20 @@
             <w:shd w:val="clear" w:color="auto" w:fill="F2F2F2"/>
             <w:textDirection w:val="btLr"/>
             <w:vAlign w:val="center"/>
-          </w:tcPr>
-          <w:p>
-            <w:pPr>
-              <w:ind w:left="5" w:right="5"/>
-              <w:jc w:val="center"/>
-            </w:pPr>
-            <w:r>
-              <w:rPr>
-                <w:b/>
-                <w:bCs/>
+            <w:shd w:fill="FFFFFF"/>
+          </w:tcPr>
+          <w:p>
+            <w:pPr>
+              <w:ind w:left="5" w:right="5"/>
+              <w:jc w:val="center"/>
+            </w:pPr>
+            <w:r>
+              <w:rPr>
+                <w:rFonts w:ascii="Arial" w:hAnsi="Arial"/>
+                <w:b/>
+                <w:bCs/>
+                <w:i w:val="0"/>
+                <w:sz w:val="12"/>
                 <w:shd w:val="clear" w:color="auto" w:fill="F2F2F2"/>
               </w:rPr>
               <w:t>2 Saat</w:t>
@@ -8741,6 +9589,7 @@
             </w:tcBorders>
             <w:shd w:val="clear" w:color="auto" w:fill="FFFFFF"/>
             <w:vAlign w:val="center"/>
+            <w:shd w:fill="FFFFFF"/>
           </w:tcPr>
           <w:p>
             <w:pPr>
@@ -8748,11 +9597,12 @@
             </w:pPr>
             <w:r>
               <w:rPr>
-                <w:b/>
-                <w:bCs/>
-                <w:i/>
-                <w:iCs/>
-                <w:sz w:val="16"/>
+                <w:rFonts w:ascii="Arial" w:hAnsi="Arial"/>
+                <w:b/>
+                <w:bCs/>
+                <w:i w:val="0"/>
+                <w:iCs/>
+                <w:sz w:val="12"/>
                 <w:szCs w:val="16"/>
                 <w:shd w:val="clear" w:color="auto" w:fill="FFFFFF"/>
               </w:rPr>
@@ -8771,6 +9621,7 @@
             </w:tcBorders>
             <w:shd w:val="clear" w:color="auto" w:fill="FFFFFF"/>
             <w:vAlign w:val="center"/>
+            <w:shd w:fill="FFFFFF"/>
           </w:tcPr>
           <w:p>
             <w:pPr>
@@ -8778,9 +9629,10 @@
             </w:pPr>
             <w:r>
               <w:rPr>
-                <w:i/>
-                <w:iCs/>
-                <w:sz w:val="16"/>
+                <w:rFonts w:ascii="Arial" w:hAnsi="Arial"/>
+                <w:i w:val="0"/>
+                <w:iCs/>
+                <w:sz w:val="12"/>
                 <w:szCs w:val="16"/>
                 <w:shd w:val="clear" w:color="auto" w:fill="FFFFFF"/>
               </w:rPr>
@@ -8788,9 +9640,10 @@
             </w:r>
             <w:r>
               <w:rPr>
-                <w:i/>
-                <w:iCs/>
-                <w:sz w:val="16"/>
+                <w:rFonts w:ascii="Arial" w:hAnsi="Arial"/>
+                <w:i w:val="0"/>
+                <w:iCs/>
+                <w:sz w:val="12"/>
                 <w:szCs w:val="16"/>
                 <w:shd w:val="clear" w:color="auto" w:fill="FFFFFF"/>
               </w:rPr>
@@ -8799,9 +9652,10 @@
             </w:r>
             <w:r>
               <w:rPr>
-                <w:i/>
-                <w:iCs/>
-                <w:sz w:val="16"/>
+                <w:rFonts w:ascii="Arial" w:hAnsi="Arial"/>
+                <w:i w:val="0"/>
+                <w:iCs/>
+                <w:sz w:val="12"/>
                 <w:szCs w:val="16"/>
                 <w:shd w:val="clear" w:color="auto" w:fill="FFFFFF"/>
               </w:rPr>
@@ -8810,9 +9664,10 @@
             </w:r>
             <w:r>
               <w:rPr>
-                <w:i/>
-                <w:iCs/>
-                <w:sz w:val="16"/>
+                <w:rFonts w:ascii="Arial" w:hAnsi="Arial"/>
+                <w:i w:val="0"/>
+                <w:iCs/>
+                <w:sz w:val="12"/>
                 <w:szCs w:val="16"/>
                 <w:shd w:val="clear" w:color="auto" w:fill="FFFFFF"/>
               </w:rPr>
@@ -8832,17 +9687,19 @@
             </w:tcBorders>
             <w:shd w:val="clear" w:color="auto" w:fill="FFFFFF"/>
             <w:vAlign w:val="center"/>
-          </w:tcPr>
-          <w:p>
-            <w:pPr>
-              <w:ind w:left="5" w:right="5"/>
-              <w:jc w:val="center"/>
-            </w:pPr>
-            <w:r>
-              <w:rPr>
-                <w:i/>
-                <w:iCs/>
-                <w:sz w:val="14"/>
+            <w:shd w:fill="FFFFFF"/>
+          </w:tcPr>
+          <w:p>
+            <w:pPr>
+              <w:ind w:left="5" w:right="5"/>
+              <w:jc w:val="center"/>
+            </w:pPr>
+            <w:r>
+              <w:rPr>
+                <w:rFonts w:ascii="Arial" w:hAnsi="Arial"/>
+                <w:i w:val="0"/>
+                <w:iCs/>
+                <w:sz w:val="12"/>
                 <w:szCs w:val="14"/>
                 <w:shd w:val="clear" w:color="auto" w:fill="FFFFFF"/>
               </w:rPr>
@@ -8861,17 +9718,19 @@
             </w:tcBorders>
             <w:shd w:val="clear" w:color="auto" w:fill="FFFFFF"/>
             <w:vAlign w:val="center"/>
-          </w:tcPr>
-          <w:p>
-            <w:pPr>
-              <w:ind w:left="5" w:right="5"/>
-              <w:jc w:val="center"/>
-            </w:pPr>
-            <w:r>
-              <w:rPr>
-                <w:i/>
-                <w:iCs/>
-                <w:sz w:val="14"/>
+            <w:shd w:fill="FFFFFF"/>
+          </w:tcPr>
+          <w:p>
+            <w:pPr>
+              <w:ind w:left="5" w:right="5"/>
+              <w:jc w:val="center"/>
+            </w:pPr>
+            <w:r>
+              <w:rPr>
+                <w:rFonts w:ascii="Arial" w:hAnsi="Arial"/>
+                <w:i w:val="0"/>
+                <w:iCs/>
+                <w:sz w:val="12"/>
                 <w:szCs w:val="14"/>
                 <w:shd w:val="clear" w:color="auto" w:fill="FFFFFF"/>
               </w:rPr>
@@ -8890,6 +9749,7 @@
             </w:tcBorders>
             <w:shd w:val="clear" w:color="auto" w:fill="FFFFFF"/>
             <w:vAlign w:val="center"/>
+            <w:shd w:fill="FFFFFF"/>
           </w:tcPr>
           <w:p>
             <w:pPr>
@@ -8915,16 +9775,20 @@
             <w:shd w:val="clear" w:color="auto" w:fill="F2F2F2"/>
             <w:textDirection w:val="btLr"/>
             <w:vAlign w:val="center"/>
-          </w:tcPr>
-          <w:p>
-            <w:pPr>
-              <w:ind w:left="5" w:right="5"/>
-              <w:jc w:val="center"/>
-            </w:pPr>
-            <w:r>
-              <w:rPr>
-                <w:b/>
-                <w:bCs/>
+            <w:shd w:fill="FFFFFF"/>
+          </w:tcPr>
+          <w:p>
+            <w:pPr>
+              <w:ind w:left="5" w:right="5"/>
+              <w:jc w:val="center"/>
+            </w:pPr>
+            <w:r>
+              <w:rPr>
+                <w:rFonts w:ascii="Arial" w:hAnsi="Arial"/>
+                <w:b/>
+                <w:bCs/>
+                <w:i w:val="0"/>
+                <w:sz w:val="12"/>
                 <w:shd w:val="clear" w:color="auto" w:fill="F2F2F2"/>
               </w:rPr>
               <w:lastRenderedPageBreak/>
@@ -8944,16 +9808,20 @@
             <w:shd w:val="clear" w:color="auto" w:fill="F2F2F2"/>
             <w:textDirection w:val="btLr"/>
             <w:vAlign w:val="center"/>
-          </w:tcPr>
-          <w:p>
-            <w:pPr>
-              <w:ind w:left="5" w:right="5"/>
-              <w:jc w:val="center"/>
-            </w:pPr>
-            <w:r>
-              <w:rPr>
-                <w:b/>
-                <w:bCs/>
+            <w:shd w:fill="FFFFFF"/>
+          </w:tcPr>
+          <w:p>
+            <w:pPr>
+              <w:ind w:left="5" w:right="5"/>
+              <w:jc w:val="center"/>
+            </w:pPr>
+            <w:r>
+              <w:rPr>
+                <w:rFonts w:ascii="Arial" w:hAnsi="Arial"/>
+                <w:b/>
+                <w:bCs/>
+                <w:i w:val="0"/>
+                <w:sz w:val="12"/>
                 <w:shd w:val="clear" w:color="auto" w:fill="F2F2F2"/>
               </w:rPr>
               <w:t>36. Hafta</w:t>
@@ -8972,16 +9840,20 @@
             <w:shd w:val="clear" w:color="auto" w:fill="F2F2F2"/>
             <w:textDirection w:val="btLr"/>
             <w:vAlign w:val="center"/>
-          </w:tcPr>
-          <w:p>
-            <w:pPr>
-              <w:ind w:left="5" w:right="5"/>
-              <w:jc w:val="center"/>
-            </w:pPr>
-            <w:r>
-              <w:rPr>
-                <w:b/>
-                <w:bCs/>
+            <w:shd w:fill="FFFFFF"/>
+          </w:tcPr>
+          <w:p>
+            <w:pPr>
+              <w:ind w:left="5" w:right="5"/>
+              <w:jc w:val="center"/>
+            </w:pPr>
+            <w:r>
+              <w:rPr>
+                <w:rFonts w:ascii="Arial" w:hAnsi="Arial"/>
+                <w:b/>
+                <w:bCs/>
+                <w:i w:val="0"/>
+                <w:sz w:val="12"/>
                 <w:shd w:val="clear" w:color="auto" w:fill="F2F2F2"/>
               </w:rPr>
               <w:t>2 Saat</w:t>
@@ -8999,6 +9871,7 @@
             </w:tcBorders>
             <w:shd w:val="clear" w:color="auto" w:fill="FFFFFF"/>
             <w:vAlign w:val="center"/>
+            <w:shd w:fill="FFFFFF"/>
           </w:tcPr>
           <w:p>
             <w:pPr>
@@ -9006,11 +9879,12 @@
             </w:pPr>
             <w:r>
               <w:rPr>
-                <w:b/>
-                <w:bCs/>
-                <w:i/>
-                <w:iCs/>
-                <w:sz w:val="16"/>
+                <w:rFonts w:ascii="Arial" w:hAnsi="Arial"/>
+                <w:b/>
+                <w:bCs/>
+                <w:i w:val="0"/>
+                <w:iCs/>
+                <w:sz w:val="12"/>
                 <w:szCs w:val="16"/>
                 <w:shd w:val="clear" w:color="auto" w:fill="FFFFFF"/>
               </w:rPr>
@@ -9029,6 +9903,7 @@
             </w:tcBorders>
             <w:shd w:val="clear" w:color="auto" w:fill="FFFFFF"/>
             <w:vAlign w:val="center"/>
+            <w:shd w:fill="FFFFFF"/>
           </w:tcPr>
           <w:p>
             <w:pPr>
@@ -9036,9 +9911,10 @@
             </w:pPr>
             <w:r>
               <w:rPr>
-                <w:i/>
-                <w:iCs/>
-                <w:sz w:val="16"/>
+                <w:rFonts w:ascii="Arial" w:hAnsi="Arial"/>
+                <w:i w:val="0"/>
+                <w:iCs/>
+                <w:sz w:val="12"/>
                 <w:szCs w:val="16"/>
                 <w:shd w:val="clear" w:color="auto" w:fill="FFFFFF"/>
               </w:rPr>
@@ -9057,17 +9933,19 @@
             </w:tcBorders>
             <w:shd w:val="clear" w:color="auto" w:fill="FFFFFF"/>
             <w:vAlign w:val="center"/>
-          </w:tcPr>
-          <w:p>
-            <w:pPr>
-              <w:ind w:left="5" w:right="5"/>
-              <w:jc w:val="center"/>
-            </w:pPr>
-            <w:r>
-              <w:rPr>
-                <w:i/>
-                <w:iCs/>
-                <w:sz w:val="14"/>
+            <w:shd w:fill="FFFFFF"/>
+          </w:tcPr>
+          <w:p>
+            <w:pPr>
+              <w:ind w:left="5" w:right="5"/>
+              <w:jc w:val="center"/>
+            </w:pPr>
+            <w:r>
+              <w:rPr>
+                <w:rFonts w:ascii="Arial" w:hAnsi="Arial"/>
+                <w:i w:val="0"/>
+                <w:iCs/>
+                <w:sz w:val="12"/>
                 <w:szCs w:val="14"/>
                 <w:shd w:val="clear" w:color="auto" w:fill="FFFFFF"/>
               </w:rPr>
@@ -9086,17 +9964,19 @@
             </w:tcBorders>
             <w:shd w:val="clear" w:color="auto" w:fill="FFFFFF"/>
             <w:vAlign w:val="center"/>
-          </w:tcPr>
-          <w:p>
-            <w:pPr>
-              <w:ind w:left="5" w:right="5"/>
-              <w:jc w:val="center"/>
-            </w:pPr>
-            <w:r>
-              <w:rPr>
-                <w:i/>
-                <w:iCs/>
-                <w:sz w:val="14"/>
+            <w:shd w:fill="FFFFFF"/>
+          </w:tcPr>
+          <w:p>
+            <w:pPr>
+              <w:ind w:left="5" w:right="5"/>
+              <w:jc w:val="center"/>
+            </w:pPr>
+            <w:r>
+              <w:rPr>
+                <w:rFonts w:ascii="Arial" w:hAnsi="Arial"/>
+                <w:i w:val="0"/>
+                <w:iCs/>
+                <w:sz w:val="12"/>
                 <w:szCs w:val="14"/>
                 <w:shd w:val="clear" w:color="auto" w:fill="FFFFFF"/>
               </w:rPr>
@@ -9115,19 +9995,21 @@
             </w:tcBorders>
             <w:shd w:val="clear" w:color="auto" w:fill="FFFFFF"/>
             <w:vAlign w:val="center"/>
-          </w:tcPr>
-          <w:p>
-            <w:pPr>
-              <w:ind w:left="5" w:right="5"/>
-              <w:jc w:val="center"/>
-            </w:pPr>
-            <w:r>
-              <w:rPr>
-                <w:b/>
-                <w:bCs/>
-                <w:i/>
-                <w:iCs/>
-                <w:sz w:val="16"/>
+            <w:shd w:fill="FFFFFF"/>
+          </w:tcPr>
+          <w:p>
+            <w:pPr>
+              <w:ind w:left="5" w:right="5"/>
+              <w:jc w:val="center"/>
+            </w:pPr>
+            <w:r>
+              <w:rPr>
+                <w:rFonts w:ascii="Arial" w:hAnsi="Arial"/>
+                <w:b/>
+                <w:bCs/>
+                <w:i w:val="0"/>
+                <w:iCs/>
+                <w:sz w:val="12"/>
                 <w:szCs w:val="16"/>
                 <w:shd w:val="clear" w:color="auto" w:fill="FFFFFF"/>
               </w:rPr>
@@ -9152,16 +10034,20 @@
             <w:shd w:val="clear" w:color="auto" w:fill="F2F2F2"/>
             <w:textDirection w:val="btLr"/>
             <w:vAlign w:val="center"/>
-          </w:tcPr>
-          <w:p>
-            <w:pPr>
-              <w:ind w:left="5" w:right="5"/>
-              <w:jc w:val="center"/>
-            </w:pPr>
-            <w:r>
-              <w:rPr>
-                <w:b/>
-                <w:bCs/>
+            <w:shd w:fill="FFFFFF"/>
+          </w:tcPr>
+          <w:p>
+            <w:pPr>
+              <w:ind w:left="5" w:right="5"/>
+              <w:jc w:val="center"/>
+            </w:pPr>
+            <w:r>
+              <w:rPr>
+                <w:rFonts w:ascii="Arial" w:hAnsi="Arial"/>
+                <w:b/>
+                <w:bCs/>
+                <w:i w:val="0"/>
+                <w:sz w:val="12"/>
                 <w:shd w:val="clear" w:color="auto" w:fill="F2F2F2"/>
               </w:rPr>
               <w:t>16-20 Haziran</w:t>
@@ -9180,16 +10066,20 @@
             <w:shd w:val="clear" w:color="auto" w:fill="F2F2F2"/>
             <w:textDirection w:val="btLr"/>
             <w:vAlign w:val="center"/>
-          </w:tcPr>
-          <w:p>
-            <w:pPr>
-              <w:ind w:left="5" w:right="5"/>
-              <w:jc w:val="center"/>
-            </w:pPr>
-            <w:r>
-              <w:rPr>
-                <w:b/>
-                <w:bCs/>
+            <w:shd w:fill="FFFFFF"/>
+          </w:tcPr>
+          <w:p>
+            <w:pPr>
+              <w:ind w:left="5" w:right="5"/>
+              <w:jc w:val="center"/>
+            </w:pPr>
+            <w:r>
+              <w:rPr>
+                <w:rFonts w:ascii="Arial" w:hAnsi="Arial"/>
+                <w:b/>
+                <w:bCs/>
+                <w:i w:val="0"/>
+                <w:sz w:val="12"/>
                 <w:shd w:val="clear" w:color="auto" w:fill="F2F2F2"/>
               </w:rPr>
               <w:t>37. Hafta</w:t>
@@ -9208,16 +10098,20 @@
             <w:shd w:val="clear" w:color="auto" w:fill="F2F2F2"/>
             <w:textDirection w:val="btLr"/>
             <w:vAlign w:val="center"/>
-          </w:tcPr>
-          <w:p>
-            <w:pPr>
-              <w:ind w:left="5" w:right="5"/>
-              <w:jc w:val="center"/>
-            </w:pPr>
-            <w:r>
-              <w:rPr>
-                <w:b/>
-                <w:bCs/>
+            <w:shd w:fill="FFFFFF"/>
+          </w:tcPr>
+          <w:p>
+            <w:pPr>
+              <w:ind w:left="5" w:right="5"/>
+              <w:jc w:val="center"/>
+            </w:pPr>
+            <w:r>
+              <w:rPr>
+                <w:rFonts w:ascii="Arial" w:hAnsi="Arial"/>
+                <w:b/>
+                <w:bCs/>
+                <w:i w:val="0"/>
+                <w:sz w:val="12"/>
                 <w:shd w:val="clear" w:color="auto" w:fill="F2F2F2"/>
               </w:rPr>
               <w:t>2 Saat</w:t>
@@ -9235,6 +10129,7 @@
             </w:tcBorders>
             <w:shd w:val="clear" w:color="auto" w:fill="FFFFFF"/>
             <w:vAlign w:val="center"/>
+            <w:shd w:fill="FFFFFF"/>
           </w:tcPr>
           <w:p>
             <w:pPr>
@@ -9253,6 +10148,7 @@
             </w:tcBorders>
             <w:shd w:val="clear" w:color="auto" w:fill="FFFFFF"/>
             <w:vAlign w:val="center"/>
+            <w:shd w:fill="FFFFFF"/>
           </w:tcPr>
           <w:p>
             <w:pPr>
@@ -9260,9 +10156,10 @@
             </w:pPr>
             <w:r>
               <w:rPr>
-                <w:i/>
-                <w:iCs/>
-                <w:sz w:val="16"/>
+                <w:rFonts w:ascii="Arial" w:hAnsi="Arial"/>
+                <w:i w:val="0"/>
+                <w:iCs/>
+                <w:sz w:val="12"/>
                 <w:szCs w:val="16"/>
                 <w:shd w:val="clear" w:color="auto" w:fill="FFFFFF"/>
               </w:rPr>
@@ -9281,17 +10178,19 @@
             </w:tcBorders>
             <w:shd w:val="clear" w:color="auto" w:fill="FFFFFF"/>
             <w:vAlign w:val="center"/>
-          </w:tcPr>
-          <w:p>
-            <w:pPr>
-              <w:ind w:left="5" w:right="5"/>
-              <w:jc w:val="center"/>
-            </w:pPr>
-            <w:r>
-              <w:rPr>
-                <w:i/>
-                <w:iCs/>
-                <w:sz w:val="14"/>
+            <w:shd w:fill="FFFFFF"/>
+          </w:tcPr>
+          <w:p>
+            <w:pPr>
+              <w:ind w:left="5" w:right="5"/>
+              <w:jc w:val="center"/>
+            </w:pPr>
+            <w:r>
+              <w:rPr>
+                <w:rFonts w:ascii="Arial" w:hAnsi="Arial"/>
+                <w:i w:val="0"/>
+                <w:iCs/>
+                <w:sz w:val="12"/>
                 <w:szCs w:val="14"/>
                 <w:shd w:val="clear" w:color="auto" w:fill="FFFFFF"/>
               </w:rPr>
@@ -9310,17 +10209,19 @@
             </w:tcBorders>
             <w:shd w:val="clear" w:color="auto" w:fill="FFFFFF"/>
             <w:vAlign w:val="center"/>
-          </w:tcPr>
-          <w:p>
-            <w:pPr>
-              <w:ind w:left="5" w:right="5"/>
-              <w:jc w:val="center"/>
-            </w:pPr>
-            <w:r>
-              <w:rPr>
-                <w:i/>
-                <w:iCs/>
-                <w:sz w:val="14"/>
+            <w:shd w:fill="FFFFFF"/>
+          </w:tcPr>
+          <w:p>
+            <w:pPr>
+              <w:ind w:left="5" w:right="5"/>
+              <w:jc w:val="center"/>
+            </w:pPr>
+            <w:r>
+              <w:rPr>
+                <w:rFonts w:ascii="Arial" w:hAnsi="Arial"/>
+                <w:i w:val="0"/>
+                <w:iCs/>
+                <w:sz w:val="12"/>
                 <w:szCs w:val="14"/>
                 <w:shd w:val="clear" w:color="auto" w:fill="FFFFFF"/>
               </w:rPr>
@@ -9339,19 +10240,21 @@
             </w:tcBorders>
             <w:shd w:val="clear" w:color="auto" w:fill="FFFFFF"/>
             <w:vAlign w:val="center"/>
-          </w:tcPr>
-          <w:p>
-            <w:pPr>
-              <w:ind w:left="5" w:right="5"/>
-              <w:jc w:val="center"/>
-            </w:pPr>
-            <w:r>
-              <w:rPr>
-                <w:b/>
-                <w:bCs/>
-                <w:i/>
-                <w:iCs/>
-                <w:sz w:val="16"/>
+            <w:shd w:fill="FFFFFF"/>
+          </w:tcPr>
+          <w:p>
+            <w:pPr>
+              <w:ind w:left="5" w:right="5"/>
+              <w:jc w:val="center"/>
+            </w:pPr>
+            <w:r>
+              <w:rPr>
+                <w:rFonts w:ascii="Arial" w:hAnsi="Arial"/>
+                <w:b/>
+                <w:bCs/>
+                <w:i w:val="0"/>
+                <w:iCs/>
+                <w:sz w:val="12"/>
                 <w:szCs w:val="16"/>
                 <w:shd w:val="clear" w:color="auto" w:fill="FFFFFF"/>
               </w:rPr>
@@ -9376,15 +10279,26 @@
             </w:tcBorders>
             <w:shd w:val="clear" w:color="auto" w:fill="F2F2F2"/>
             <w:vAlign w:val="center"/>
-          </w:tcPr>
-          <w:p>
-            <w:pPr>
-              <w:jc w:val="center"/>
-            </w:pPr>
-            <w:r>
-              <w:rPr>
-                <w:b/>
-                <w:bCs/>
+            <w:shd w:fill="FFFFFF"/>
+            <w:shd w:fill="FFFFFF"/>
+            <w:shd w:fill="FFFFFF"/>
+            <w:shd w:fill="FFFFFF"/>
+            <w:shd w:fill="FFFFFF"/>
+            <w:shd w:fill="FFFFFF"/>
+            <w:shd w:fill="FFFFFF"/>
+            <w:shd w:fill="FFFFFF"/>
+          </w:tcPr>
+          <w:p>
+            <w:pPr>
+              <w:jc w:val="center"/>
+            </w:pPr>
+            <w:r>
+              <w:rPr>
+                <w:rFonts w:ascii="Arial" w:hAnsi="Arial"/>
+                <w:b/>
+                <w:bCs/>
+                <w:i w:val="0"/>
+                <w:sz w:val="12"/>
               </w:rPr>
               <w:t xml:space="preserve">2024-2025 Eğitim-Öğretim Yılı Sonu </w:t>
             </w:r>
@@ -9399,6 +10313,8 @@
       </w:pPr>
       <w:r>
         <w:rPr>
+          <w:rFonts w:ascii="Arial" w:hAnsi="Arial"/>
+          <w:i w:val="0"/>
           <w:sz w:val="12"/>
           <w:szCs w:val="12"/>
         </w:rPr>
@@ -9411,6 +10327,8 @@
       </w:pPr>
       <w:r>
         <w:rPr>
+          <w:rFonts w:ascii="Arial" w:hAnsi="Arial"/>
+          <w:i w:val="0"/>
           <w:sz w:val="12"/>
           <w:szCs w:val="12"/>
         </w:rPr>
@@ -9419,6 +10337,8 @@
       <w:proofErr w:type="gramStart"/>
       <w:r>
         <w:rPr>
+          <w:rFonts w:ascii="Arial" w:hAnsi="Arial"/>
+          <w:i w:val="0"/>
           <w:sz w:val="12"/>
           <w:szCs w:val="12"/>
         </w:rPr>
@@ -9427,6 +10347,8 @@
       <w:proofErr w:type="gramEnd"/>
       <w:r>
         <w:rPr>
+          <w:rFonts w:ascii="Arial" w:hAnsi="Arial"/>
+          <w:i w:val="0"/>
           <w:sz w:val="12"/>
           <w:szCs w:val="12"/>
         </w:rPr>
@@ -9439,6 +10361,8 @@
       </w:pPr>
       <w:r>
         <w:rPr>
+          <w:rFonts w:ascii="Arial" w:hAnsi="Arial"/>
+          <w:i w:val="0"/>
           <w:sz w:val="12"/>
           <w:szCs w:val="12"/>
         </w:rPr>
@@ -9465,9 +10389,10 @@
       <w:bookmarkStart w:id="3" w:name="OLE_LINK7"/>
       <w:r>
         <w:rPr>
-          <w:rFonts w:cstheme="minorHAnsi"/>
+          <w:rFonts w:cstheme="minorHAnsi" w:ascii="Arial" w:hAnsi="Arial"/>
           <w:b/>
           <w:bCs/>
+          <w:i w:val="0"/>
         </w:rPr>
         <w:t>Zümre Öğretmenleri</w:t>
       </w:r>
@@ -9521,15 +10446,17 @@
       </w:pPr>
       <w:r>
         <w:rPr>
-          <w:rFonts w:cstheme="minorHAnsi"/>
+          <w:rFonts w:cstheme="minorHAnsi" w:ascii="Arial" w:hAnsi="Arial"/>
+          <w:i w:val="0"/>
         </w:rPr>
         <w:br/>
       </w:r>
       <w:r>
         <w:rPr>
-          <w:rFonts w:cstheme="minorHAnsi"/>
+          <w:rFonts w:cstheme="minorHAnsi" w:ascii="Arial" w:hAnsi="Arial"/>
           <w:b/>
           <w:bCs/>
+          <w:i w:val="0"/>
         </w:rPr>
         <w:t>OLUR</w:t>
       </w:r>
@@ -9628,8 +10555,9 @@
       </w:pPr>
       <w:r>
         <w:rPr>
-          <w:rFonts w:cstheme="minorHAnsi"/>
+          <w:rFonts w:cstheme="minorHAnsi" w:ascii="Arial" w:hAnsi="Arial"/>
           <w:bCs/>
+          <w:i w:val="0"/>
           <w:color w:val="000000" w:themeColor="text1"/>
         </w:rPr>
         <w:t xml:space="preserve">Okul Müdürü </w:t>
